--- a/!Documents/ZPI-projekt.docx
+++ b/!Documents/ZPI-projekt.docx
@@ -2095,10 +2095,10 @@
           <w:sz w:val="24"/>
         </w:rPr>
         <w:drawing>
-          <wp:inline distT="0" distB="0" distL="0" distR="0" wp14:anchorId="04A1F66F" wp14:editId="5477C495">
-            <wp:extent cx="5760720" cy="3018427"/>
+          <wp:inline distT="0" distB="0" distL="0" distR="0">
+            <wp:extent cx="5753100" cy="2343150"/>
             <wp:effectExtent l="0" t="0" r="0" b="0"/>
-            <wp:docPr id="3" name="Obraz 3"/>
+            <wp:docPr id="2" name="Obraz 2"/>
             <wp:cNvGraphicFramePr>
               <a:graphicFrameLocks xmlns:a="http://schemas.openxmlformats.org/drawingml/2006/main" noChangeAspect="1"/>
             </wp:cNvGraphicFramePr>
@@ -2106,7 +2106,7 @@
               <a:graphicData uri="http://schemas.openxmlformats.org/drawingml/2006/picture">
                 <pic:pic xmlns:pic="http://schemas.openxmlformats.org/drawingml/2006/picture">
                   <pic:nvPicPr>
-                    <pic:cNvPr id="0" name="Picture 3"/>
+                    <pic:cNvPr id="0" name="Picture 1"/>
                     <pic:cNvPicPr>
                       <a:picLocks noChangeAspect="1" noChangeArrowheads="1"/>
                     </pic:cNvPicPr>
@@ -2127,7 +2127,7 @@
                   <pic:spPr bwMode="auto">
                     <a:xfrm>
                       <a:off x="0" y="0"/>
-                      <a:ext cx="5760720" cy="3018427"/>
+                      <a:ext cx="5753100" cy="2343150"/>
                     </a:xfrm>
                     <a:prstGeom prst="rect">
                       <a:avLst/>
@@ -2203,15 +2203,23 @@
           <w:sz w:val="24"/>
         </w:rPr>
       </w:pPr>
+    </w:p>
+    <w:p>
+      <w:pPr>
+        <w:rPr>
+          <w:b/>
+          <w:sz w:val="24"/>
+        </w:rPr>
+      </w:pPr>
       <w:r>
         <w:rPr>
           <w:noProof/>
         </w:rPr>
         <w:drawing>
           <wp:inline distT="0" distB="0" distL="0" distR="0">
-            <wp:extent cx="5791200" cy="2790825"/>
+            <wp:extent cx="5753100" cy="2143125"/>
             <wp:effectExtent l="0" t="0" r="0" b="9525"/>
-            <wp:docPr id="4" name="Obraz 4"/>
+            <wp:docPr id="5" name="Obraz 5"/>
             <wp:cNvGraphicFramePr>
               <a:graphicFrameLocks xmlns:a="http://schemas.openxmlformats.org/drawingml/2006/main" noChangeAspect="1"/>
             </wp:cNvGraphicFramePr>
@@ -2219,13 +2227,13 @@
               <a:graphicData uri="http://schemas.openxmlformats.org/drawingml/2006/picture">
                 <pic:pic xmlns:pic="http://schemas.openxmlformats.org/drawingml/2006/picture">
                   <pic:nvPicPr>
-                    <pic:cNvPr id="0" name="Picture 4"/>
+                    <pic:cNvPr id="0" name="Picture 2"/>
                     <pic:cNvPicPr>
                       <a:picLocks noChangeAspect="1" noChangeArrowheads="1"/>
                     </pic:cNvPicPr>
                   </pic:nvPicPr>
                   <pic:blipFill>
-                    <a:blip r:embed="rId12">
+                    <a:blip r:embed="rId12" cstate="print">
                       <a:extLst>
                         <a:ext uri="{28A0092B-C50C-407E-A947-70E740481C1C}">
                           <a14:useLocalDpi xmlns:a14="http://schemas.microsoft.com/office/drawing/2010/main" val="0"/>
@@ -2240,7 +2248,7 @@
                   <pic:spPr bwMode="auto">
                     <a:xfrm>
                       <a:off x="0" y="0"/>
-                      <a:ext cx="5791200" cy="2790825"/>
+                      <a:ext cx="5753100" cy="2143125"/>
                     </a:xfrm>
                     <a:prstGeom prst="rect">
                       <a:avLst/>
@@ -2256,6 +2264,22 @@
           </wp:inline>
         </w:drawing>
       </w:r>
+    </w:p>
+    <w:p>
+      <w:pPr>
+        <w:rPr>
+          <w:b/>
+          <w:sz w:val="24"/>
+        </w:rPr>
+      </w:pPr>
+    </w:p>
+    <w:p>
+      <w:pPr>
+        <w:rPr>
+          <w:b/>
+          <w:sz w:val="24"/>
+        </w:rPr>
+      </w:pPr>
       <w:bookmarkStart w:id="0" w:name="_GoBack"/>
       <w:bookmarkEnd w:id="0"/>
     </w:p>
@@ -3263,7 +3287,7 @@
 </file>
 
 <file path=customXml/itemProps1.xml><?xml version="1.0" encoding="utf-8"?>
-<ds:datastoreItem xmlns:ds="http://schemas.openxmlformats.org/officeDocument/2006/customXml" ds:itemID="{BA1AE27C-8B33-41AE-9BD5-0948CFE6CC7C}">
+<ds:datastoreItem xmlns:ds="http://schemas.openxmlformats.org/officeDocument/2006/customXml" ds:itemID="{769C2901-AED4-4CD0-A044-FE945B235981}">
   <ds:schemaRefs>
     <ds:schemaRef ds:uri="http://schemas.openxmlformats.org/officeDocument/2006/bibliography"/>
   </ds:schemaRefs>

--- a/!Documents/ZPI-projekt.docx
+++ b/!Documents/ZPI-projekt.docx
@@ -2,30 +2,1512 @@
 <file path=word/document.xml><?xml version="1.0" encoding="utf-8"?>
 <w:document xmlns:wpc="http://schemas.microsoft.com/office/word/2010/wordprocessingCanvas" xmlns:cx="http://schemas.microsoft.com/office/drawing/2014/chartex" xmlns:cx1="http://schemas.microsoft.com/office/drawing/2015/9/8/chartex" xmlns:cx2="http://schemas.microsoft.com/office/drawing/2015/10/21/chartex" xmlns:cx3="http://schemas.microsoft.com/office/drawing/2016/5/9/chartex" xmlns:cx4="http://schemas.microsoft.com/office/drawing/2016/5/10/chartex" xmlns:cx5="http://schemas.microsoft.com/office/drawing/2016/5/11/chartex" xmlns:cx6="http://schemas.microsoft.com/office/drawing/2016/5/12/chartex" xmlns:cx7="http://schemas.microsoft.com/office/drawing/2016/5/13/chartex" xmlns:cx8="http://schemas.microsoft.com/office/drawing/2016/5/14/chartex" xmlns:mc="http://schemas.openxmlformats.org/markup-compatibility/2006" xmlns:aink="http://schemas.microsoft.com/office/drawing/2016/ink" xmlns:am3d="http://schemas.microsoft.com/office/drawing/2017/model3d" xmlns:o="urn:schemas-microsoft-com:office:office" xmlns:r="http://schemas.openxmlformats.org/officeDocument/2006/relationships" xmlns:m="http://schemas.openxmlformats.org/officeDocument/2006/math" xmlns:v="urn:schemas-microsoft-com:vml" xmlns:wp14="http://schemas.microsoft.com/office/word/2010/wordprocessingDrawing" xmlns:wp="http://schemas.openxmlformats.org/drawingml/2006/wordprocessingDrawing" xmlns:w10="urn:schemas-microsoft-com:office:word" xmlns:w="http://schemas.openxmlformats.org/wordprocessingml/2006/main" xmlns:w14="http://schemas.microsoft.com/office/word/2010/wordml" xmlns:w15="http://schemas.microsoft.com/office/word/2012/wordml" xmlns:w16cid="http://schemas.microsoft.com/office/word/2016/wordml/cid" xmlns:w16se="http://schemas.microsoft.com/office/word/2015/wordml/symex" xmlns:wpg="http://schemas.microsoft.com/office/word/2010/wordprocessingGroup" xmlns:wpi="http://schemas.microsoft.com/office/word/2010/wordprocessingInk" xmlns:wne="http://schemas.microsoft.com/office/word/2006/wordml" xmlns:wps="http://schemas.microsoft.com/office/word/2010/wordprocessingShape" mc:Ignorable="w14 w15 w16se w16cid wp14">
   <w:body>
-    <w:p>
-      <w:pPr>
-        <w:jc w:val="center"/>
+    <w:sdt>
+      <w:sdtPr>
+        <w:id w:val="913670416"/>
+        <w:docPartObj>
+          <w:docPartGallery w:val="Cover Pages"/>
+          <w:docPartUnique/>
+        </w:docPartObj>
+      </w:sdtPr>
+      <w:sdtEndPr>
         <w:rPr>
           <w:b/>
           <w:sz w:val="36"/>
           <w:u w:val="single"/>
         </w:rPr>
-      </w:pPr>
-      <w:r>
+      </w:sdtEndPr>
+      <w:sdtContent>
+        <w:p/>
+        <w:tbl>
+          <w:tblPr>
+            <w:tblpPr w:leftFromText="187" w:rightFromText="187" w:horzAnchor="margin" w:tblpXSpec="center" w:tblpY="2881"/>
+            <w:tblW w:w="4000" w:type="pct"/>
+            <w:tblBorders>
+              <w:left w:val="single" w:sz="12" w:space="0" w:color="4472C4" w:themeColor="accent1"/>
+            </w:tblBorders>
+            <w:tblCellMar>
+              <w:left w:w="144" w:type="dxa"/>
+              <w:right w:w="115" w:type="dxa"/>
+            </w:tblCellMar>
+            <w:tblLook w:val="04A0" w:firstRow="1" w:lastRow="0" w:firstColumn="1" w:lastColumn="0" w:noHBand="0" w:noVBand="1"/>
+          </w:tblPr>
+          <w:tblGrid>
+            <w:gridCol w:w="7246"/>
+          </w:tblGrid>
+          <w:tr>
+            <w:sdt>
+              <w:sdtPr>
+                <w:rPr>
+                  <w:color w:val="2F5496" w:themeColor="accent1" w:themeShade="BF"/>
+                  <w:sz w:val="24"/>
+                  <w:szCs w:val="24"/>
+                </w:rPr>
+                <w:alias w:val="Firma"/>
+                <w:id w:val="13406915"/>
+                <w:placeholder>
+                  <w:docPart w:val="C4E124CB540047A48B7327A10F51EB51"/>
+                </w:placeholder>
+                <w:dataBinding w:prefixMappings="xmlns:ns0='http://schemas.openxmlformats.org/officeDocument/2006/extended-properties'" w:xpath="/ns0:Properties[1]/ns0:Company[1]" w:storeItemID="{6668398D-A668-4E3E-A5EB-62B293D839F1}"/>
+                <w:text/>
+              </w:sdtPr>
+              <w:sdtEndPr/>
+              <w:sdtContent>
+                <w:tc>
+                  <w:tcPr>
+                    <w:tcW w:w="7672" w:type="dxa"/>
+                    <w:tcMar>
+                      <w:top w:w="216" w:type="dxa"/>
+                      <w:left w:w="115" w:type="dxa"/>
+                      <w:bottom w:w="216" w:type="dxa"/>
+                      <w:right w:w="115" w:type="dxa"/>
+                    </w:tcMar>
+                  </w:tcPr>
+                  <w:p>
+                    <w:pPr>
+                      <w:pStyle w:val="Bezodstpw"/>
+                      <w:rPr>
+                        <w:color w:val="2F5496" w:themeColor="accent1" w:themeShade="BF"/>
+                        <w:sz w:val="24"/>
+                      </w:rPr>
+                    </w:pPr>
+                    <w:r>
+                      <w:rPr>
+                        <w:color w:val="2F5496" w:themeColor="accent1" w:themeShade="BF"/>
+                        <w:sz w:val="24"/>
+                        <w:szCs w:val="24"/>
+                      </w:rPr>
+                      <w:t>Politechnika Wrocławska</w:t>
+                    </w:r>
+                  </w:p>
+                </w:tc>
+              </w:sdtContent>
+            </w:sdt>
+          </w:tr>
+          <w:tr>
+            <w:tc>
+              <w:tcPr>
+                <w:tcW w:w="7672" w:type="dxa"/>
+              </w:tcPr>
+              <w:sdt>
+                <w:sdtPr>
+                  <w:rPr>
+                    <w:rFonts w:asciiTheme="majorHAnsi" w:eastAsiaTheme="majorEastAsia" w:hAnsiTheme="majorHAnsi" w:cstheme="majorBidi"/>
+                    <w:color w:val="4472C4" w:themeColor="accent1"/>
+                    <w:sz w:val="88"/>
+                    <w:szCs w:val="88"/>
+                  </w:rPr>
+                  <w:alias w:val="Tytuł"/>
+                  <w:id w:val="13406919"/>
+                  <w:placeholder>
+                    <w:docPart w:val="3014750E164E4739BDB48C99B8B23D76"/>
+                  </w:placeholder>
+                  <w:dataBinding w:prefixMappings="xmlns:ns0='http://schemas.openxmlformats.org/package/2006/metadata/core-properties' xmlns:ns1='http://purl.org/dc/elements/1.1/'" w:xpath="/ns0:coreProperties[1]/ns1:title[1]" w:storeItemID="{6C3C8BC8-F283-45AE-878A-BAB7291924A1}"/>
+                  <w:text/>
+                </w:sdtPr>
+                <w:sdtEndPr/>
+                <w:sdtContent>
+                  <w:p>
+                    <w:pPr>
+                      <w:pStyle w:val="Bezodstpw"/>
+                      <w:spacing w:line="216" w:lineRule="auto"/>
+                      <w:rPr>
+                        <w:rFonts w:asciiTheme="majorHAnsi" w:eastAsiaTheme="majorEastAsia" w:hAnsiTheme="majorHAnsi" w:cstheme="majorBidi"/>
+                        <w:color w:val="4472C4" w:themeColor="accent1"/>
+                        <w:sz w:val="88"/>
+                        <w:szCs w:val="88"/>
+                      </w:rPr>
+                    </w:pPr>
+                    <w:r>
+                      <w:rPr>
+                        <w:rFonts w:asciiTheme="majorHAnsi" w:eastAsiaTheme="majorEastAsia" w:hAnsiTheme="majorHAnsi" w:cstheme="majorBidi"/>
+                        <w:color w:val="4472C4" w:themeColor="accent1"/>
+                        <w:sz w:val="88"/>
+                        <w:szCs w:val="88"/>
+                      </w:rPr>
+                      <w:t>ZPI – wspólny dokument projektu</w:t>
+                    </w:r>
+                  </w:p>
+                </w:sdtContent>
+              </w:sdt>
+            </w:tc>
+          </w:tr>
+          <w:tr>
+            <w:sdt>
+              <w:sdtPr>
+                <w:rPr>
+                  <w:color w:val="2F5496" w:themeColor="accent1" w:themeShade="BF"/>
+                  <w:sz w:val="24"/>
+                  <w:szCs w:val="24"/>
+                </w:rPr>
+                <w:alias w:val="Podtytuł"/>
+                <w:id w:val="13406923"/>
+                <w:placeholder>
+                  <w:docPart w:val="93E79F64E2DC4AE5B3B43B3A62C830CE"/>
+                </w:placeholder>
+                <w:dataBinding w:prefixMappings="xmlns:ns0='http://schemas.openxmlformats.org/package/2006/metadata/core-properties' xmlns:ns1='http://purl.org/dc/elements/1.1/'" w:xpath="/ns0:coreProperties[1]/ns1:subject[1]" w:storeItemID="{6C3C8BC8-F283-45AE-878A-BAB7291924A1}"/>
+                <w:text/>
+              </w:sdtPr>
+              <w:sdtEndPr/>
+              <w:sdtContent>
+                <w:tc>
+                  <w:tcPr>
+                    <w:tcW w:w="7672" w:type="dxa"/>
+                    <w:tcMar>
+                      <w:top w:w="216" w:type="dxa"/>
+                      <w:left w:w="115" w:type="dxa"/>
+                      <w:bottom w:w="216" w:type="dxa"/>
+                      <w:right w:w="115" w:type="dxa"/>
+                    </w:tcMar>
+                  </w:tcPr>
+                  <w:p>
+                    <w:pPr>
+                      <w:pStyle w:val="Bezodstpw"/>
+                      <w:rPr>
+                        <w:color w:val="2F5496" w:themeColor="accent1" w:themeShade="BF"/>
+                        <w:sz w:val="24"/>
+                      </w:rPr>
+                    </w:pPr>
+                    <w:r>
+                      <w:rPr>
+                        <w:color w:val="2F5496" w:themeColor="accent1" w:themeShade="BF"/>
+                        <w:sz w:val="24"/>
+                        <w:szCs w:val="24"/>
+                      </w:rPr>
+                      <w:t>Dokumentacja projektu ZPI wykonana na podstawie zaimplementowanej aplikacji</w:t>
+                    </w:r>
+                  </w:p>
+                </w:tc>
+              </w:sdtContent>
+            </w:sdt>
+          </w:tr>
+        </w:tbl>
+        <w:tbl>
+          <w:tblPr>
+            <w:tblpPr w:leftFromText="187" w:rightFromText="187" w:horzAnchor="margin" w:tblpXSpec="center" w:tblpYSpec="bottom"/>
+            <w:tblW w:w="3857" w:type="pct"/>
+            <w:tblLook w:val="04A0" w:firstRow="1" w:lastRow="0" w:firstColumn="1" w:lastColumn="0" w:noHBand="0" w:noVBand="1"/>
+          </w:tblPr>
+          <w:tblGrid>
+            <w:gridCol w:w="6998"/>
+          </w:tblGrid>
+          <w:tr>
+            <w:tc>
+              <w:tcPr>
+                <w:tcW w:w="7221" w:type="dxa"/>
+                <w:tcMar>
+                  <w:top w:w="216" w:type="dxa"/>
+                  <w:left w:w="115" w:type="dxa"/>
+                  <w:bottom w:w="216" w:type="dxa"/>
+                  <w:right w:w="115" w:type="dxa"/>
+                </w:tcMar>
+              </w:tcPr>
+              <w:sdt>
+                <w:sdtPr>
+                  <w:rPr>
+                    <w:color w:val="4472C4" w:themeColor="accent1"/>
+                    <w:sz w:val="28"/>
+                    <w:szCs w:val="28"/>
+                  </w:rPr>
+                  <w:alias w:val="Autor"/>
+                  <w:id w:val="13406928"/>
+                  <w:placeholder>
+                    <w:docPart w:val="AAA6D566EE8746E29EC2F50B247D873C"/>
+                  </w:placeholder>
+                  <w:showingPlcHdr/>
+                  <w:dataBinding w:prefixMappings="xmlns:ns0='http://schemas.openxmlformats.org/package/2006/metadata/core-properties' xmlns:ns1='http://purl.org/dc/elements/1.1/'" w:xpath="/ns0:coreProperties[1]/ns1:creator[1]" w:storeItemID="{6C3C8BC8-F283-45AE-878A-BAB7291924A1}"/>
+                  <w:text/>
+                </w:sdtPr>
+                <w:sdtEndPr/>
+                <w:sdtContent>
+                  <w:p>
+                    <w:pPr>
+                      <w:pStyle w:val="Bezodstpw"/>
+                      <w:rPr>
+                        <w:color w:val="4472C4" w:themeColor="accent1"/>
+                        <w:sz w:val="28"/>
+                        <w:szCs w:val="28"/>
+                      </w:rPr>
+                    </w:pPr>
+                    <w:r>
+                      <w:rPr>
+                        <w:color w:val="4472C4" w:themeColor="accent1"/>
+                        <w:sz w:val="28"/>
+                        <w:szCs w:val="28"/>
+                      </w:rPr>
+                      <w:t>[Nazwisko autora]</w:t>
+                    </w:r>
+                  </w:p>
+                </w:sdtContent>
+              </w:sdt>
+              <w:sdt>
+                <w:sdtPr>
+                  <w:rPr>
+                    <w:color w:val="4472C4" w:themeColor="accent1"/>
+                    <w:sz w:val="28"/>
+                    <w:szCs w:val="28"/>
+                  </w:rPr>
+                  <w:alias w:val="Data"/>
+                  <w:tag w:val="Data"/>
+                  <w:id w:val="13406932"/>
+                  <w:placeholder>
+                    <w:docPart w:val="EA0C250750DC41868774C4915E4E5ACC"/>
+                  </w:placeholder>
+                  <w:dataBinding w:prefixMappings="xmlns:ns0='http://schemas.microsoft.com/office/2006/coverPageProps'" w:xpath="/ns0:CoverPageProperties[1]/ns0:PublishDate[1]" w:storeItemID="{55AF091B-3C7A-41E3-B477-F2FDAA23CFDA}"/>
+                  <w:date w:fullDate="2019-05-15T00:00:00Z">
+                    <w:dateFormat w:val="yyyy-MM-dd"/>
+                    <w:lid w:val="pl-PL"/>
+                    <w:storeMappedDataAs w:val="dateTime"/>
+                    <w:calendar w:val="gregorian"/>
+                  </w:date>
+                </w:sdtPr>
+                <w:sdtEndPr/>
+                <w:sdtContent>
+                  <w:p>
+                    <w:pPr>
+                      <w:pStyle w:val="Bezodstpw"/>
+                      <w:rPr>
+                        <w:color w:val="4472C4" w:themeColor="accent1"/>
+                        <w:sz w:val="28"/>
+                        <w:szCs w:val="28"/>
+                      </w:rPr>
+                    </w:pPr>
+                    <w:r>
+                      <w:rPr>
+                        <w:color w:val="4472C4" w:themeColor="accent1"/>
+                        <w:sz w:val="28"/>
+                        <w:szCs w:val="28"/>
+                      </w:rPr>
+                      <w:t>2019-05-15</w:t>
+                    </w:r>
+                  </w:p>
+                </w:sdtContent>
+              </w:sdt>
+              <w:p>
+                <w:pPr>
+                  <w:pStyle w:val="Bezodstpw"/>
+                  <w:rPr>
+                    <w:color w:val="4472C4" w:themeColor="accent1"/>
+                  </w:rPr>
+                </w:pPr>
+              </w:p>
+            </w:tc>
+          </w:tr>
+        </w:tbl>
+        <w:p>
+          <w:pPr>
+            <w:rPr>
+              <w:b/>
+              <w:sz w:val="36"/>
+              <w:u w:val="single"/>
+            </w:rPr>
+          </w:pPr>
+          <w:r>
+            <w:rPr>
+              <w:b/>
+              <w:sz w:val="36"/>
+              <w:u w:val="single"/>
+            </w:rPr>
+            <w:br w:type="page"/>
+          </w:r>
+        </w:p>
+      </w:sdtContent>
+    </w:sdt>
+    <w:sdt>
+      <w:sdtPr>
+        <w:rPr>
+          <w:rFonts w:asciiTheme="minorHAnsi" w:eastAsiaTheme="minorHAnsi" w:hAnsiTheme="minorHAnsi" w:cstheme="minorBidi"/>
+          <w:color w:val="auto"/>
+          <w:sz w:val="22"/>
+          <w:szCs w:val="22"/>
+          <w:lang w:eastAsia="en-US"/>
+        </w:rPr>
+        <w:id w:val="-1703241894"/>
+        <w:docPartObj>
+          <w:docPartGallery w:val="Table of Contents"/>
+          <w:docPartUnique/>
+        </w:docPartObj>
+      </w:sdtPr>
+      <w:sdtEndPr>
+        <w:rPr>
+          <w:b/>
+          <w:bCs/>
+        </w:rPr>
+      </w:sdtEndPr>
+      <w:sdtContent>
+        <w:p>
+          <w:pPr>
+            <w:pStyle w:val="Nagwekspisutreci"/>
+          </w:pPr>
+          <w:r>
+            <w:t>Spis treści</w:t>
+          </w:r>
+        </w:p>
+        <w:p>
+          <w:pPr>
+            <w:pStyle w:val="Spistreci1"/>
+            <w:tabs>
+              <w:tab w:val="left" w:pos="440"/>
+              <w:tab w:val="right" w:leader="dot" w:pos="9062"/>
+            </w:tabs>
+            <w:rPr>
+              <w:rFonts w:eastAsiaTheme="minorEastAsia"/>
+              <w:noProof/>
+              <w:lang w:eastAsia="pl-PL"/>
+            </w:rPr>
+          </w:pPr>
+          <w:r>
+            <w:rPr>
+              <w:b/>
+              <w:bCs/>
+            </w:rPr>
+            <w:fldChar w:fldCharType="begin"/>
+          </w:r>
+          <w:r>
+            <w:rPr>
+              <w:b/>
+              <w:bCs/>
+            </w:rPr>
+            <w:instrText xml:space="preserve"> TOC \o "1-3" \h \z \u </w:instrText>
+          </w:r>
+          <w:r>
+            <w:rPr>
+              <w:b/>
+              <w:bCs/>
+            </w:rPr>
+            <w:fldChar w:fldCharType="separate"/>
+          </w:r>
+          <w:hyperlink w:anchor="_Toc8902361" w:history="1">
+            <w:r>
+              <w:rPr>
+                <w:rStyle w:val="Hipercze"/>
+                <w:noProof/>
+              </w:rPr>
+              <w:t>1.</w:t>
+            </w:r>
+            <w:r>
+              <w:rPr>
+                <w:rFonts w:eastAsiaTheme="minorEastAsia"/>
+                <w:noProof/>
+                <w:lang w:eastAsia="pl-PL"/>
+              </w:rPr>
+              <w:tab/>
+            </w:r>
+            <w:r>
+              <w:rPr>
+                <w:rStyle w:val="Hipercze"/>
+                <w:noProof/>
+              </w:rPr>
+              <w:t>Lista funkcjonalności</w:t>
+            </w:r>
+            <w:r>
+              <w:rPr>
+                <w:noProof/>
+                <w:webHidden/>
+              </w:rPr>
+              <w:tab/>
+            </w:r>
+            <w:r>
+              <w:rPr>
+                <w:noProof/>
+                <w:webHidden/>
+              </w:rPr>
+              <w:fldChar w:fldCharType="begin"/>
+            </w:r>
+            <w:r>
+              <w:rPr>
+                <w:noProof/>
+                <w:webHidden/>
+              </w:rPr>
+              <w:instrText xml:space="preserve"> PAGEREF _Toc8902361 \h </w:instrText>
+            </w:r>
+            <w:r>
+              <w:rPr>
+                <w:noProof/>
+                <w:webHidden/>
+              </w:rPr>
+            </w:r>
+            <w:r>
+              <w:rPr>
+                <w:noProof/>
+                <w:webHidden/>
+              </w:rPr>
+              <w:fldChar w:fldCharType="separate"/>
+            </w:r>
+            <w:r>
+              <w:rPr>
+                <w:noProof/>
+                <w:webHidden/>
+              </w:rPr>
+              <w:t>2</w:t>
+            </w:r>
+            <w:r>
+              <w:rPr>
+                <w:noProof/>
+                <w:webHidden/>
+              </w:rPr>
+              <w:fldChar w:fldCharType="end"/>
+            </w:r>
+          </w:hyperlink>
+        </w:p>
+        <w:p>
+          <w:pPr>
+            <w:pStyle w:val="Spistreci1"/>
+            <w:tabs>
+              <w:tab w:val="left" w:pos="440"/>
+              <w:tab w:val="right" w:leader="dot" w:pos="9062"/>
+            </w:tabs>
+            <w:rPr>
+              <w:rFonts w:eastAsiaTheme="minorEastAsia"/>
+              <w:noProof/>
+              <w:lang w:eastAsia="pl-PL"/>
+            </w:rPr>
+          </w:pPr>
+          <w:hyperlink w:anchor="_Toc8902362" w:history="1">
+            <w:r>
+              <w:rPr>
+                <w:rStyle w:val="Hipercze"/>
+                <w:noProof/>
+              </w:rPr>
+              <w:t>2.</w:t>
+            </w:r>
+            <w:r>
+              <w:rPr>
+                <w:rFonts w:eastAsiaTheme="minorEastAsia"/>
+                <w:noProof/>
+                <w:lang w:eastAsia="pl-PL"/>
+              </w:rPr>
+              <w:tab/>
+            </w:r>
+            <w:r>
+              <w:rPr>
+                <w:rStyle w:val="Hipercze"/>
+                <w:noProof/>
+              </w:rPr>
+              <w:t>Harmonogram projektu</w:t>
+            </w:r>
+            <w:r>
+              <w:rPr>
+                <w:noProof/>
+                <w:webHidden/>
+              </w:rPr>
+              <w:tab/>
+            </w:r>
+            <w:r>
+              <w:rPr>
+                <w:noProof/>
+                <w:webHidden/>
+              </w:rPr>
+              <w:fldChar w:fldCharType="begin"/>
+            </w:r>
+            <w:r>
+              <w:rPr>
+                <w:noProof/>
+                <w:webHidden/>
+              </w:rPr>
+              <w:instrText xml:space="preserve"> PAGEREF _Toc8902362 \h </w:instrText>
+            </w:r>
+            <w:r>
+              <w:rPr>
+                <w:noProof/>
+                <w:webHidden/>
+              </w:rPr>
+            </w:r>
+            <w:r>
+              <w:rPr>
+                <w:noProof/>
+                <w:webHidden/>
+              </w:rPr>
+              <w:fldChar w:fldCharType="separate"/>
+            </w:r>
+            <w:r>
+              <w:rPr>
+                <w:noProof/>
+                <w:webHidden/>
+              </w:rPr>
+              <w:t>3</w:t>
+            </w:r>
+            <w:r>
+              <w:rPr>
+                <w:noProof/>
+                <w:webHidden/>
+              </w:rPr>
+              <w:fldChar w:fldCharType="end"/>
+            </w:r>
+          </w:hyperlink>
+        </w:p>
+        <w:p>
+          <w:pPr>
+            <w:pStyle w:val="Spistreci1"/>
+            <w:tabs>
+              <w:tab w:val="left" w:pos="440"/>
+              <w:tab w:val="right" w:leader="dot" w:pos="9062"/>
+            </w:tabs>
+            <w:rPr>
+              <w:rFonts w:eastAsiaTheme="minorEastAsia"/>
+              <w:noProof/>
+              <w:lang w:eastAsia="pl-PL"/>
+            </w:rPr>
+          </w:pPr>
+          <w:hyperlink w:anchor="_Toc8902363" w:history="1">
+            <w:r>
+              <w:rPr>
+                <w:rStyle w:val="Hipercze"/>
+                <w:noProof/>
+              </w:rPr>
+              <w:t>3.</w:t>
+            </w:r>
+            <w:r>
+              <w:rPr>
+                <w:rFonts w:eastAsiaTheme="minorEastAsia"/>
+                <w:noProof/>
+                <w:lang w:eastAsia="pl-PL"/>
+              </w:rPr>
+              <w:tab/>
+            </w:r>
+            <w:r>
+              <w:rPr>
+                <w:rStyle w:val="Hipercze"/>
+                <w:noProof/>
+              </w:rPr>
+              <w:t>Inne podobne aplikacje dostępne na rynku</w:t>
+            </w:r>
+            <w:r>
+              <w:rPr>
+                <w:noProof/>
+                <w:webHidden/>
+              </w:rPr>
+              <w:tab/>
+            </w:r>
+            <w:r>
+              <w:rPr>
+                <w:noProof/>
+                <w:webHidden/>
+              </w:rPr>
+              <w:fldChar w:fldCharType="begin"/>
+            </w:r>
+            <w:r>
+              <w:rPr>
+                <w:noProof/>
+                <w:webHidden/>
+              </w:rPr>
+              <w:instrText xml:space="preserve"> PAGEREF _Toc8902363 \h </w:instrText>
+            </w:r>
+            <w:r>
+              <w:rPr>
+                <w:noProof/>
+                <w:webHidden/>
+              </w:rPr>
+            </w:r>
+            <w:r>
+              <w:rPr>
+                <w:noProof/>
+                <w:webHidden/>
+              </w:rPr>
+              <w:fldChar w:fldCharType="separate"/>
+            </w:r>
+            <w:r>
+              <w:rPr>
+                <w:noProof/>
+                <w:webHidden/>
+              </w:rPr>
+              <w:t>4</w:t>
+            </w:r>
+            <w:r>
+              <w:rPr>
+                <w:noProof/>
+                <w:webHidden/>
+              </w:rPr>
+              <w:fldChar w:fldCharType="end"/>
+            </w:r>
+          </w:hyperlink>
+        </w:p>
+        <w:p>
+          <w:pPr>
+            <w:pStyle w:val="Spistreci1"/>
+            <w:tabs>
+              <w:tab w:val="left" w:pos="440"/>
+              <w:tab w:val="right" w:leader="dot" w:pos="9062"/>
+            </w:tabs>
+            <w:rPr>
+              <w:rFonts w:eastAsiaTheme="minorEastAsia"/>
+              <w:noProof/>
+              <w:lang w:eastAsia="pl-PL"/>
+            </w:rPr>
+          </w:pPr>
+          <w:hyperlink w:anchor="_Toc8902364" w:history="1">
+            <w:r>
+              <w:rPr>
+                <w:rStyle w:val="Hipercze"/>
+                <w:noProof/>
+              </w:rPr>
+              <w:t>4.</w:t>
+            </w:r>
+            <w:r>
+              <w:rPr>
+                <w:rFonts w:eastAsiaTheme="minorEastAsia"/>
+                <w:noProof/>
+                <w:lang w:eastAsia="pl-PL"/>
+              </w:rPr>
+              <w:tab/>
+            </w:r>
+            <w:r>
+              <w:rPr>
+                <w:rStyle w:val="Hipercze"/>
+                <w:noProof/>
+              </w:rPr>
+              <w:t>Podział zadań</w:t>
+            </w:r>
+            <w:r>
+              <w:rPr>
+                <w:noProof/>
+                <w:webHidden/>
+              </w:rPr>
+              <w:tab/>
+            </w:r>
+            <w:r>
+              <w:rPr>
+                <w:noProof/>
+                <w:webHidden/>
+              </w:rPr>
+              <w:fldChar w:fldCharType="begin"/>
+            </w:r>
+            <w:r>
+              <w:rPr>
+                <w:noProof/>
+                <w:webHidden/>
+              </w:rPr>
+              <w:instrText xml:space="preserve"> PAGEREF _Toc8902364 \h </w:instrText>
+            </w:r>
+            <w:r>
+              <w:rPr>
+                <w:noProof/>
+                <w:webHidden/>
+              </w:rPr>
+            </w:r>
+            <w:r>
+              <w:rPr>
+                <w:noProof/>
+                <w:webHidden/>
+              </w:rPr>
+              <w:fldChar w:fldCharType="separate"/>
+            </w:r>
+            <w:r>
+              <w:rPr>
+                <w:noProof/>
+                <w:webHidden/>
+              </w:rPr>
+              <w:t>5</w:t>
+            </w:r>
+            <w:r>
+              <w:rPr>
+                <w:noProof/>
+                <w:webHidden/>
+              </w:rPr>
+              <w:fldChar w:fldCharType="end"/>
+            </w:r>
+          </w:hyperlink>
+        </w:p>
+        <w:p>
+          <w:pPr>
+            <w:pStyle w:val="Spistreci1"/>
+            <w:tabs>
+              <w:tab w:val="left" w:pos="440"/>
+              <w:tab w:val="right" w:leader="dot" w:pos="9062"/>
+            </w:tabs>
+            <w:rPr>
+              <w:rFonts w:eastAsiaTheme="minorEastAsia"/>
+              <w:noProof/>
+              <w:lang w:eastAsia="pl-PL"/>
+            </w:rPr>
+          </w:pPr>
+          <w:hyperlink w:anchor="_Toc8902365" w:history="1">
+            <w:r>
+              <w:rPr>
+                <w:rStyle w:val="Hipercze"/>
+                <w:noProof/>
+              </w:rPr>
+              <w:t>5.</w:t>
+            </w:r>
+            <w:r>
+              <w:rPr>
+                <w:rFonts w:eastAsiaTheme="minorEastAsia"/>
+                <w:noProof/>
+                <w:lang w:eastAsia="pl-PL"/>
+              </w:rPr>
+              <w:tab/>
+            </w:r>
+            <w:r>
+              <w:rPr>
+                <w:rStyle w:val="Hipercze"/>
+                <w:noProof/>
+              </w:rPr>
+              <w:t>Diagram przypadków użycia</w:t>
+            </w:r>
+            <w:r>
+              <w:rPr>
+                <w:noProof/>
+                <w:webHidden/>
+              </w:rPr>
+              <w:tab/>
+            </w:r>
+            <w:r>
+              <w:rPr>
+                <w:noProof/>
+                <w:webHidden/>
+              </w:rPr>
+              <w:fldChar w:fldCharType="begin"/>
+            </w:r>
+            <w:r>
+              <w:rPr>
+                <w:noProof/>
+                <w:webHidden/>
+              </w:rPr>
+              <w:instrText xml:space="preserve"> PAGEREF _Toc8902365 \h </w:instrText>
+            </w:r>
+            <w:r>
+              <w:rPr>
+                <w:noProof/>
+                <w:webHidden/>
+              </w:rPr>
+            </w:r>
+            <w:r>
+              <w:rPr>
+                <w:noProof/>
+                <w:webHidden/>
+              </w:rPr>
+              <w:fldChar w:fldCharType="separate"/>
+            </w:r>
+            <w:r>
+              <w:rPr>
+                <w:noProof/>
+                <w:webHidden/>
+              </w:rPr>
+              <w:t>6</w:t>
+            </w:r>
+            <w:r>
+              <w:rPr>
+                <w:noProof/>
+                <w:webHidden/>
+              </w:rPr>
+              <w:fldChar w:fldCharType="end"/>
+            </w:r>
+          </w:hyperlink>
+        </w:p>
+        <w:p>
+          <w:pPr>
+            <w:pStyle w:val="Spistreci1"/>
+            <w:tabs>
+              <w:tab w:val="left" w:pos="440"/>
+              <w:tab w:val="right" w:leader="dot" w:pos="9062"/>
+            </w:tabs>
+            <w:rPr>
+              <w:rFonts w:eastAsiaTheme="minorEastAsia"/>
+              <w:noProof/>
+              <w:lang w:eastAsia="pl-PL"/>
+            </w:rPr>
+          </w:pPr>
+          <w:hyperlink w:anchor="_Toc8902366" w:history="1">
+            <w:r>
+              <w:rPr>
+                <w:rStyle w:val="Hipercze"/>
+                <w:noProof/>
+              </w:rPr>
+              <w:t>6.</w:t>
+            </w:r>
+            <w:r>
+              <w:rPr>
+                <w:rFonts w:eastAsiaTheme="minorEastAsia"/>
+                <w:noProof/>
+                <w:lang w:eastAsia="pl-PL"/>
+              </w:rPr>
+              <w:tab/>
+            </w:r>
+            <w:r>
+              <w:rPr>
+                <w:rStyle w:val="Hipercze"/>
+                <w:noProof/>
+              </w:rPr>
+              <w:t>Model danych</w:t>
+            </w:r>
+            <w:r>
+              <w:rPr>
+                <w:noProof/>
+                <w:webHidden/>
+              </w:rPr>
+              <w:tab/>
+            </w:r>
+            <w:r>
+              <w:rPr>
+                <w:noProof/>
+                <w:webHidden/>
+              </w:rPr>
+              <w:fldChar w:fldCharType="begin"/>
+            </w:r>
+            <w:r>
+              <w:rPr>
+                <w:noProof/>
+                <w:webHidden/>
+              </w:rPr>
+              <w:instrText xml:space="preserve"> PAGEREF _Toc8902366 \h </w:instrText>
+            </w:r>
+            <w:r>
+              <w:rPr>
+                <w:noProof/>
+                <w:webHidden/>
+              </w:rPr>
+            </w:r>
+            <w:r>
+              <w:rPr>
+                <w:noProof/>
+                <w:webHidden/>
+              </w:rPr>
+              <w:fldChar w:fldCharType="separate"/>
+            </w:r>
+            <w:r>
+              <w:rPr>
+                <w:noProof/>
+                <w:webHidden/>
+              </w:rPr>
+              <w:t>7</w:t>
+            </w:r>
+            <w:r>
+              <w:rPr>
+                <w:noProof/>
+                <w:webHidden/>
+              </w:rPr>
+              <w:fldChar w:fldCharType="end"/>
+            </w:r>
+          </w:hyperlink>
+        </w:p>
+        <w:p>
+          <w:pPr>
+            <w:pStyle w:val="Spistreci1"/>
+            <w:tabs>
+              <w:tab w:val="left" w:pos="440"/>
+              <w:tab w:val="right" w:leader="dot" w:pos="9062"/>
+            </w:tabs>
+            <w:rPr>
+              <w:rFonts w:eastAsiaTheme="minorEastAsia"/>
+              <w:noProof/>
+              <w:lang w:eastAsia="pl-PL"/>
+            </w:rPr>
+          </w:pPr>
+          <w:hyperlink w:anchor="_Toc8902367" w:history="1">
+            <w:r>
+              <w:rPr>
+                <w:rStyle w:val="Hipercze"/>
+                <w:noProof/>
+              </w:rPr>
+              <w:t>7.</w:t>
+            </w:r>
+            <w:r>
+              <w:rPr>
+                <w:rFonts w:eastAsiaTheme="minorEastAsia"/>
+                <w:noProof/>
+                <w:lang w:eastAsia="pl-PL"/>
+              </w:rPr>
+              <w:tab/>
+            </w:r>
+            <w:r>
+              <w:rPr>
+                <w:rStyle w:val="Hipercze"/>
+                <w:noProof/>
+              </w:rPr>
+              <w:t>Rozplanowana baza danych</w:t>
+            </w:r>
+            <w:r>
+              <w:rPr>
+                <w:noProof/>
+                <w:webHidden/>
+              </w:rPr>
+              <w:tab/>
+            </w:r>
+            <w:r>
+              <w:rPr>
+                <w:noProof/>
+                <w:webHidden/>
+              </w:rPr>
+              <w:fldChar w:fldCharType="begin"/>
+            </w:r>
+            <w:r>
+              <w:rPr>
+                <w:noProof/>
+                <w:webHidden/>
+              </w:rPr>
+              <w:instrText xml:space="preserve"> PAGEREF _Toc8902367 \h </w:instrText>
+            </w:r>
+            <w:r>
+              <w:rPr>
+                <w:noProof/>
+                <w:webHidden/>
+              </w:rPr>
+            </w:r>
+            <w:r>
+              <w:rPr>
+                <w:noProof/>
+                <w:webHidden/>
+              </w:rPr>
+              <w:fldChar w:fldCharType="separate"/>
+            </w:r>
+            <w:r>
+              <w:rPr>
+                <w:noProof/>
+                <w:webHidden/>
+              </w:rPr>
+              <w:t>8</w:t>
+            </w:r>
+            <w:r>
+              <w:rPr>
+                <w:noProof/>
+                <w:webHidden/>
+              </w:rPr>
+              <w:fldChar w:fldCharType="end"/>
+            </w:r>
+          </w:hyperlink>
+        </w:p>
+        <w:p>
+          <w:pPr>
+            <w:pStyle w:val="Spistreci1"/>
+            <w:tabs>
+              <w:tab w:val="left" w:pos="440"/>
+              <w:tab w:val="right" w:leader="dot" w:pos="9062"/>
+            </w:tabs>
+            <w:rPr>
+              <w:rFonts w:eastAsiaTheme="minorEastAsia"/>
+              <w:noProof/>
+              <w:lang w:eastAsia="pl-PL"/>
+            </w:rPr>
+          </w:pPr>
+          <w:hyperlink w:anchor="_Toc8902368" w:history="1">
+            <w:r>
+              <w:rPr>
+                <w:rStyle w:val="Hipercze"/>
+                <w:noProof/>
+              </w:rPr>
+              <w:t>8.</w:t>
+            </w:r>
+            <w:r>
+              <w:rPr>
+                <w:rFonts w:eastAsiaTheme="minorEastAsia"/>
+                <w:noProof/>
+                <w:lang w:eastAsia="pl-PL"/>
+              </w:rPr>
+              <w:tab/>
+            </w:r>
+            <w:r>
+              <w:rPr>
+                <w:rStyle w:val="Hipercze"/>
+                <w:noProof/>
+              </w:rPr>
+              <w:t>Dokumentacja implementacji</w:t>
+            </w:r>
+            <w:r>
+              <w:rPr>
+                <w:noProof/>
+                <w:webHidden/>
+              </w:rPr>
+              <w:tab/>
+            </w:r>
+            <w:r>
+              <w:rPr>
+                <w:noProof/>
+                <w:webHidden/>
+              </w:rPr>
+              <w:fldChar w:fldCharType="begin"/>
+            </w:r>
+            <w:r>
+              <w:rPr>
+                <w:noProof/>
+                <w:webHidden/>
+              </w:rPr>
+              <w:instrText xml:space="preserve"> PAGEREF _Toc8902368 \h </w:instrText>
+            </w:r>
+            <w:r>
+              <w:rPr>
+                <w:noProof/>
+                <w:webHidden/>
+              </w:rPr>
+            </w:r>
+            <w:r>
+              <w:rPr>
+                <w:noProof/>
+                <w:webHidden/>
+              </w:rPr>
+              <w:fldChar w:fldCharType="separate"/>
+            </w:r>
+            <w:r>
+              <w:rPr>
+                <w:noProof/>
+                <w:webHidden/>
+              </w:rPr>
+              <w:t>9</w:t>
+            </w:r>
+            <w:r>
+              <w:rPr>
+                <w:noProof/>
+                <w:webHidden/>
+              </w:rPr>
+              <w:fldChar w:fldCharType="end"/>
+            </w:r>
+          </w:hyperlink>
+        </w:p>
+        <w:p>
+          <w:pPr>
+            <w:pStyle w:val="Spistreci2"/>
+            <w:tabs>
+              <w:tab w:val="left" w:pos="880"/>
+              <w:tab w:val="right" w:leader="dot" w:pos="9062"/>
+            </w:tabs>
+            <w:rPr>
+              <w:rFonts w:eastAsiaTheme="minorEastAsia"/>
+              <w:noProof/>
+              <w:lang w:eastAsia="pl-PL"/>
+            </w:rPr>
+          </w:pPr>
+          <w:hyperlink w:anchor="_Toc8902369" w:history="1">
+            <w:r>
+              <w:rPr>
+                <w:rStyle w:val="Hipercze"/>
+                <w:noProof/>
+              </w:rPr>
+              <w:t>8.1.</w:t>
+            </w:r>
+            <w:r>
+              <w:rPr>
+                <w:rFonts w:eastAsiaTheme="minorEastAsia"/>
+                <w:noProof/>
+                <w:lang w:eastAsia="pl-PL"/>
+              </w:rPr>
+              <w:tab/>
+            </w:r>
+            <w:r>
+              <w:rPr>
+                <w:rStyle w:val="Hipercze"/>
+                <w:noProof/>
+              </w:rPr>
+              <w:t>Technologie</w:t>
+            </w:r>
+            <w:r>
+              <w:rPr>
+                <w:noProof/>
+                <w:webHidden/>
+              </w:rPr>
+              <w:tab/>
+            </w:r>
+            <w:r>
+              <w:rPr>
+                <w:noProof/>
+                <w:webHidden/>
+              </w:rPr>
+              <w:fldChar w:fldCharType="begin"/>
+            </w:r>
+            <w:r>
+              <w:rPr>
+                <w:noProof/>
+                <w:webHidden/>
+              </w:rPr>
+              <w:instrText xml:space="preserve"> PAGEREF _Toc8902369 \h </w:instrText>
+            </w:r>
+            <w:r>
+              <w:rPr>
+                <w:noProof/>
+                <w:webHidden/>
+              </w:rPr>
+            </w:r>
+            <w:r>
+              <w:rPr>
+                <w:noProof/>
+                <w:webHidden/>
+              </w:rPr>
+              <w:fldChar w:fldCharType="separate"/>
+            </w:r>
+            <w:r>
+              <w:rPr>
+                <w:noProof/>
+                <w:webHidden/>
+              </w:rPr>
+              <w:t>9</w:t>
+            </w:r>
+            <w:r>
+              <w:rPr>
+                <w:noProof/>
+                <w:webHidden/>
+              </w:rPr>
+              <w:fldChar w:fldCharType="end"/>
+            </w:r>
+          </w:hyperlink>
+        </w:p>
+        <w:p>
+          <w:pPr>
+            <w:pStyle w:val="Spistreci2"/>
+            <w:tabs>
+              <w:tab w:val="left" w:pos="880"/>
+              <w:tab w:val="right" w:leader="dot" w:pos="9062"/>
+            </w:tabs>
+            <w:rPr>
+              <w:rFonts w:eastAsiaTheme="minorEastAsia"/>
+              <w:noProof/>
+              <w:lang w:eastAsia="pl-PL"/>
+            </w:rPr>
+          </w:pPr>
+          <w:hyperlink w:anchor="_Toc8902370" w:history="1">
+            <w:r>
+              <w:rPr>
+                <w:rStyle w:val="Hipercze"/>
+                <w:noProof/>
+              </w:rPr>
+              <w:t>8.2.</w:t>
+            </w:r>
+            <w:r>
+              <w:rPr>
+                <w:rFonts w:eastAsiaTheme="minorEastAsia"/>
+                <w:noProof/>
+                <w:lang w:eastAsia="pl-PL"/>
+              </w:rPr>
+              <w:tab/>
+            </w:r>
+            <w:r>
+              <w:rPr>
+                <w:rStyle w:val="Hipercze"/>
+                <w:noProof/>
+              </w:rPr>
+              <w:t>Wykorzystane rozwiązania z różnych źródeł</w:t>
+            </w:r>
+            <w:r>
+              <w:rPr>
+                <w:noProof/>
+                <w:webHidden/>
+              </w:rPr>
+              <w:tab/>
+            </w:r>
+            <w:r>
+              <w:rPr>
+                <w:noProof/>
+                <w:webHidden/>
+              </w:rPr>
+              <w:fldChar w:fldCharType="begin"/>
+            </w:r>
+            <w:r>
+              <w:rPr>
+                <w:noProof/>
+                <w:webHidden/>
+              </w:rPr>
+              <w:instrText xml:space="preserve"> PAGEREF _Toc8902370 \h </w:instrText>
+            </w:r>
+            <w:r>
+              <w:rPr>
+                <w:noProof/>
+                <w:webHidden/>
+              </w:rPr>
+            </w:r>
+            <w:r>
+              <w:rPr>
+                <w:noProof/>
+                <w:webHidden/>
+              </w:rPr>
+              <w:fldChar w:fldCharType="separate"/>
+            </w:r>
+            <w:r>
+              <w:rPr>
+                <w:noProof/>
+                <w:webHidden/>
+              </w:rPr>
+              <w:t>9</w:t>
+            </w:r>
+            <w:r>
+              <w:rPr>
+                <w:noProof/>
+                <w:webHidden/>
+              </w:rPr>
+              <w:fldChar w:fldCharType="end"/>
+            </w:r>
+          </w:hyperlink>
+        </w:p>
+        <w:p>
+          <w:pPr>
+            <w:pStyle w:val="Spistreci2"/>
+            <w:tabs>
+              <w:tab w:val="left" w:pos="880"/>
+              <w:tab w:val="right" w:leader="dot" w:pos="9062"/>
+            </w:tabs>
+            <w:rPr>
+              <w:rFonts w:eastAsiaTheme="minorEastAsia"/>
+              <w:noProof/>
+              <w:lang w:eastAsia="pl-PL"/>
+            </w:rPr>
+          </w:pPr>
+          <w:hyperlink w:anchor="_Toc8902371" w:history="1">
+            <w:r>
+              <w:rPr>
+                <w:rStyle w:val="Hipercze"/>
+                <w:noProof/>
+              </w:rPr>
+              <w:t>8.3.</w:t>
+            </w:r>
+            <w:r>
+              <w:rPr>
+                <w:rFonts w:eastAsiaTheme="minorEastAsia"/>
+                <w:noProof/>
+                <w:lang w:eastAsia="pl-PL"/>
+              </w:rPr>
+              <w:tab/>
+            </w:r>
+            <w:r>
+              <w:rPr>
+                <w:rStyle w:val="Hipercze"/>
+                <w:noProof/>
+              </w:rPr>
+              <w:t>Opis problemów oraz przydatnych rozwiązań dla poszczególnych zakładek</w:t>
+            </w:r>
+            <w:r>
+              <w:rPr>
+                <w:noProof/>
+                <w:webHidden/>
+              </w:rPr>
+              <w:tab/>
+            </w:r>
+            <w:r>
+              <w:rPr>
+                <w:noProof/>
+                <w:webHidden/>
+              </w:rPr>
+              <w:fldChar w:fldCharType="begin"/>
+            </w:r>
+            <w:r>
+              <w:rPr>
+                <w:noProof/>
+                <w:webHidden/>
+              </w:rPr>
+              <w:instrText xml:space="preserve"> PAGEREF _Toc8902371 \h </w:instrText>
+            </w:r>
+            <w:r>
+              <w:rPr>
+                <w:noProof/>
+                <w:webHidden/>
+              </w:rPr>
+            </w:r>
+            <w:r>
+              <w:rPr>
+                <w:noProof/>
+                <w:webHidden/>
+              </w:rPr>
+              <w:fldChar w:fldCharType="separate"/>
+            </w:r>
+            <w:r>
+              <w:rPr>
+                <w:noProof/>
+                <w:webHidden/>
+              </w:rPr>
+              <w:t>9</w:t>
+            </w:r>
+            <w:r>
+              <w:rPr>
+                <w:noProof/>
+                <w:webHidden/>
+              </w:rPr>
+              <w:fldChar w:fldCharType="end"/>
+            </w:r>
+          </w:hyperlink>
+        </w:p>
+        <w:p>
+          <w:pPr>
+            <w:pStyle w:val="Spistreci3"/>
+            <w:tabs>
+              <w:tab w:val="left" w:pos="1320"/>
+              <w:tab w:val="right" w:leader="dot" w:pos="9062"/>
+            </w:tabs>
+            <w:rPr>
+              <w:rFonts w:eastAsiaTheme="minorEastAsia"/>
+              <w:noProof/>
+              <w:lang w:eastAsia="pl-PL"/>
+            </w:rPr>
+          </w:pPr>
+          <w:hyperlink w:anchor="_Toc8902372" w:history="1">
+            <w:r>
+              <w:rPr>
+                <w:rStyle w:val="Hipercze"/>
+                <w:noProof/>
+              </w:rPr>
+              <w:t>8.3.1.</w:t>
+            </w:r>
+            <w:r>
+              <w:rPr>
+                <w:rFonts w:eastAsiaTheme="minorEastAsia"/>
+                <w:noProof/>
+                <w:lang w:eastAsia="pl-PL"/>
+              </w:rPr>
+              <w:tab/>
+            </w:r>
+            <w:r>
+              <w:rPr>
+                <w:rStyle w:val="Hipercze"/>
+                <w:noProof/>
+              </w:rPr>
+              <w:t>Główny panel</w:t>
+            </w:r>
+            <w:r>
+              <w:rPr>
+                <w:noProof/>
+                <w:webHidden/>
+              </w:rPr>
+              <w:tab/>
+            </w:r>
+            <w:r>
+              <w:rPr>
+                <w:noProof/>
+                <w:webHidden/>
+              </w:rPr>
+              <w:fldChar w:fldCharType="begin"/>
+            </w:r>
+            <w:r>
+              <w:rPr>
+                <w:noProof/>
+                <w:webHidden/>
+              </w:rPr>
+              <w:instrText xml:space="preserve"> PAGEREF _Toc8902372 \h </w:instrText>
+            </w:r>
+            <w:r>
+              <w:rPr>
+                <w:noProof/>
+                <w:webHidden/>
+              </w:rPr>
+            </w:r>
+            <w:r>
+              <w:rPr>
+                <w:noProof/>
+                <w:webHidden/>
+              </w:rPr>
+              <w:fldChar w:fldCharType="separate"/>
+            </w:r>
+            <w:r>
+              <w:rPr>
+                <w:noProof/>
+                <w:webHidden/>
+              </w:rPr>
+              <w:t>9</w:t>
+            </w:r>
+            <w:r>
+              <w:rPr>
+                <w:noProof/>
+                <w:webHidden/>
+              </w:rPr>
+              <w:fldChar w:fldCharType="end"/>
+            </w:r>
+          </w:hyperlink>
+        </w:p>
+        <w:p>
+          <w:pPr>
+            <w:pStyle w:val="Spistreci3"/>
+            <w:tabs>
+              <w:tab w:val="left" w:pos="1320"/>
+              <w:tab w:val="right" w:leader="dot" w:pos="9062"/>
+            </w:tabs>
+            <w:rPr>
+              <w:rFonts w:eastAsiaTheme="minorEastAsia"/>
+              <w:noProof/>
+              <w:lang w:eastAsia="pl-PL"/>
+            </w:rPr>
+          </w:pPr>
+          <w:hyperlink w:anchor="_Toc8902373" w:history="1">
+            <w:r>
+              <w:rPr>
+                <w:rStyle w:val="Hipercze"/>
+                <w:noProof/>
+              </w:rPr>
+              <w:t>8.3.2.</w:t>
+            </w:r>
+            <w:r>
+              <w:rPr>
+                <w:rFonts w:eastAsiaTheme="minorEastAsia"/>
+                <w:noProof/>
+                <w:lang w:eastAsia="pl-PL"/>
+              </w:rPr>
+              <w:tab/>
+            </w:r>
+            <w:r>
+              <w:rPr>
+                <w:rStyle w:val="Hipercze"/>
+                <w:noProof/>
+              </w:rPr>
+              <w:t>Panel zalogowanego użytkownika</w:t>
+            </w:r>
+            <w:r>
+              <w:rPr>
+                <w:noProof/>
+                <w:webHidden/>
+              </w:rPr>
+              <w:tab/>
+            </w:r>
+            <w:r>
+              <w:rPr>
+                <w:noProof/>
+                <w:webHidden/>
+              </w:rPr>
+              <w:fldChar w:fldCharType="begin"/>
+            </w:r>
+            <w:r>
+              <w:rPr>
+                <w:noProof/>
+                <w:webHidden/>
+              </w:rPr>
+              <w:instrText xml:space="preserve"> PAGEREF _Toc8902373 \h </w:instrText>
+            </w:r>
+            <w:r>
+              <w:rPr>
+                <w:noProof/>
+                <w:webHidden/>
+              </w:rPr>
+            </w:r>
+            <w:r>
+              <w:rPr>
+                <w:noProof/>
+                <w:webHidden/>
+              </w:rPr>
+              <w:fldChar w:fldCharType="separate"/>
+            </w:r>
+            <w:r>
+              <w:rPr>
+                <w:noProof/>
+                <w:webHidden/>
+              </w:rPr>
+              <w:t>10</w:t>
+            </w:r>
+            <w:r>
+              <w:rPr>
+                <w:noProof/>
+                <w:webHidden/>
+              </w:rPr>
+              <w:fldChar w:fldCharType="end"/>
+            </w:r>
+          </w:hyperlink>
+        </w:p>
+        <w:p>
+          <w:r>
+            <w:rPr>
+              <w:b/>
+              <w:bCs/>
+            </w:rPr>
+            <w:fldChar w:fldCharType="end"/>
+          </w:r>
+        </w:p>
+      </w:sdtContent>
+    </w:sdt>
+    <w:p>
+      <w:pPr>
         <w:rPr>
           <w:b/>
           <w:sz w:val="36"/>
           <w:u w:val="single"/>
         </w:rPr>
-        <w:t>ZPI</w:t>
-      </w:r>
+      </w:pPr>
       <w:r>
         <w:rPr>
           <w:b/>
           <w:sz w:val="36"/>
           <w:u w:val="single"/>
         </w:rPr>
-        <w:t xml:space="preserve"> – wspólny dokument projektu</w:t>
+        <w:br w:type="page"/>
       </w:r>
     </w:p>
     <w:p>
@@ -40,23 +1522,22 @@
     </w:p>
     <w:p>
       <w:pPr>
-        <w:pStyle w:val="Akapitzlist"/>
+        <w:pStyle w:val="Nagwek1"/>
         <w:numPr>
           <w:ilvl w:val="0"/>
-          <w:numId w:val="1"/>
+          <w:numId w:val="3"/>
         </w:numPr>
-        <w:ind w:left="357" w:hanging="357"/>
-        <w:rPr>
-          <w:b/>
-          <w:sz w:val="24"/>
-        </w:rPr>
-      </w:pPr>
-      <w:r>
-        <w:rPr>
-          <w:b/>
-          <w:sz w:val="24"/>
-        </w:rPr>
+      </w:pPr>
+      <w:bookmarkStart w:id="0" w:name="_Toc8902361"/>
+      <w:r>
         <w:t>Lista funkcjonalności</w:t>
+      </w:r>
+      <w:bookmarkEnd w:id="0"/>
+    </w:p>
+    <w:p/>
+    <w:p>
+      <w:r>
+        <w:t>Aplikacja webowa będąca wypożyczalnią artykułów rozrywkowych składa się z następujących funkcjonalności.</w:t>
       </w:r>
     </w:p>
     <w:tbl>
@@ -596,7 +2077,7 @@
               <w:rPr>
                 <w:sz w:val="24"/>
               </w:rPr>
-              <w:t>…</w:t>
+              <w:t>Wyświetlanie powiadomień</w:t>
             </w:r>
           </w:p>
         </w:tc>
@@ -604,37 +2085,55 @@
     </w:tbl>
     <w:p>
       <w:pPr>
-        <w:rPr>
-          <w:sz w:val="24"/>
-        </w:rPr>
-      </w:pPr>
-    </w:p>
-    <w:p>
-      <w:pPr>
-        <w:rPr>
-          <w:sz w:val="24"/>
-        </w:rPr>
-      </w:pPr>
-    </w:p>
-    <w:p>
-      <w:pPr>
-        <w:pStyle w:val="Akapitzlist"/>
+        <w:jc w:val="center"/>
+        <w:rPr>
+          <w:i/>
+          <w:sz w:val="24"/>
+        </w:rPr>
+      </w:pPr>
+      <w:r>
+        <w:rPr>
+          <w:i/>
+          <w:sz w:val="24"/>
+        </w:rPr>
+        <w:t>Tabela 1. Lista funkcjonalności aplikacji</w:t>
+      </w:r>
+    </w:p>
+    <w:p>
+      <w:pPr>
+        <w:rPr>
+          <w:rFonts w:asciiTheme="majorHAnsi" w:eastAsiaTheme="majorEastAsia" w:hAnsiTheme="majorHAnsi" w:cstheme="majorBidi"/>
+          <w:color w:val="2F5496" w:themeColor="accent1" w:themeShade="BF"/>
+          <w:sz w:val="32"/>
+          <w:szCs w:val="32"/>
+        </w:rPr>
+      </w:pPr>
+      <w:r>
+        <w:br w:type="page"/>
+      </w:r>
+    </w:p>
+    <w:p>
+      <w:pPr>
+        <w:pStyle w:val="Nagwek1"/>
         <w:numPr>
           <w:ilvl w:val="0"/>
-          <w:numId w:val="1"/>
+          <w:numId w:val="3"/>
         </w:numPr>
-        <w:ind w:left="357" w:hanging="357"/>
-        <w:rPr>
-          <w:b/>
-          <w:sz w:val="24"/>
-        </w:rPr>
-      </w:pPr>
-      <w:r>
-        <w:rPr>
-          <w:b/>
-          <w:sz w:val="24"/>
-        </w:rPr>
+      </w:pPr>
+      <w:bookmarkStart w:id="1" w:name="_Toc8902362"/>
+      <w:r>
+        <w:lastRenderedPageBreak/>
         <w:t>Harmonogram projektu</w:t>
+      </w:r>
+      <w:bookmarkEnd w:id="1"/>
+    </w:p>
+    <w:p/>
+    <w:p>
+      <w:pPr>
+        <w:jc w:val="both"/>
+      </w:pPr>
+      <w:r>
+        <w:t>Projekt systemu potrzebuje dokonania harmonogramu kolejnych etapów. Poukładano go chronologicznie według terminów spotkań oraz ważnych wydarzeń związanych z oddawaniem kolejnych kroków.</w:t>
       </w:r>
     </w:p>
     <w:tbl>
@@ -707,10 +2206,13 @@
           </w:tcPr>
           <w:p>
             <w:r>
+              <w:t>Utworzenie</w:t>
+            </w:r>
+            <w:r>
               <w:rPr>
                 <w:color w:val="FF0000"/>
               </w:rPr>
-              <w:t xml:space="preserve">Stworzenie </w:t>
+              <w:t xml:space="preserve"> </w:t>
             </w:r>
             <w:r>
               <w:t>wspólnego dokumentu Word oraz repozytorium</w:t>
@@ -802,7 +2304,10 @@
           </w:tcPr>
           <w:p>
             <w:r>
-              <w:t>2019-03-21</w:t>
+              <w:t>2019-03-2</w:t>
+            </w:r>
+            <w:r>
+              <w:t>8</w:t>
             </w:r>
           </w:p>
         </w:tc>
@@ -849,7 +2354,16 @@
           </w:tcPr>
           <w:p>
             <w:r>
-              <w:t>2019-03-28</w:t>
+              <w:t>2019-0</w:t>
+            </w:r>
+            <w:r>
+              <w:t>4</w:t>
+            </w:r>
+            <w:r>
+              <w:t>-</w:t>
+            </w:r>
+            <w:r>
+              <w:t>04</w:t>
             </w:r>
           </w:p>
         </w:tc>
@@ -886,7 +2400,10 @@
           </w:tcPr>
           <w:p>
             <w:r>
-              <w:t>2019-04-04</w:t>
+              <w:t>2019-04-</w:t>
+            </w:r>
+            <w:r>
+              <w:t>15</w:t>
             </w:r>
           </w:p>
         </w:tc>
@@ -923,7 +2440,10 @@
           </w:tcPr>
           <w:p>
             <w:r>
-              <w:t>2019-04-11</w:t>
+              <w:t>2019-04-</w:t>
+            </w:r>
+            <w:r>
+              <w:t>25</w:t>
             </w:r>
           </w:p>
         </w:tc>
@@ -934,6 +2454,11 @@
           <w:p>
             <w:r>
               <w:t>Praca nad funkcją komunikacji między użytkownikami</w:t>
+            </w:r>
+          </w:p>
+          <w:p>
+            <w:r>
+              <w:t>Dodanie paska powiadomień</w:t>
             </w:r>
           </w:p>
         </w:tc>
@@ -955,7 +2480,16 @@
           </w:tcPr>
           <w:p>
             <w:r>
-              <w:t>2019-04-15</w:t>
+              <w:t>2019-0</w:t>
+            </w:r>
+            <w:r>
+              <w:t>5</w:t>
+            </w:r>
+            <w:r>
+              <w:t>-</w:t>
+            </w:r>
+            <w:r>
+              <w:t>09</w:t>
             </w:r>
           </w:p>
         </w:tc>
@@ -966,6 +2500,17 @@
           <w:p>
             <w:r>
               <w:t>Utworzenie funkcji komunikacji między użytkownikami</w:t>
+            </w:r>
+          </w:p>
+          <w:p>
+            <w:r>
+              <w:t>Utworzenie panelu</w:t>
+            </w:r>
+            <w:r>
+              <w:t xml:space="preserve"> wszystkich</w:t>
+            </w:r>
+            <w:r>
+              <w:t xml:space="preserve"> powiadomień</w:t>
             </w:r>
           </w:p>
         </w:tc>
@@ -987,7 +2532,16 @@
           </w:tcPr>
           <w:p>
             <w:r>
-              <w:t>2019-04-25</w:t>
+              <w:t>2019-0</w:t>
+            </w:r>
+            <w:r>
+              <w:t>5</w:t>
+            </w:r>
+            <w:r>
+              <w:t>-</w:t>
+            </w:r>
+            <w:r>
+              <w:t>16</w:t>
             </w:r>
           </w:p>
         </w:tc>
@@ -1019,7 +2573,10 @@
           </w:tcPr>
           <w:p>
             <w:r>
-              <w:t>2019-05-09</w:t>
+              <w:t>2019-05-</w:t>
+            </w:r>
+            <w:r>
+              <w:t>23</w:t>
             </w:r>
           </w:p>
         </w:tc>
@@ -1035,6 +2592,38 @@
           <w:p>
             <w:r>
               <w:t>Dodatkowe poprawki</w:t>
+            </w:r>
+          </w:p>
+        </w:tc>
+      </w:tr>
+      <w:tr>
+        <w:tc>
+          <w:tcPr>
+            <w:tcW w:w="562" w:type="dxa"/>
+          </w:tcPr>
+          <w:p>
+            <w:r>
+              <w:t>10.</w:t>
+            </w:r>
+          </w:p>
+        </w:tc>
+        <w:tc>
+          <w:tcPr>
+            <w:tcW w:w="1701" w:type="dxa"/>
+          </w:tcPr>
+          <w:p>
+            <w:r>
+              <w:t>2019-05-30</w:t>
+            </w:r>
+          </w:p>
+        </w:tc>
+        <w:tc>
+          <w:tcPr>
+            <w:tcW w:w="6799" w:type="dxa"/>
+          </w:tcPr>
+          <w:p>
+            <w:r>
+              <w:t>Testowanie aplikacji</w:t>
             </w:r>
           </w:p>
         </w:tc>
@@ -1042,6 +2631,22 @@
     </w:tbl>
     <w:p>
       <w:pPr>
+        <w:jc w:val="center"/>
+        <w:rPr>
+          <w:i/>
+          <w:sz w:val="24"/>
+        </w:rPr>
+      </w:pPr>
+      <w:r>
+        <w:rPr>
+          <w:i/>
+          <w:sz w:val="24"/>
+        </w:rPr>
+        <w:t>Tabela 2. Harmonogram projektu aplikacji</w:t>
+      </w:r>
+    </w:p>
+    <w:p>
+      <w:pPr>
         <w:rPr>
           <w:b/>
           <w:sz w:val="24"/>
@@ -1057,24 +2662,45 @@
     </w:p>
     <w:p>
       <w:pPr>
-        <w:pStyle w:val="Akapitzlist"/>
+        <w:pStyle w:val="Nagwek1"/>
         <w:numPr>
           <w:ilvl w:val="0"/>
-          <w:numId w:val="1"/>
+          <w:numId w:val="3"/>
         </w:numPr>
-        <w:ind w:left="357" w:hanging="357"/>
-        <w:rPr>
-          <w:b/>
-          <w:sz w:val="24"/>
-        </w:rPr>
-      </w:pPr>
-      <w:r>
-        <w:rPr>
-          <w:b/>
-          <w:sz w:val="24"/>
-        </w:rPr>
+      </w:pPr>
+      <w:bookmarkStart w:id="2" w:name="_Toc8902363"/>
+      <w:r>
         <w:lastRenderedPageBreak/>
         <w:t>Inne podobne aplikacje dostępne na rynku</w:t>
+      </w:r>
+      <w:bookmarkEnd w:id="2"/>
+    </w:p>
+    <w:p>
+      <w:pPr>
+        <w:rPr>
+          <w:b/>
+          <w:sz w:val="24"/>
+        </w:rPr>
+      </w:pPr>
+    </w:p>
+    <w:p>
+      <w:pPr>
+        <w:jc w:val="both"/>
+        <w:rPr>
+          <w:sz w:val="24"/>
+        </w:rPr>
+      </w:pPr>
+      <w:r>
+        <w:rPr>
+          <w:sz w:val="24"/>
+        </w:rPr>
+        <w:t>Obecnie nie ma aplikacji, która spełniałaby wszystkie najpotrzebniejsze funkcjonalności zaproponowanej przez zespół. Istnieje jednak bardzo podobna w Stanach Zjednoczonych</w:t>
+      </w:r>
+      <w:r>
+        <w:rPr>
+          <w:sz w:val="24"/>
+        </w:rPr>
+        <w:t>. Nie posiada ona opcji korzystania z niej na terenie Polski. Poniżej zaprezentowano wszystkie podobne systemy na rynku.</w:t>
       </w:r>
     </w:p>
     <w:p>
@@ -1089,7 +2715,7 @@
           <w:sz w:val="24"/>
         </w:rPr>
       </w:pPr>
-      <w:hyperlink r:id="rId6" w:history="1">
+      <w:hyperlink r:id="rId7" w:history="1">
         <w:r>
           <w:rPr>
             <w:rStyle w:val="Hipercze"/>
@@ -1206,7 +2832,7 @@
           <w:sz w:val="24"/>
         </w:rPr>
       </w:pPr>
-      <w:hyperlink r:id="rId7" w:history="1">
+      <w:hyperlink r:id="rId8" w:history="1">
         <w:r>
           <w:rPr>
             <w:rStyle w:val="Hipercze"/>
@@ -1251,8 +2877,22 @@
         <w:rPr>
           <w:sz w:val="24"/>
         </w:rPr>
-        <w:t>Brak obsługi wypożyczeń</w:t>
-      </w:r>
+        <w:t xml:space="preserve">Brak obsługi </w:t>
+      </w:r>
+      <w:r>
+        <w:rPr>
+          <w:sz w:val="24"/>
+        </w:rPr>
+        <w:pgNum/>
+      </w:r>
+      <w:proofErr w:type="spellStart"/>
+      <w:r>
+        <w:rPr>
+          <w:sz w:val="24"/>
+        </w:rPr>
+        <w:t>ypożyczeni</w:t>
+      </w:r>
+      <w:proofErr w:type="spellEnd"/>
     </w:p>
     <w:p>
       <w:pPr>
@@ -1285,7 +2925,7 @@
           <w:sz w:val="24"/>
         </w:rPr>
       </w:pPr>
-      <w:hyperlink r:id="rId8" w:history="1">
+      <w:hyperlink r:id="rId9" w:history="1">
         <w:r>
           <w:rPr>
             <w:rStyle w:val="Hipercze"/>
@@ -1543,7 +3183,7 @@
           <w:sz w:val="24"/>
         </w:rPr>
       </w:pPr>
-      <w:hyperlink r:id="rId9" w:history="1">
+      <w:hyperlink r:id="rId10" w:history="1">
         <w:r>
           <w:rPr>
             <w:rStyle w:val="Hipercze"/>
@@ -1612,31 +3252,52 @@
     </w:p>
     <w:p>
       <w:pPr>
-        <w:pStyle w:val="Akapitzlist"/>
+        <w:rPr>
+          <w:rFonts w:asciiTheme="majorHAnsi" w:eastAsiaTheme="majorEastAsia" w:hAnsiTheme="majorHAnsi" w:cstheme="majorBidi"/>
+          <w:color w:val="2F5496" w:themeColor="accent1" w:themeShade="BF"/>
+          <w:sz w:val="32"/>
+          <w:szCs w:val="32"/>
+        </w:rPr>
+      </w:pPr>
+      <w:r>
+        <w:br w:type="page"/>
+      </w:r>
+    </w:p>
+    <w:p>
+      <w:pPr>
+        <w:pStyle w:val="Nagwek1"/>
         <w:numPr>
           <w:ilvl w:val="0"/>
-          <w:numId w:val="1"/>
+          <w:numId w:val="3"/>
         </w:numPr>
-        <w:ind w:left="357" w:hanging="357"/>
-        <w:rPr>
-          <w:b/>
-          <w:sz w:val="24"/>
-        </w:rPr>
-      </w:pPr>
-      <w:r>
-        <w:rPr>
-          <w:b/>
-          <w:sz w:val="24"/>
-        </w:rPr>
+      </w:pPr>
+      <w:bookmarkStart w:id="3" w:name="_Toc8902364"/>
+      <w:r>
+        <w:lastRenderedPageBreak/>
         <w:t>Podział zadań</w:t>
       </w:r>
-    </w:p>
-    <w:p>
-      <w:pPr>
-        <w:rPr>
-          <w:sz w:val="24"/>
-        </w:rPr>
-      </w:pPr>
+      <w:bookmarkEnd w:id="3"/>
+    </w:p>
+    <w:p>
+      <w:pPr>
+        <w:rPr>
+          <w:sz w:val="24"/>
+        </w:rPr>
+      </w:pPr>
+    </w:p>
+    <w:p>
+      <w:pPr>
+        <w:jc w:val="both"/>
+        <w:rPr>
+          <w:sz w:val="24"/>
+        </w:rPr>
+      </w:pPr>
+      <w:r>
+        <w:rPr>
+          <w:sz w:val="24"/>
+        </w:rPr>
+        <w:t>W tabelce poniżej zaprezentowano imiona i nazwiska członków projektu wraz z ich funkcjami, czyli elementami, za które są odpowiedzialni.</w:t>
+      </w:r>
     </w:p>
     <w:tbl>
       <w:tblPr>
@@ -1653,15 +3314,18 @@
         <w:tc>
           <w:tcPr>
             <w:tcW w:w="3020" w:type="dxa"/>
+            <w:shd w:val="clear" w:color="auto" w:fill="D9D9D9" w:themeFill="background1" w:themeFillShade="D9"/>
           </w:tcPr>
           <w:p>
             <w:pPr>
               <w:rPr>
+                <w:b/>
                 <w:sz w:val="24"/>
               </w:rPr>
             </w:pPr>
             <w:r>
               <w:rPr>
+                <w:b/>
                 <w:sz w:val="24"/>
               </w:rPr>
               <w:t>Imię i nazwisko</w:t>
@@ -1671,15 +3335,18 @@
         <w:tc>
           <w:tcPr>
             <w:tcW w:w="3021" w:type="dxa"/>
+            <w:shd w:val="clear" w:color="auto" w:fill="D9D9D9" w:themeFill="background1" w:themeFillShade="D9"/>
           </w:tcPr>
           <w:p>
             <w:pPr>
               <w:rPr>
+                <w:b/>
                 <w:sz w:val="24"/>
               </w:rPr>
             </w:pPr>
             <w:r>
               <w:rPr>
+                <w:b/>
                 <w:sz w:val="24"/>
               </w:rPr>
               <w:t>Funkcja</w:t>
@@ -1689,15 +3356,18 @@
         <w:tc>
           <w:tcPr>
             <w:tcW w:w="3021" w:type="dxa"/>
+            <w:shd w:val="clear" w:color="auto" w:fill="D9D9D9" w:themeFill="background1" w:themeFillShade="D9"/>
           </w:tcPr>
           <w:p>
             <w:pPr>
               <w:rPr>
+                <w:b/>
                 <w:sz w:val="24"/>
               </w:rPr>
             </w:pPr>
             <w:r>
               <w:rPr>
+                <w:b/>
                 <w:sz w:val="24"/>
               </w:rPr>
               <w:t>Funkcja dodatkowa</w:t>
@@ -1738,7 +3408,13 @@
               <w:rPr>
                 <w:sz w:val="24"/>
               </w:rPr>
-              <w:t xml:space="preserve">Zarządzanie użytkownikami </w:t>
+              <w:t xml:space="preserve">Front end głównego panelu oraz </w:t>
+            </w:r>
+            <w:r>
+              <w:rPr>
+                <w:sz w:val="24"/>
+              </w:rPr>
+              <w:t>modułu danych użytkownika</w:t>
             </w:r>
           </w:p>
         </w:tc>
@@ -1756,7 +3432,21 @@
               <w:rPr>
                 <w:sz w:val="24"/>
               </w:rPr>
-              <w:t>Pomoc nad pracami serwerowymi</w:t>
+              <w:t xml:space="preserve">Poprawki w sekcji </w:t>
+            </w:r>
+            <w:proofErr w:type="spellStart"/>
+            <w:r>
+              <w:rPr>
+                <w:sz w:val="24"/>
+              </w:rPr>
+              <w:t>back</w:t>
+            </w:r>
+            <w:proofErr w:type="spellEnd"/>
+            <w:r>
+              <w:rPr>
+                <w:sz w:val="24"/>
+              </w:rPr>
+              <w:t xml:space="preserve"> end</w:t>
             </w:r>
           </w:p>
         </w:tc>
@@ -1790,23 +3480,19 @@
                 <w:sz w:val="24"/>
               </w:rPr>
             </w:pPr>
-            <w:r>
-              <w:rPr>
-                <w:sz w:val="24"/>
-              </w:rPr>
-              <w:t>UI design, Front</w:t>
-            </w:r>
-            <w:r>
-              <w:rPr>
-                <w:sz w:val="24"/>
-              </w:rPr>
-              <w:t>-</w:t>
-            </w:r>
-            <w:r>
-              <w:rPr>
-                <w:sz w:val="24"/>
-              </w:rPr>
-              <w:t>end</w:t>
+            <w:proofErr w:type="spellStart"/>
+            <w:r>
+              <w:rPr>
+                <w:sz w:val="24"/>
+              </w:rPr>
+              <w:t>Back</w:t>
+            </w:r>
+            <w:proofErr w:type="spellEnd"/>
+            <w:r>
+              <w:rPr>
+                <w:sz w:val="24"/>
+              </w:rPr>
+              <w:t xml:space="preserve"> end, współpraca z bazami danych</w:t>
             </w:r>
           </w:p>
         </w:tc>
@@ -1820,6 +3506,12 @@
                 <w:sz w:val="24"/>
               </w:rPr>
             </w:pPr>
+            <w:r>
+              <w:rPr>
+                <w:sz w:val="24"/>
+              </w:rPr>
+              <w:t>Obsługa techniczna projektu</w:t>
+            </w:r>
           </w:p>
         </w:tc>
       </w:tr>
@@ -1850,21 +3542,82 @@
             <w:pPr>
               <w:rPr>
                 <w:sz w:val="24"/>
+                <w:lang w:val="en-AU"/>
               </w:rPr>
             </w:pPr>
+            <w:r>
+              <w:rPr>
+                <w:sz w:val="24"/>
+                <w:lang w:val="en-AU"/>
+              </w:rPr>
+              <w:t>Back</w:t>
+            </w:r>
+            <w:r>
+              <w:rPr>
+                <w:sz w:val="24"/>
+                <w:lang w:val="en-AU"/>
+              </w:rPr>
+              <w:t xml:space="preserve"> </w:t>
+            </w:r>
+            <w:r>
+              <w:rPr>
+                <w:sz w:val="24"/>
+                <w:lang w:val="en-AU"/>
+              </w:rPr>
+              <w:t xml:space="preserve">end, </w:t>
+            </w:r>
             <w:proofErr w:type="spellStart"/>
             <w:r>
               <w:rPr>
                 <w:sz w:val="24"/>
-              </w:rPr>
-              <w:t>Back</w:t>
+                <w:lang w:val="en-AU"/>
+              </w:rPr>
+              <w:t>b</w:t>
+            </w:r>
+            <w:r>
+              <w:rPr>
+                <w:sz w:val="24"/>
+                <w:lang w:val="en-AU"/>
+              </w:rPr>
+              <w:t>az</w:t>
+            </w:r>
+            <w:r>
+              <w:rPr>
+                <w:sz w:val="24"/>
+                <w:lang w:val="en-AU"/>
+              </w:rPr>
+              <w:t>a</w:t>
             </w:r>
             <w:proofErr w:type="spellEnd"/>
             <w:r>
               <w:rPr>
                 <w:sz w:val="24"/>
-              </w:rPr>
-              <w:t>-end, Baza danych</w:t>
+                <w:lang w:val="en-AU"/>
+              </w:rPr>
+              <w:t xml:space="preserve"> </w:t>
+            </w:r>
+            <w:proofErr w:type="spellStart"/>
+            <w:r>
+              <w:rPr>
+                <w:sz w:val="24"/>
+                <w:lang w:val="en-AU"/>
+              </w:rPr>
+              <w:t>danych</w:t>
+            </w:r>
+            <w:proofErr w:type="spellEnd"/>
+            <w:r>
+              <w:rPr>
+                <w:sz w:val="24"/>
+                <w:lang w:val="en-AU"/>
+              </w:rPr>
+              <w:t xml:space="preserve"> b</w:t>
+            </w:r>
+            <w:r>
+              <w:rPr>
+                <w:sz w:val="24"/>
+                <w:lang w:val="en-AU"/>
+              </w:rPr>
+              <w:t>lockchain</w:t>
             </w:r>
           </w:p>
         </w:tc>
@@ -1876,6 +3629,7 @@
             <w:pPr>
               <w:rPr>
                 <w:sz w:val="24"/>
+                <w:lang w:val="en-AU"/>
               </w:rPr>
             </w:pPr>
           </w:p>
@@ -1922,7 +3676,7 @@
               <w:rPr>
                 <w:sz w:val="24"/>
               </w:rPr>
-              <w:t>Operowanie zasobami</w:t>
+              <w:t>Front end modułu wypożyczania produktów oraz dokumentacja projektu</w:t>
             </w:r>
           </w:p>
         </w:tc>
@@ -1940,7 +3694,7 @@
               <w:rPr>
                 <w:sz w:val="24"/>
               </w:rPr>
-              <w:t>Wspomaganie pracy innych członków projektu</w:t>
+              <w:t>Poprawki w sekcji front end</w:t>
             </w:r>
           </w:p>
         </w:tc>
@@ -1948,37 +3702,67 @@
     </w:tbl>
     <w:p>
       <w:pPr>
-        <w:rPr>
-          <w:sz w:val="24"/>
-        </w:rPr>
-      </w:pPr>
-    </w:p>
-    <w:p>
-      <w:pPr>
-        <w:rPr>
-          <w:sz w:val="24"/>
-        </w:rPr>
-      </w:pPr>
-    </w:p>
-    <w:p>
-      <w:pPr>
-        <w:pStyle w:val="Akapitzlist"/>
+        <w:jc w:val="center"/>
+        <w:rPr>
+          <w:i/>
+          <w:sz w:val="24"/>
+        </w:rPr>
+      </w:pPr>
+      <w:r>
+        <w:rPr>
+          <w:i/>
+          <w:sz w:val="24"/>
+        </w:rPr>
+        <w:t>Tabela 3. Podział zadań uczestników projektu</w:t>
+      </w:r>
+    </w:p>
+    <w:p>
+      <w:pPr>
+        <w:rPr>
+          <w:rFonts w:asciiTheme="majorHAnsi" w:eastAsiaTheme="majorEastAsia" w:hAnsiTheme="majorHAnsi" w:cstheme="majorBidi"/>
+          <w:color w:val="2F5496" w:themeColor="accent1" w:themeShade="BF"/>
+          <w:sz w:val="32"/>
+          <w:szCs w:val="32"/>
+        </w:rPr>
+      </w:pPr>
+      <w:r>
+        <w:br w:type="page"/>
+      </w:r>
+    </w:p>
+    <w:p>
+      <w:pPr>
+        <w:pStyle w:val="Nagwek1"/>
         <w:numPr>
           <w:ilvl w:val="0"/>
-          <w:numId w:val="1"/>
+          <w:numId w:val="3"/>
         </w:numPr>
-        <w:ind w:left="357" w:hanging="357"/>
+      </w:pPr>
+      <w:bookmarkStart w:id="4" w:name="_Toc8902365"/>
+      <w:r>
+        <w:lastRenderedPageBreak/>
+        <w:t>Diagram przypadków użycia</w:t>
+      </w:r>
+      <w:bookmarkEnd w:id="4"/>
+    </w:p>
+    <w:p>
+      <w:pPr>
         <w:rPr>
           <w:b/>
           <w:sz w:val="24"/>
         </w:rPr>
       </w:pPr>
-      <w:r>
-        <w:rPr>
-          <w:b/>
-          <w:sz w:val="24"/>
-        </w:rPr>
-        <w:t>Diagram przypadków użycia</w:t>
+    </w:p>
+    <w:p>
+      <w:pPr>
+        <w:rPr>
+          <w:sz w:val="24"/>
+        </w:rPr>
+      </w:pPr>
+      <w:r>
+        <w:rPr>
+          <w:sz w:val="24"/>
+        </w:rPr>
+        <w:t>// TODO Opis diagramu PU</w:t>
       </w:r>
     </w:p>
     <w:p>
@@ -2012,7 +3796,7 @@
                     </pic:cNvPicPr>
                   </pic:nvPicPr>
                   <pic:blipFill>
-                    <a:blip r:embed="rId10">
+                    <a:blip r:embed="rId11">
                       <a:extLst>
                         <a:ext uri="{28A0092B-C50C-407E-A947-70E740481C1C}">
                           <a14:useLocalDpi xmlns:a14="http://schemas.microsoft.com/office/drawing/2010/main" val="0"/>
@@ -2046,40 +3830,74 @@
     </w:p>
     <w:p>
       <w:pPr>
-        <w:rPr>
-          <w:b/>
-          <w:sz w:val="24"/>
-        </w:rPr>
-      </w:pPr>
-    </w:p>
-    <w:p>
-      <w:pPr>
-        <w:pStyle w:val="Akapitzlist"/>
+        <w:jc w:val="center"/>
+        <w:rPr>
+          <w:i/>
+          <w:sz w:val="24"/>
+        </w:rPr>
+      </w:pPr>
+      <w:r>
+        <w:rPr>
+          <w:i/>
+          <w:sz w:val="24"/>
+        </w:rPr>
+        <w:t>Rys. 1. Diagram przypadków użycia aplikacji</w:t>
+      </w:r>
+    </w:p>
+    <w:p>
+      <w:pPr>
+        <w:rPr>
+          <w:rFonts w:asciiTheme="majorHAnsi" w:eastAsiaTheme="majorEastAsia" w:hAnsiTheme="majorHAnsi" w:cstheme="majorBidi"/>
+          <w:color w:val="2F5496" w:themeColor="accent1" w:themeShade="BF"/>
+          <w:sz w:val="32"/>
+          <w:szCs w:val="32"/>
+        </w:rPr>
+      </w:pPr>
+      <w:r>
+        <w:br w:type="page"/>
+      </w:r>
+    </w:p>
+    <w:p>
+      <w:pPr>
+        <w:pStyle w:val="Nagwek1"/>
         <w:numPr>
           <w:ilvl w:val="0"/>
-          <w:numId w:val="1"/>
+          <w:numId w:val="3"/>
         </w:numPr>
-        <w:ind w:left="357" w:hanging="357"/>
+      </w:pPr>
+      <w:bookmarkStart w:id="5" w:name="_Toc8902366"/>
+      <w:r>
+        <w:lastRenderedPageBreak/>
+        <w:t>Model danych</w:t>
+      </w:r>
+      <w:bookmarkEnd w:id="5"/>
+    </w:p>
+    <w:p>
+      <w:pPr>
         <w:rPr>
           <w:b/>
           <w:sz w:val="24"/>
         </w:rPr>
       </w:pPr>
-      <w:r>
-        <w:rPr>
-          <w:b/>
-          <w:sz w:val="24"/>
-        </w:rPr>
-        <w:t>Model danych</w:t>
-      </w:r>
-    </w:p>
-    <w:p>
-      <w:pPr>
-        <w:rPr>
-          <w:b/>
-          <w:sz w:val="24"/>
-        </w:rPr>
-      </w:pPr>
+    </w:p>
+    <w:p>
+      <w:pPr>
+        <w:rPr>
+          <w:sz w:val="24"/>
+        </w:rPr>
+      </w:pPr>
+      <w:r>
+        <w:rPr>
+          <w:sz w:val="24"/>
+        </w:rPr>
+        <w:t xml:space="preserve">// TODO Opis diagramu </w:t>
+      </w:r>
+      <w:r>
+        <w:rPr>
+          <w:sz w:val="24"/>
+        </w:rPr>
+        <w:t>klas</w:t>
+      </w:r>
     </w:p>
     <w:p>
       <w:pPr>
@@ -2112,7 +3930,7 @@
                     </pic:cNvPicPr>
                   </pic:nvPicPr>
                   <pic:blipFill>
-                    <a:blip r:embed="rId11">
+                    <a:blip r:embed="rId12">
                       <a:extLst>
                         <a:ext uri="{28A0092B-C50C-407E-A947-70E740481C1C}">
                           <a14:useLocalDpi xmlns:a14="http://schemas.microsoft.com/office/drawing/2010/main" val="0"/>
@@ -2146,63 +3964,74 @@
     </w:p>
     <w:p>
       <w:pPr>
-        <w:rPr>
-          <w:b/>
-          <w:sz w:val="24"/>
-        </w:rPr>
-      </w:pPr>
-      <w:r>
-        <w:rPr>
-          <w:b/>
-          <w:sz w:val="24"/>
-        </w:rPr>
+        <w:jc w:val="center"/>
+        <w:rPr>
+          <w:i/>
+          <w:sz w:val="24"/>
+        </w:rPr>
+      </w:pPr>
+      <w:r>
+        <w:rPr>
+          <w:i/>
+          <w:sz w:val="24"/>
+        </w:rPr>
+        <w:t>Rys. 2. Diagram klas aplikacji</w:t>
+      </w:r>
+    </w:p>
+    <w:p>
+      <w:pPr>
+        <w:rPr>
+          <w:rFonts w:asciiTheme="majorHAnsi" w:eastAsiaTheme="majorEastAsia" w:hAnsiTheme="majorHAnsi" w:cstheme="majorBidi"/>
+          <w:color w:val="2F5496" w:themeColor="accent1" w:themeShade="BF"/>
+          <w:sz w:val="32"/>
+          <w:szCs w:val="32"/>
+        </w:rPr>
+      </w:pPr>
+      <w:r>
         <w:br w:type="page"/>
       </w:r>
     </w:p>
     <w:p>
       <w:pPr>
-        <w:rPr>
-          <w:b/>
-          <w:sz w:val="24"/>
-        </w:rPr>
-      </w:pPr>
-    </w:p>
-    <w:p>
-      <w:pPr>
-        <w:pStyle w:val="Akapitzlist"/>
+        <w:pStyle w:val="Nagwek1"/>
         <w:numPr>
           <w:ilvl w:val="0"/>
-          <w:numId w:val="1"/>
+          <w:numId w:val="3"/>
         </w:numPr>
-        <w:ind w:left="357" w:hanging="357"/>
+      </w:pPr>
+      <w:bookmarkStart w:id="6" w:name="_Toc8902367"/>
+      <w:r>
+        <w:lastRenderedPageBreak/>
+        <w:t>Rozplanowana baza danych</w:t>
+      </w:r>
+      <w:bookmarkEnd w:id="6"/>
+    </w:p>
+    <w:p>
+      <w:pPr>
         <w:rPr>
           <w:b/>
           <w:sz w:val="24"/>
         </w:rPr>
       </w:pPr>
-      <w:r>
-        <w:rPr>
-          <w:b/>
-          <w:sz w:val="24"/>
-        </w:rPr>
-        <w:t>Rozplanowana baza danych</w:t>
-      </w:r>
-    </w:p>
-    <w:p>
-      <w:pPr>
-        <w:rPr>
-          <w:b/>
-          <w:sz w:val="24"/>
-        </w:rPr>
-      </w:pPr>
-    </w:p>
-    <w:p>
-      <w:pPr>
-        <w:rPr>
-          <w:b/>
-          <w:sz w:val="24"/>
-        </w:rPr>
-      </w:pPr>
+    </w:p>
+    <w:p>
+      <w:pPr>
+        <w:rPr>
+          <w:sz w:val="24"/>
+        </w:rPr>
+      </w:pPr>
+      <w:r>
+        <w:rPr>
+          <w:sz w:val="24"/>
+        </w:rPr>
+        <w:t xml:space="preserve">// TODO Opis diagramu </w:t>
+      </w:r>
+      <w:r>
+        <w:rPr>
+          <w:sz w:val="24"/>
+        </w:rPr>
+        <w:t>ERD</w:t>
+      </w:r>
     </w:p>
     <w:p>
       <w:pPr>
@@ -2233,7 +4062,7 @@
                     </pic:cNvPicPr>
                   </pic:nvPicPr>
                   <pic:blipFill>
-                    <a:blip r:embed="rId12" cstate="print">
+                    <a:blip r:embed="rId13" cstate="print">
                       <a:extLst>
                         <a:ext uri="{28A0092B-C50C-407E-A947-70E740481C1C}">
                           <a14:useLocalDpi xmlns:a14="http://schemas.microsoft.com/office/drawing/2010/main" val="0"/>
@@ -2267,6 +4096,22 @@
     </w:p>
     <w:p>
       <w:pPr>
+        <w:jc w:val="center"/>
+        <w:rPr>
+          <w:i/>
+          <w:sz w:val="24"/>
+        </w:rPr>
+      </w:pPr>
+      <w:r>
+        <w:rPr>
+          <w:i/>
+          <w:sz w:val="24"/>
+        </w:rPr>
+        <w:t>Rys. 3. Diagram encji aplikacji</w:t>
+      </w:r>
+    </w:p>
+    <w:p>
+      <w:pPr>
         <w:rPr>
           <w:b/>
           <w:sz w:val="24"/>
@@ -2276,17 +4121,688 @@
     <w:p>
       <w:pPr>
         <w:rPr>
+          <w:rFonts w:asciiTheme="majorHAnsi" w:eastAsiaTheme="majorEastAsia" w:hAnsiTheme="majorHAnsi" w:cstheme="majorBidi"/>
+          <w:color w:val="2F5496" w:themeColor="accent1" w:themeShade="BF"/>
+          <w:sz w:val="32"/>
+          <w:szCs w:val="32"/>
+        </w:rPr>
+      </w:pPr>
+      <w:r>
+        <w:br w:type="page"/>
+      </w:r>
+    </w:p>
+    <w:p>
+      <w:pPr>
+        <w:pStyle w:val="Nagwek1"/>
+        <w:numPr>
+          <w:ilvl w:val="0"/>
+          <w:numId w:val="3"/>
+        </w:numPr>
+      </w:pPr>
+      <w:bookmarkStart w:id="7" w:name="_Toc8902368"/>
+      <w:r>
+        <w:lastRenderedPageBreak/>
+        <w:t>Dokumentacja implementacji</w:t>
+      </w:r>
+      <w:bookmarkEnd w:id="7"/>
+    </w:p>
+    <w:p>
+      <w:pPr>
+        <w:rPr>
           <w:b/>
           <w:sz w:val="24"/>
         </w:rPr>
       </w:pPr>
-      <w:bookmarkStart w:id="0" w:name="_GoBack"/>
-      <w:bookmarkEnd w:id="0"/>
+    </w:p>
+    <w:p>
+      <w:pPr>
+        <w:pStyle w:val="Nagwek2"/>
+        <w:numPr>
+          <w:ilvl w:val="1"/>
+          <w:numId w:val="3"/>
+        </w:numPr>
+      </w:pPr>
+      <w:bookmarkStart w:id="8" w:name="_Toc8902369"/>
+      <w:r>
+        <w:t>Technologie</w:t>
+      </w:r>
+      <w:bookmarkEnd w:id="8"/>
+    </w:p>
+    <w:p/>
+    <w:p>
+      <w:pPr>
+        <w:jc w:val="both"/>
+      </w:pPr>
+      <w:r>
+        <w:t>Do wykonania aplikacji realizującej wypożyczalnię artykułów rozrywkowych wykorzystano następujące technologie:</w:t>
+      </w:r>
+    </w:p>
+    <w:p>
+      <w:pPr>
+        <w:pStyle w:val="Akapitzlist"/>
+        <w:numPr>
+          <w:ilvl w:val="0"/>
+          <w:numId w:val="5"/>
+        </w:numPr>
+        <w:jc w:val="both"/>
+      </w:pPr>
+      <w:r>
+        <w:t>Front End</w:t>
+      </w:r>
+    </w:p>
+    <w:p>
+      <w:pPr>
+        <w:pStyle w:val="Akapitzlist"/>
+        <w:numPr>
+          <w:ilvl w:val="1"/>
+          <w:numId w:val="5"/>
+        </w:numPr>
+        <w:jc w:val="both"/>
+      </w:pPr>
+      <w:proofErr w:type="spellStart"/>
+      <w:r>
+        <w:t>Bootstrap</w:t>
+      </w:r>
+      <w:proofErr w:type="spellEnd"/>
+      <w:r>
+        <w:t xml:space="preserve"> 4</w:t>
+      </w:r>
+    </w:p>
+    <w:p>
+      <w:pPr>
+        <w:pStyle w:val="Akapitzlist"/>
+        <w:numPr>
+          <w:ilvl w:val="1"/>
+          <w:numId w:val="5"/>
+        </w:numPr>
+        <w:jc w:val="both"/>
+      </w:pPr>
+      <w:proofErr w:type="spellStart"/>
+      <w:r>
+        <w:t>j</w:t>
+      </w:r>
+      <w:r>
+        <w:t>Query</w:t>
+      </w:r>
+      <w:proofErr w:type="spellEnd"/>
+    </w:p>
+    <w:p>
+      <w:pPr>
+        <w:pStyle w:val="Akapitzlist"/>
+        <w:numPr>
+          <w:ilvl w:val="1"/>
+          <w:numId w:val="5"/>
+        </w:numPr>
+        <w:jc w:val="both"/>
+      </w:pPr>
+      <w:proofErr w:type="spellStart"/>
+      <w:r>
+        <w:t>Material</w:t>
+      </w:r>
+      <w:proofErr w:type="spellEnd"/>
+      <w:r>
+        <w:t xml:space="preserve"> Design</w:t>
+      </w:r>
+    </w:p>
+    <w:p>
+      <w:pPr>
+        <w:pStyle w:val="Akapitzlist"/>
+        <w:numPr>
+          <w:ilvl w:val="0"/>
+          <w:numId w:val="5"/>
+        </w:numPr>
+        <w:jc w:val="both"/>
+      </w:pPr>
+      <w:proofErr w:type="spellStart"/>
+      <w:r>
+        <w:t>Back</w:t>
+      </w:r>
+      <w:proofErr w:type="spellEnd"/>
+      <w:r>
+        <w:t xml:space="preserve"> End</w:t>
+      </w:r>
+    </w:p>
+    <w:p>
+      <w:pPr>
+        <w:pStyle w:val="Akapitzlist"/>
+        <w:numPr>
+          <w:ilvl w:val="1"/>
+          <w:numId w:val="5"/>
+        </w:numPr>
+        <w:jc w:val="both"/>
+      </w:pPr>
+      <w:r>
+        <w:t>Baza danych // MySQL</w:t>
+      </w:r>
+    </w:p>
+    <w:p>
+      <w:pPr>
+        <w:pStyle w:val="Akapitzlist"/>
+        <w:numPr>
+          <w:ilvl w:val="1"/>
+          <w:numId w:val="5"/>
+        </w:numPr>
+        <w:jc w:val="both"/>
+      </w:pPr>
+      <w:proofErr w:type="spellStart"/>
+      <w:r>
+        <w:t>Ethereum</w:t>
+      </w:r>
+      <w:proofErr w:type="spellEnd"/>
+    </w:p>
+    <w:p>
+      <w:pPr>
+        <w:pStyle w:val="Akapitzlist"/>
+        <w:numPr>
+          <w:ilvl w:val="1"/>
+          <w:numId w:val="5"/>
+        </w:numPr>
+        <w:jc w:val="both"/>
+      </w:pPr>
+      <w:r>
+        <w:t xml:space="preserve">Spring </w:t>
+      </w:r>
+      <w:proofErr w:type="spellStart"/>
+      <w:r>
+        <w:t>Boot</w:t>
+      </w:r>
+      <w:proofErr w:type="spellEnd"/>
+      <w:r>
+        <w:t xml:space="preserve"> + </w:t>
+      </w:r>
+      <w:proofErr w:type="spellStart"/>
+      <w:r>
+        <w:t>Thymeleaf</w:t>
+      </w:r>
+      <w:proofErr w:type="spellEnd"/>
+    </w:p>
+    <w:p>
+      <w:pPr>
+        <w:jc w:val="both"/>
+      </w:pPr>
+      <w:r>
+        <w:t xml:space="preserve">Wymagana aplikacja spełnia także zasady Progressive Web </w:t>
+      </w:r>
+      <w:proofErr w:type="spellStart"/>
+      <w:r>
+        <w:t>Apps</w:t>
+      </w:r>
+      <w:proofErr w:type="spellEnd"/>
+      <w:r>
+        <w:t xml:space="preserve">, czyli </w:t>
+      </w:r>
+      <w:r>
+        <w:t>jest oparta na serwerze HTTPS oraz ma swój plik manifestu.</w:t>
+      </w:r>
+    </w:p>
+    <w:p>
+      <w:pPr>
+        <w:jc w:val="both"/>
+      </w:pPr>
+    </w:p>
+    <w:p>
+      <w:pPr>
+        <w:pStyle w:val="Nagwek2"/>
+        <w:numPr>
+          <w:ilvl w:val="1"/>
+          <w:numId w:val="3"/>
+        </w:numPr>
+      </w:pPr>
+      <w:bookmarkStart w:id="9" w:name="_Toc8902370"/>
+      <w:r>
+        <w:t>Wykorzystane rozwiązania z różnych źródeł</w:t>
+      </w:r>
+      <w:bookmarkEnd w:id="9"/>
+    </w:p>
+    <w:p/>
+    <w:p>
+      <w:r>
+        <w:t xml:space="preserve">Do zaimplementowania front endu wykorzystano różne rozwiązania </w:t>
+      </w:r>
+      <w:proofErr w:type="spellStart"/>
+      <w:r>
+        <w:t>Material</w:t>
+      </w:r>
+      <w:proofErr w:type="spellEnd"/>
+      <w:r>
+        <w:t xml:space="preserve"> Design oraz wykonania innych użytkowników:</w:t>
+      </w:r>
+    </w:p>
+    <w:p>
+      <w:pPr>
+        <w:pStyle w:val="Akapitzlist"/>
+        <w:numPr>
+          <w:ilvl w:val="0"/>
+          <w:numId w:val="6"/>
+        </w:numPr>
+      </w:pPr>
+      <w:r>
+        <w:t xml:space="preserve">Wygląd strony głównej – </w:t>
+      </w:r>
+    </w:p>
+    <w:p>
+      <w:pPr>
+        <w:pStyle w:val="Akapitzlist"/>
+        <w:numPr>
+          <w:ilvl w:val="0"/>
+          <w:numId w:val="6"/>
+        </w:numPr>
+      </w:pPr>
+      <w:r>
+        <w:t xml:space="preserve">Główny pasek zakładek (ang. </w:t>
+      </w:r>
+      <w:proofErr w:type="spellStart"/>
+      <w:r>
+        <w:t>main</w:t>
+      </w:r>
+      <w:proofErr w:type="spellEnd"/>
+      <w:r>
+        <w:t xml:space="preserve"> </w:t>
+      </w:r>
+      <w:proofErr w:type="spellStart"/>
+      <w:r>
+        <w:t>navbar</w:t>
+      </w:r>
+      <w:proofErr w:type="spellEnd"/>
+      <w:r>
+        <w:t xml:space="preserve">) – </w:t>
+      </w:r>
+    </w:p>
+    <w:p>
+      <w:pPr>
+        <w:pStyle w:val="Akapitzlist"/>
+        <w:numPr>
+          <w:ilvl w:val="0"/>
+          <w:numId w:val="6"/>
+        </w:numPr>
+      </w:pPr>
+      <w:r>
+        <w:t xml:space="preserve">Logowanie przez Facebooka – dodatek udostępniony na stronie </w:t>
+      </w:r>
+      <w:hyperlink r:id="rId14" w:history="1">
+        <w:r>
+          <w:rPr>
+            <w:rStyle w:val="Hipercze"/>
+          </w:rPr>
+          <w:t>https://developers.facebook.com</w:t>
+        </w:r>
+      </w:hyperlink>
+    </w:p>
+    <w:p>
+      <w:pPr>
+        <w:pStyle w:val="Akapitzlist"/>
+        <w:numPr>
+          <w:ilvl w:val="0"/>
+          <w:numId w:val="6"/>
+        </w:numPr>
+      </w:pPr>
+      <w:r>
+        <w:t xml:space="preserve">Logowanie przez Google – </w:t>
+      </w:r>
+    </w:p>
+    <w:p>
+      <w:pPr>
+        <w:pStyle w:val="Akapitzlist"/>
+        <w:numPr>
+          <w:ilvl w:val="0"/>
+          <w:numId w:val="6"/>
+        </w:numPr>
+      </w:pPr>
+      <w:r>
+        <w:t xml:space="preserve">Obrazki poglądowe oraz tła aplikacji na podstawie zdjęć udostępnionych na licencji Creative </w:t>
+      </w:r>
+      <w:proofErr w:type="spellStart"/>
+      <w:r>
+        <w:t>Commons</w:t>
+      </w:r>
+      <w:proofErr w:type="spellEnd"/>
+    </w:p>
+    <w:p>
+      <w:pPr>
+        <w:pStyle w:val="Akapitzlist"/>
+        <w:numPr>
+          <w:ilvl w:val="0"/>
+          <w:numId w:val="6"/>
+        </w:numPr>
+      </w:pPr>
+      <w:r>
+        <w:t xml:space="preserve">Pasek powiadomień – </w:t>
+      </w:r>
+    </w:p>
+    <w:p>
+      <w:pPr>
+        <w:pStyle w:val="Akapitzlist"/>
+        <w:numPr>
+          <w:ilvl w:val="0"/>
+          <w:numId w:val="6"/>
+        </w:numPr>
+      </w:pPr>
+      <w:r>
+        <w:t>Tabele z dynamicznym wyszukiwaniem danych</w:t>
+      </w:r>
+      <w:r>
+        <w:t xml:space="preserve"> oraz paskiem bocznym</w:t>
+      </w:r>
+      <w:r>
+        <w:t xml:space="preserve"> – </w:t>
+      </w:r>
+    </w:p>
+    <w:p>
+      <w:pPr>
+        <w:pStyle w:val="Akapitzlist"/>
+        <w:numPr>
+          <w:ilvl w:val="0"/>
+          <w:numId w:val="6"/>
+        </w:numPr>
+      </w:pPr>
+      <w:r>
+        <w:t xml:space="preserve">Strefa </w:t>
+      </w:r>
+      <w:proofErr w:type="spellStart"/>
+      <w:r>
+        <w:t>ecommerce</w:t>
+      </w:r>
+      <w:proofErr w:type="spellEnd"/>
+      <w:r>
+        <w:t xml:space="preserve"> (możliwość wyszukiwania produktów do wypożyczenia oraz panele produktów i potwierdzenia zamówienia) - </w:t>
+      </w:r>
+      <w:hyperlink r:id="rId15" w:history="1">
+        <w:r>
+          <w:rPr>
+            <w:rStyle w:val="Hipercze"/>
+          </w:rPr>
+          <w:t>https://colorlib.com</w:t>
+        </w:r>
+      </w:hyperlink>
+    </w:p>
+    <w:p>
+      <w:pPr>
+        <w:pStyle w:val="Akapitzlist"/>
+        <w:numPr>
+          <w:ilvl w:val="0"/>
+          <w:numId w:val="6"/>
+        </w:numPr>
+      </w:pPr>
+    </w:p>
+    <w:p>
+      <w:pPr>
+        <w:jc w:val="both"/>
+      </w:pPr>
+    </w:p>
+    <w:p>
+      <w:pPr>
+        <w:pStyle w:val="Nagwek2"/>
+        <w:numPr>
+          <w:ilvl w:val="1"/>
+          <w:numId w:val="3"/>
+        </w:numPr>
+      </w:pPr>
+      <w:bookmarkStart w:id="10" w:name="_Toc8902371"/>
+      <w:r>
+        <w:t>Opis problemów oraz przydatnych rozwiązań dla poszczególnych zakładek</w:t>
+      </w:r>
+      <w:bookmarkEnd w:id="10"/>
+    </w:p>
+    <w:p/>
+    <w:p>
+      <w:pPr>
+        <w:pStyle w:val="Nagwek3"/>
+        <w:numPr>
+          <w:ilvl w:val="2"/>
+          <w:numId w:val="3"/>
+        </w:numPr>
+      </w:pPr>
+      <w:bookmarkStart w:id="11" w:name="_Toc8902372"/>
+      <w:r>
+        <w:t>Główny panel</w:t>
+      </w:r>
+      <w:bookmarkEnd w:id="11"/>
+    </w:p>
+    <w:p/>
+    <w:p>
+      <w:pPr>
+        <w:jc w:val="both"/>
+      </w:pPr>
+      <w:r>
+        <w:t xml:space="preserve">Implementacja strony głównej opiera się na wykorzystaniu odpowiedniego </w:t>
+      </w:r>
+      <w:proofErr w:type="spellStart"/>
+      <w:r>
+        <w:t>Material</w:t>
+      </w:r>
+      <w:proofErr w:type="spellEnd"/>
+      <w:r>
+        <w:t xml:space="preserve"> Design. Dzięki temu można było dobrać odpowiednie komponenty w oparciu o Font </w:t>
+      </w:r>
+      <w:proofErr w:type="spellStart"/>
+      <w:r>
+        <w:t>Awesome</w:t>
+      </w:r>
+      <w:proofErr w:type="spellEnd"/>
+      <w:r>
+        <w:t xml:space="preserve"> czy czcionki </w:t>
+      </w:r>
+      <w:r>
+        <w:lastRenderedPageBreak/>
+        <w:t xml:space="preserve">udostępniane przez Google API. Cała aplikacja wykorzystuje </w:t>
+      </w:r>
+      <w:proofErr w:type="spellStart"/>
+      <w:r>
+        <w:t>Bootstrap</w:t>
+      </w:r>
+      <w:proofErr w:type="spellEnd"/>
+      <w:r>
+        <w:t xml:space="preserve"> 4, co implikuje używanie </w:t>
+      </w:r>
+      <w:proofErr w:type="spellStart"/>
+      <w:r>
+        <w:t>jQuery</w:t>
+      </w:r>
+      <w:proofErr w:type="spellEnd"/>
+      <w:r>
+        <w:t xml:space="preserve">, dlatego mogą działać wszystkie elementy związane z ruchomością elementów na stronie. Wystarczyło dobrać odpowiednie klasy oraz uzupełnić treść, aby można było spodziewać się efektu takiego jaki obecnie można zauważyć. Strona główna zawiera odnośniki do zakładki Kontakt, Logowanie oraz pozwala na przejście do źródła zewnętrznego – domeny Politechniki Wrocławskiej. </w:t>
+      </w:r>
+      <w:r>
+        <w:t>Ta ostatnia opcja została ustawiona ze względu na to, że jest to projekt studencki Zespołowego Przedsięwzięcia Inżynierskiego na Politechnice Wrocławskiej.</w:t>
+      </w:r>
+    </w:p>
+    <w:p>
+      <w:pPr>
+        <w:jc w:val="both"/>
+      </w:pPr>
+      <w:r>
+        <w:t xml:space="preserve">Zakładka Kontakt składa się z głównego menu w formie niezmienionej w stosunku do strony głównej. Zrobiono tak ze względu na to, że należy ona do głównego panelu i jest jedyną stroną reprezentatywną poza główną. Poza głównym menu zakładka ta zawiera formularz kontaktu z twórcami aplikacji. Został on utworzony w oparciu o tzw. </w:t>
+      </w:r>
+      <w:proofErr w:type="spellStart"/>
+      <w:r>
+        <w:t>Grid</w:t>
+      </w:r>
+      <w:proofErr w:type="spellEnd"/>
+      <w:r>
+        <w:t xml:space="preserve"> </w:t>
+      </w:r>
+      <w:proofErr w:type="spellStart"/>
+      <w:r>
+        <w:t>Bootstrapa</w:t>
+      </w:r>
+      <w:proofErr w:type="spellEnd"/>
+      <w:r>
+        <w:t>, czyli formę, która układa elementy w określony przez programistę sposób zamiast pisania obszernych kodów CSS. Formularz ten łączy się z bazą danych wysyłając wiadomość do systemu. Administratorzy czytają tą wiadomość i mogą na nią odpowiedzieć użytkownikowi na adres email, który podał w formularzu.</w:t>
+      </w:r>
+    </w:p>
+    <w:p>
+      <w:pPr>
+        <w:jc w:val="both"/>
+      </w:pPr>
+      <w:r>
+        <w:t xml:space="preserve">Zakładka Logowanie jest ostatnim elementem znajdującym się w głównym panelu aplikacji. </w:t>
+      </w:r>
+      <w:r>
+        <w:t xml:space="preserve">Staje się także łącznikiem między warstwą zewnętrzną, dostępną dla wszystkich użytkowników, a wewnętrzną, która udostępnia osobom zarejestrowanym do systemu korzystanie z niego. Strona ta zawiera 3 formularze znajdujące się w kartach </w:t>
+      </w:r>
+      <w:proofErr w:type="spellStart"/>
+      <w:r>
+        <w:t>Bootstrapa</w:t>
+      </w:r>
+      <w:proofErr w:type="spellEnd"/>
+      <w:r>
+        <w:t xml:space="preserve">. Są one uruchamiane po kliknięciu w odpowiedni link. Wykonane jest to za pomocą prostych przełączników, które są wspierane przez bibliotekę </w:t>
+      </w:r>
+      <w:proofErr w:type="spellStart"/>
+      <w:r>
+        <w:t>jQuery</w:t>
+      </w:r>
+      <w:proofErr w:type="spellEnd"/>
+      <w:r>
+        <w:t xml:space="preserve">. Formularzem głównym, czyli tym, który uruchamia się podczas uruchamiania zakładki, jest formularz logowania. Poza tym istnieją możliwości przełączania się między logowaniem, rejestracją, a czyszczeniem hasła. Zalogować się można używając wewnętrznego systemu bazodanowego, a także dzięki współpracy z deweloperskimi wersjami Facebooka i </w:t>
+      </w:r>
+      <w:proofErr w:type="spellStart"/>
+      <w:r>
+        <w:t>Googla</w:t>
+      </w:r>
+      <w:proofErr w:type="spellEnd"/>
+      <w:r>
+        <w:t xml:space="preserve">. </w:t>
+      </w:r>
+    </w:p>
+    <w:p>
+      <w:pPr>
+        <w:jc w:val="both"/>
+      </w:pPr>
+      <w:r>
+        <w:t xml:space="preserve">Główny panel służy do komunikacji z niezarejestrowanymi użytkownikami. Dzięki niemu można dowiedzieć się, na czym polega korzystanie z aplikacji oraz kto zajmuje się jej implementacją. Pozwala na zalogowanie się do systemu, w którym już zalogowani klienci mogą wymieniać się produktami wykorzystując technologię </w:t>
+      </w:r>
+      <w:proofErr w:type="spellStart"/>
+      <w:r>
+        <w:t>blockchain</w:t>
+      </w:r>
+      <w:proofErr w:type="spellEnd"/>
+      <w:r>
+        <w:t xml:space="preserve">. Każda osoba przeglądająca </w:t>
+      </w:r>
+      <w:r>
+        <w:t>stronę może korzystać z głównego panelu i jest to jedyny moduł, który takie możliwości udostępnia.</w:t>
+      </w:r>
+    </w:p>
+    <w:p>
+      <w:pPr>
+        <w:jc w:val="both"/>
+      </w:pPr>
+    </w:p>
+    <w:p>
+      <w:pPr>
+        <w:pStyle w:val="Nagwek3"/>
+        <w:numPr>
+          <w:ilvl w:val="2"/>
+          <w:numId w:val="3"/>
+        </w:numPr>
+      </w:pPr>
+      <w:bookmarkStart w:id="12" w:name="_Toc8902373"/>
+      <w:r>
+        <w:t>Panel zalogowanego użytkownika</w:t>
+      </w:r>
+      <w:bookmarkEnd w:id="12"/>
+    </w:p>
+    <w:p>
+      <w:pPr>
+        <w:jc w:val="both"/>
+      </w:pPr>
+    </w:p>
+    <w:p>
+      <w:pPr>
+        <w:jc w:val="both"/>
+      </w:pPr>
+      <w:r>
+        <w:t>Panel zalogowanego użytkownika składa się z dwóch głównych komponentów:</w:t>
+      </w:r>
+    </w:p>
+    <w:p>
+      <w:pPr>
+        <w:pStyle w:val="Akapitzlist"/>
+        <w:numPr>
+          <w:ilvl w:val="0"/>
+          <w:numId w:val="8"/>
+        </w:numPr>
+        <w:jc w:val="both"/>
+      </w:pPr>
+      <w:r>
+        <w:t xml:space="preserve">Moje dane – zawiera wszystkie funkcjonalności związane z edycją, usuwaniem, bądź dodawaniem produktów (tych, które użytkownik chce wypożyczyć i tych, które wypożycza od kogoś), danych użytkownika, powiadomień, czy statystyk konta i </w:t>
+      </w:r>
+      <w:proofErr w:type="spellStart"/>
+      <w:r>
+        <w:t>wypożyczeń</w:t>
+      </w:r>
+      <w:proofErr w:type="spellEnd"/>
+    </w:p>
+    <w:p>
+      <w:pPr>
+        <w:pStyle w:val="Akapitzlist"/>
+        <w:numPr>
+          <w:ilvl w:val="0"/>
+          <w:numId w:val="8"/>
+        </w:numPr>
+        <w:jc w:val="both"/>
+      </w:pPr>
+      <w:r>
+        <w:t>Wypożyczenie – prowadzi do wypożyczenia produktu w kilku krokach</w:t>
+      </w:r>
+    </w:p>
+    <w:p>
+      <w:pPr>
+        <w:jc w:val="both"/>
+      </w:pPr>
+      <w:r>
+        <w:t xml:space="preserve">Korzystanie z tego modułu jest możliwe tylko wtedy, gdy użytkownik jest zalogowany do systemu. Ta funkcjonalność spełniana jest dzięki Spring </w:t>
+      </w:r>
+      <w:proofErr w:type="spellStart"/>
+      <w:r>
+        <w:t>Boot</w:t>
+      </w:r>
+      <w:proofErr w:type="spellEnd"/>
+      <w:r>
+        <w:t xml:space="preserve"> Security, która dokładnie określa, które części aplikacji są dostępne dla określonych rodzajów użytkowników.</w:t>
+      </w:r>
+    </w:p>
+    <w:p>
+      <w:pPr>
+        <w:jc w:val="both"/>
+      </w:pPr>
+    </w:p>
+    <w:p>
+      <w:pPr>
+        <w:pStyle w:val="Nagwek4"/>
+      </w:pPr>
+      <w:r>
+        <w:t>Moje dane</w:t>
+      </w:r>
+    </w:p>
+    <w:p>
+      <w:bookmarkStart w:id="13" w:name="_GoBack"/>
+      <w:bookmarkEnd w:id="13"/>
+    </w:p>
+    <w:p/>
+    <w:p/>
+    <w:p>
+      <w:pPr>
+        <w:pStyle w:val="Nagwek4"/>
+      </w:pPr>
+      <w:r>
+        <w:t>Wypożyczenie</w:t>
+      </w:r>
+    </w:p>
+    <w:p/>
+    <w:p/>
+    <w:p>
+      <w:pPr>
+        <w:jc w:val="both"/>
+      </w:pPr>
     </w:p>
     <w:sectPr>
       <w:pgSz w:w="11906" w:h="16838"/>
       <w:pgMar w:top="1417" w:right="1417" w:bottom="1417" w:left="1417" w:header="708" w:footer="708" w:gutter="0"/>
+      <w:pgNumType w:start="0"/>
       <w:cols w:space="708"/>
+      <w:titlePg/>
       <w:docGrid w:linePitch="360"/>
     </w:sectPr>
   </w:body>
@@ -2296,6 +4812,442 @@
 <file path=word/numbering.xml><?xml version="1.0" encoding="utf-8"?>
 <w:numbering xmlns:wpc="http://schemas.microsoft.com/office/word/2010/wordprocessingCanvas" xmlns:cx="http://schemas.microsoft.com/office/drawing/2014/chartex" xmlns:cx1="http://schemas.microsoft.com/office/drawing/2015/9/8/chartex" xmlns:cx2="http://schemas.microsoft.com/office/drawing/2015/10/21/chartex" xmlns:cx3="http://schemas.microsoft.com/office/drawing/2016/5/9/chartex" xmlns:cx4="http://schemas.microsoft.com/office/drawing/2016/5/10/chartex" xmlns:cx5="http://schemas.microsoft.com/office/drawing/2016/5/11/chartex" xmlns:cx6="http://schemas.microsoft.com/office/drawing/2016/5/12/chartex" xmlns:cx7="http://schemas.microsoft.com/office/drawing/2016/5/13/chartex" xmlns:cx8="http://schemas.microsoft.com/office/drawing/2016/5/14/chartex" xmlns:mc="http://schemas.openxmlformats.org/markup-compatibility/2006" xmlns:aink="http://schemas.microsoft.com/office/drawing/2016/ink" xmlns:am3d="http://schemas.microsoft.com/office/drawing/2017/model3d" xmlns:o="urn:schemas-microsoft-com:office:office" xmlns:r="http://schemas.openxmlformats.org/officeDocument/2006/relationships" xmlns:m="http://schemas.openxmlformats.org/officeDocument/2006/math" xmlns:v="urn:schemas-microsoft-com:vml" xmlns:wp14="http://schemas.microsoft.com/office/word/2010/wordprocessingDrawing" xmlns:wp="http://schemas.openxmlformats.org/drawingml/2006/wordprocessingDrawing" xmlns:w10="urn:schemas-microsoft-com:office:word" xmlns:w="http://schemas.openxmlformats.org/wordprocessingml/2006/main" xmlns:w14="http://schemas.microsoft.com/office/word/2010/wordml" xmlns:w15="http://schemas.microsoft.com/office/word/2012/wordml" xmlns:w16cid="http://schemas.microsoft.com/office/word/2016/wordml/cid" xmlns:w16se="http://schemas.microsoft.com/office/word/2015/wordml/symex" xmlns:wpg="http://schemas.microsoft.com/office/word/2010/wordprocessingGroup" xmlns:wpi="http://schemas.microsoft.com/office/word/2010/wordprocessingInk" xmlns:wne="http://schemas.microsoft.com/office/word/2006/wordml" xmlns:wps="http://schemas.microsoft.com/office/word/2010/wordprocessingShape" mc:Ignorable="w14 w15 w16se w16cid wp14">
   <w:abstractNum w:abstractNumId="0" w15:restartNumberingAfterBreak="0">
+    <w:nsid w:val="303E7FA3"/>
+    <w:multiLevelType w:val="hybridMultilevel"/>
+    <w:tmpl w:val="DDB27316"/>
+    <w:lvl w:ilvl="0" w:tplc="04150001">
+      <w:start w:val="1"/>
+      <w:numFmt w:val="bullet"/>
+      <w:lvlText w:val=""/>
+      <w:lvlJc w:val="left"/>
+      <w:pPr>
+        <w:ind w:left="720" w:hanging="360"/>
+      </w:pPr>
+      <w:rPr>
+        <w:rFonts w:ascii="Symbol" w:hAnsi="Symbol" w:hint="default"/>
+      </w:rPr>
+    </w:lvl>
+    <w:lvl w:ilvl="1" w:tplc="04150003">
+      <w:start w:val="1"/>
+      <w:numFmt w:val="bullet"/>
+      <w:lvlText w:val="o"/>
+      <w:lvlJc w:val="left"/>
+      <w:pPr>
+        <w:ind w:left="1440" w:hanging="360"/>
+      </w:pPr>
+      <w:rPr>
+        <w:rFonts w:ascii="Courier New" w:hAnsi="Courier New" w:cs="Courier New" w:hint="default"/>
+      </w:rPr>
+    </w:lvl>
+    <w:lvl w:ilvl="2" w:tplc="04150005" w:tentative="1">
+      <w:start w:val="1"/>
+      <w:numFmt w:val="bullet"/>
+      <w:lvlText w:val=""/>
+      <w:lvlJc w:val="left"/>
+      <w:pPr>
+        <w:ind w:left="2160" w:hanging="360"/>
+      </w:pPr>
+      <w:rPr>
+        <w:rFonts w:ascii="Wingdings" w:hAnsi="Wingdings" w:hint="default"/>
+      </w:rPr>
+    </w:lvl>
+    <w:lvl w:ilvl="3" w:tplc="04150001" w:tentative="1">
+      <w:start w:val="1"/>
+      <w:numFmt w:val="bullet"/>
+      <w:lvlText w:val=""/>
+      <w:lvlJc w:val="left"/>
+      <w:pPr>
+        <w:ind w:left="2880" w:hanging="360"/>
+      </w:pPr>
+      <w:rPr>
+        <w:rFonts w:ascii="Symbol" w:hAnsi="Symbol" w:hint="default"/>
+      </w:rPr>
+    </w:lvl>
+    <w:lvl w:ilvl="4" w:tplc="04150003" w:tentative="1">
+      <w:start w:val="1"/>
+      <w:numFmt w:val="bullet"/>
+      <w:lvlText w:val="o"/>
+      <w:lvlJc w:val="left"/>
+      <w:pPr>
+        <w:ind w:left="3600" w:hanging="360"/>
+      </w:pPr>
+      <w:rPr>
+        <w:rFonts w:ascii="Courier New" w:hAnsi="Courier New" w:cs="Courier New" w:hint="default"/>
+      </w:rPr>
+    </w:lvl>
+    <w:lvl w:ilvl="5" w:tplc="04150005" w:tentative="1">
+      <w:start w:val="1"/>
+      <w:numFmt w:val="bullet"/>
+      <w:lvlText w:val=""/>
+      <w:lvlJc w:val="left"/>
+      <w:pPr>
+        <w:ind w:left="4320" w:hanging="360"/>
+      </w:pPr>
+      <w:rPr>
+        <w:rFonts w:ascii="Wingdings" w:hAnsi="Wingdings" w:hint="default"/>
+      </w:rPr>
+    </w:lvl>
+    <w:lvl w:ilvl="6" w:tplc="04150001" w:tentative="1">
+      <w:start w:val="1"/>
+      <w:numFmt w:val="bullet"/>
+      <w:lvlText w:val=""/>
+      <w:lvlJc w:val="left"/>
+      <w:pPr>
+        <w:ind w:left="5040" w:hanging="360"/>
+      </w:pPr>
+      <w:rPr>
+        <w:rFonts w:ascii="Symbol" w:hAnsi="Symbol" w:hint="default"/>
+      </w:rPr>
+    </w:lvl>
+    <w:lvl w:ilvl="7" w:tplc="04150003" w:tentative="1">
+      <w:start w:val="1"/>
+      <w:numFmt w:val="bullet"/>
+      <w:lvlText w:val="o"/>
+      <w:lvlJc w:val="left"/>
+      <w:pPr>
+        <w:ind w:left="5760" w:hanging="360"/>
+      </w:pPr>
+      <w:rPr>
+        <w:rFonts w:ascii="Courier New" w:hAnsi="Courier New" w:cs="Courier New" w:hint="default"/>
+      </w:rPr>
+    </w:lvl>
+    <w:lvl w:ilvl="8" w:tplc="04150005" w:tentative="1">
+      <w:start w:val="1"/>
+      <w:numFmt w:val="bullet"/>
+      <w:lvlText w:val=""/>
+      <w:lvlJc w:val="left"/>
+      <w:pPr>
+        <w:ind w:left="6480" w:hanging="360"/>
+      </w:pPr>
+      <w:rPr>
+        <w:rFonts w:ascii="Wingdings" w:hAnsi="Wingdings" w:hint="default"/>
+      </w:rPr>
+    </w:lvl>
+  </w:abstractNum>
+  <w:abstractNum w:abstractNumId="1" w15:restartNumberingAfterBreak="0">
+    <w:nsid w:val="34F84CEF"/>
+    <w:multiLevelType w:val="hybridMultilevel"/>
+    <w:tmpl w:val="426EC1C8"/>
+    <w:lvl w:ilvl="0" w:tplc="0415000F">
+      <w:start w:val="1"/>
+      <w:numFmt w:val="decimal"/>
+      <w:lvlText w:val="%1."/>
+      <w:lvlJc w:val="left"/>
+      <w:pPr>
+        <w:ind w:left="720" w:hanging="360"/>
+      </w:pPr>
+      <w:rPr>
+        <w:rFonts w:hint="default"/>
+      </w:rPr>
+    </w:lvl>
+    <w:lvl w:ilvl="1" w:tplc="04150019" w:tentative="1">
+      <w:start w:val="1"/>
+      <w:numFmt w:val="lowerLetter"/>
+      <w:lvlText w:val="%2."/>
+      <w:lvlJc w:val="left"/>
+      <w:pPr>
+        <w:ind w:left="1440" w:hanging="360"/>
+      </w:pPr>
+    </w:lvl>
+    <w:lvl w:ilvl="2" w:tplc="0415001B" w:tentative="1">
+      <w:start w:val="1"/>
+      <w:numFmt w:val="lowerRoman"/>
+      <w:lvlText w:val="%3."/>
+      <w:lvlJc w:val="right"/>
+      <w:pPr>
+        <w:ind w:left="2160" w:hanging="180"/>
+      </w:pPr>
+    </w:lvl>
+    <w:lvl w:ilvl="3" w:tplc="0415000F" w:tentative="1">
+      <w:start w:val="1"/>
+      <w:numFmt w:val="decimal"/>
+      <w:lvlText w:val="%4."/>
+      <w:lvlJc w:val="left"/>
+      <w:pPr>
+        <w:ind w:left="2880" w:hanging="360"/>
+      </w:pPr>
+    </w:lvl>
+    <w:lvl w:ilvl="4" w:tplc="04150019" w:tentative="1">
+      <w:start w:val="1"/>
+      <w:numFmt w:val="lowerLetter"/>
+      <w:lvlText w:val="%5."/>
+      <w:lvlJc w:val="left"/>
+      <w:pPr>
+        <w:ind w:left="3600" w:hanging="360"/>
+      </w:pPr>
+    </w:lvl>
+    <w:lvl w:ilvl="5" w:tplc="0415001B" w:tentative="1">
+      <w:start w:val="1"/>
+      <w:numFmt w:val="lowerRoman"/>
+      <w:lvlText w:val="%6."/>
+      <w:lvlJc w:val="right"/>
+      <w:pPr>
+        <w:ind w:left="4320" w:hanging="180"/>
+      </w:pPr>
+    </w:lvl>
+    <w:lvl w:ilvl="6" w:tplc="0415000F" w:tentative="1">
+      <w:start w:val="1"/>
+      <w:numFmt w:val="decimal"/>
+      <w:lvlText w:val="%7."/>
+      <w:lvlJc w:val="left"/>
+      <w:pPr>
+        <w:ind w:left="5040" w:hanging="360"/>
+      </w:pPr>
+    </w:lvl>
+    <w:lvl w:ilvl="7" w:tplc="04150019" w:tentative="1">
+      <w:start w:val="1"/>
+      <w:numFmt w:val="lowerLetter"/>
+      <w:lvlText w:val="%8."/>
+      <w:lvlJc w:val="left"/>
+      <w:pPr>
+        <w:ind w:left="5760" w:hanging="360"/>
+      </w:pPr>
+    </w:lvl>
+    <w:lvl w:ilvl="8" w:tplc="0415001B" w:tentative="1">
+      <w:start w:val="1"/>
+      <w:numFmt w:val="lowerRoman"/>
+      <w:lvlText w:val="%9."/>
+      <w:lvlJc w:val="right"/>
+      <w:pPr>
+        <w:ind w:left="6480" w:hanging="180"/>
+      </w:pPr>
+    </w:lvl>
+  </w:abstractNum>
+  <w:abstractNum w:abstractNumId="2" w15:restartNumberingAfterBreak="0">
+    <w:nsid w:val="3A602AB3"/>
+    <w:multiLevelType w:val="hybridMultilevel"/>
+    <w:tmpl w:val="8FBC8AC2"/>
+    <w:lvl w:ilvl="0" w:tplc="04150001">
+      <w:start w:val="1"/>
+      <w:numFmt w:val="bullet"/>
+      <w:lvlText w:val=""/>
+      <w:lvlJc w:val="left"/>
+      <w:pPr>
+        <w:ind w:left="720" w:hanging="360"/>
+      </w:pPr>
+      <w:rPr>
+        <w:rFonts w:ascii="Symbol" w:hAnsi="Symbol" w:hint="default"/>
+      </w:rPr>
+    </w:lvl>
+    <w:lvl w:ilvl="1" w:tplc="04150003" w:tentative="1">
+      <w:start w:val="1"/>
+      <w:numFmt w:val="bullet"/>
+      <w:lvlText w:val="o"/>
+      <w:lvlJc w:val="left"/>
+      <w:pPr>
+        <w:ind w:left="1440" w:hanging="360"/>
+      </w:pPr>
+      <w:rPr>
+        <w:rFonts w:ascii="Courier New" w:hAnsi="Courier New" w:cs="Courier New" w:hint="default"/>
+      </w:rPr>
+    </w:lvl>
+    <w:lvl w:ilvl="2" w:tplc="04150005" w:tentative="1">
+      <w:start w:val="1"/>
+      <w:numFmt w:val="bullet"/>
+      <w:lvlText w:val=""/>
+      <w:lvlJc w:val="left"/>
+      <w:pPr>
+        <w:ind w:left="2160" w:hanging="360"/>
+      </w:pPr>
+      <w:rPr>
+        <w:rFonts w:ascii="Wingdings" w:hAnsi="Wingdings" w:hint="default"/>
+      </w:rPr>
+    </w:lvl>
+    <w:lvl w:ilvl="3" w:tplc="04150001" w:tentative="1">
+      <w:start w:val="1"/>
+      <w:numFmt w:val="bullet"/>
+      <w:lvlText w:val=""/>
+      <w:lvlJc w:val="left"/>
+      <w:pPr>
+        <w:ind w:left="2880" w:hanging="360"/>
+      </w:pPr>
+      <w:rPr>
+        <w:rFonts w:ascii="Symbol" w:hAnsi="Symbol" w:hint="default"/>
+      </w:rPr>
+    </w:lvl>
+    <w:lvl w:ilvl="4" w:tplc="04150003" w:tentative="1">
+      <w:start w:val="1"/>
+      <w:numFmt w:val="bullet"/>
+      <w:lvlText w:val="o"/>
+      <w:lvlJc w:val="left"/>
+      <w:pPr>
+        <w:ind w:left="3600" w:hanging="360"/>
+      </w:pPr>
+      <w:rPr>
+        <w:rFonts w:ascii="Courier New" w:hAnsi="Courier New" w:cs="Courier New" w:hint="default"/>
+      </w:rPr>
+    </w:lvl>
+    <w:lvl w:ilvl="5" w:tplc="04150005" w:tentative="1">
+      <w:start w:val="1"/>
+      <w:numFmt w:val="bullet"/>
+      <w:lvlText w:val=""/>
+      <w:lvlJc w:val="left"/>
+      <w:pPr>
+        <w:ind w:left="4320" w:hanging="360"/>
+      </w:pPr>
+      <w:rPr>
+        <w:rFonts w:ascii="Wingdings" w:hAnsi="Wingdings" w:hint="default"/>
+      </w:rPr>
+    </w:lvl>
+    <w:lvl w:ilvl="6" w:tplc="04150001" w:tentative="1">
+      <w:start w:val="1"/>
+      <w:numFmt w:val="bullet"/>
+      <w:lvlText w:val=""/>
+      <w:lvlJc w:val="left"/>
+      <w:pPr>
+        <w:ind w:left="5040" w:hanging="360"/>
+      </w:pPr>
+      <w:rPr>
+        <w:rFonts w:ascii="Symbol" w:hAnsi="Symbol" w:hint="default"/>
+      </w:rPr>
+    </w:lvl>
+    <w:lvl w:ilvl="7" w:tplc="04150003" w:tentative="1">
+      <w:start w:val="1"/>
+      <w:numFmt w:val="bullet"/>
+      <w:lvlText w:val="o"/>
+      <w:lvlJc w:val="left"/>
+      <w:pPr>
+        <w:ind w:left="5760" w:hanging="360"/>
+      </w:pPr>
+      <w:rPr>
+        <w:rFonts w:ascii="Courier New" w:hAnsi="Courier New" w:cs="Courier New" w:hint="default"/>
+      </w:rPr>
+    </w:lvl>
+    <w:lvl w:ilvl="8" w:tplc="04150005" w:tentative="1">
+      <w:start w:val="1"/>
+      <w:numFmt w:val="bullet"/>
+      <w:lvlText w:val=""/>
+      <w:lvlJc w:val="left"/>
+      <w:pPr>
+        <w:ind w:left="6480" w:hanging="360"/>
+      </w:pPr>
+      <w:rPr>
+        <w:rFonts w:ascii="Wingdings" w:hAnsi="Wingdings" w:hint="default"/>
+      </w:rPr>
+    </w:lvl>
+  </w:abstractNum>
+  <w:abstractNum w:abstractNumId="3" w15:restartNumberingAfterBreak="0">
+    <w:nsid w:val="432B108A"/>
+    <w:multiLevelType w:val="multilevel"/>
+    <w:tmpl w:val="46602C50"/>
+    <w:lvl w:ilvl="0">
+      <w:start w:val="1"/>
+      <w:numFmt w:val="decimal"/>
+      <w:lvlText w:val="%1."/>
+      <w:lvlJc w:val="left"/>
+      <w:pPr>
+        <w:ind w:left="720" w:hanging="360"/>
+      </w:pPr>
+      <w:rPr>
+        <w:rFonts w:hint="default"/>
+      </w:rPr>
+    </w:lvl>
+    <w:lvl w:ilvl="1">
+      <w:start w:val="1"/>
+      <w:numFmt w:val="decimal"/>
+      <w:isLgl/>
+      <w:lvlText w:val="%1.%2."/>
+      <w:lvlJc w:val="left"/>
+      <w:pPr>
+        <w:ind w:left="1080" w:hanging="720"/>
+      </w:pPr>
+      <w:rPr>
+        <w:rFonts w:hint="default"/>
+      </w:rPr>
+    </w:lvl>
+    <w:lvl w:ilvl="2">
+      <w:start w:val="1"/>
+      <w:numFmt w:val="decimal"/>
+      <w:isLgl/>
+      <w:lvlText w:val="%1.%2.%3."/>
+      <w:lvlJc w:val="left"/>
+      <w:pPr>
+        <w:ind w:left="1080" w:hanging="720"/>
+      </w:pPr>
+      <w:rPr>
+        <w:rFonts w:hint="default"/>
+      </w:rPr>
+    </w:lvl>
+    <w:lvl w:ilvl="3">
+      <w:start w:val="1"/>
+      <w:numFmt w:val="decimal"/>
+      <w:isLgl/>
+      <w:lvlText w:val="%1.%2.%3.%4."/>
+      <w:lvlJc w:val="left"/>
+      <w:pPr>
+        <w:ind w:left="1440" w:hanging="1080"/>
+      </w:pPr>
+      <w:rPr>
+        <w:rFonts w:hint="default"/>
+      </w:rPr>
+    </w:lvl>
+    <w:lvl w:ilvl="4">
+      <w:start w:val="1"/>
+      <w:numFmt w:val="decimal"/>
+      <w:isLgl/>
+      <w:lvlText w:val="%1.%2.%3.%4.%5."/>
+      <w:lvlJc w:val="left"/>
+      <w:pPr>
+        <w:ind w:left="1440" w:hanging="1080"/>
+      </w:pPr>
+      <w:rPr>
+        <w:rFonts w:hint="default"/>
+      </w:rPr>
+    </w:lvl>
+    <w:lvl w:ilvl="5">
+      <w:start w:val="1"/>
+      <w:numFmt w:val="decimal"/>
+      <w:isLgl/>
+      <w:lvlText w:val="%1.%2.%3.%4.%5.%6."/>
+      <w:lvlJc w:val="left"/>
+      <w:pPr>
+        <w:ind w:left="1800" w:hanging="1440"/>
+      </w:pPr>
+      <w:rPr>
+        <w:rFonts w:hint="default"/>
+      </w:rPr>
+    </w:lvl>
+    <w:lvl w:ilvl="6">
+      <w:start w:val="1"/>
+      <w:numFmt w:val="decimal"/>
+      <w:isLgl/>
+      <w:lvlText w:val="%1.%2.%3.%4.%5.%6.%7."/>
+      <w:lvlJc w:val="left"/>
+      <w:pPr>
+        <w:ind w:left="1800" w:hanging="1440"/>
+      </w:pPr>
+      <w:rPr>
+        <w:rFonts w:hint="default"/>
+      </w:rPr>
+    </w:lvl>
+    <w:lvl w:ilvl="7">
+      <w:start w:val="1"/>
+      <w:numFmt w:val="decimal"/>
+      <w:isLgl/>
+      <w:lvlText w:val="%1.%2.%3.%4.%5.%6.%7.%8."/>
+      <w:lvlJc w:val="left"/>
+      <w:pPr>
+        <w:ind w:left="2160" w:hanging="1800"/>
+      </w:pPr>
+      <w:rPr>
+        <w:rFonts w:hint="default"/>
+      </w:rPr>
+    </w:lvl>
+    <w:lvl w:ilvl="8">
+      <w:start w:val="1"/>
+      <w:numFmt w:val="decimal"/>
+      <w:isLgl/>
+      <w:lvlText w:val="%1.%2.%3.%4.%5.%6.%7.%8.%9."/>
+      <w:lvlJc w:val="left"/>
+      <w:pPr>
+        <w:ind w:left="2160" w:hanging="1800"/>
+      </w:pPr>
+      <w:rPr>
+        <w:rFonts w:hint="default"/>
+      </w:rPr>
+    </w:lvl>
+  </w:abstractNum>
+  <w:abstractNum w:abstractNumId="4" w15:restartNumberingAfterBreak="0">
     <w:nsid w:val="4CD379A1"/>
     <w:multiLevelType w:val="hybridMultilevel"/>
     <w:tmpl w:val="C46631B4"/>
@@ -2408,7 +5360,241 @@
       </w:rPr>
     </w:lvl>
   </w:abstractNum>
-  <w:abstractNum w:abstractNumId="1" w15:restartNumberingAfterBreak="0">
+  <w:abstractNum w:abstractNumId="5" w15:restartNumberingAfterBreak="0">
+    <w:nsid w:val="5B0F1DAB"/>
+    <w:multiLevelType w:val="multilevel"/>
+    <w:tmpl w:val="46602C50"/>
+    <w:lvl w:ilvl="0">
+      <w:start w:val="1"/>
+      <w:numFmt w:val="decimal"/>
+      <w:lvlText w:val="%1."/>
+      <w:lvlJc w:val="left"/>
+      <w:pPr>
+        <w:ind w:left="720" w:hanging="360"/>
+      </w:pPr>
+      <w:rPr>
+        <w:rFonts w:hint="default"/>
+      </w:rPr>
+    </w:lvl>
+    <w:lvl w:ilvl="1">
+      <w:start w:val="1"/>
+      <w:numFmt w:val="decimal"/>
+      <w:isLgl/>
+      <w:lvlText w:val="%1.%2."/>
+      <w:lvlJc w:val="left"/>
+      <w:pPr>
+        <w:ind w:left="1080" w:hanging="720"/>
+      </w:pPr>
+      <w:rPr>
+        <w:rFonts w:hint="default"/>
+      </w:rPr>
+    </w:lvl>
+    <w:lvl w:ilvl="2">
+      <w:start w:val="1"/>
+      <w:numFmt w:val="decimal"/>
+      <w:isLgl/>
+      <w:lvlText w:val="%1.%2.%3."/>
+      <w:lvlJc w:val="left"/>
+      <w:pPr>
+        <w:ind w:left="1080" w:hanging="720"/>
+      </w:pPr>
+      <w:rPr>
+        <w:rFonts w:hint="default"/>
+      </w:rPr>
+    </w:lvl>
+    <w:lvl w:ilvl="3">
+      <w:start w:val="1"/>
+      <w:numFmt w:val="decimal"/>
+      <w:isLgl/>
+      <w:lvlText w:val="%1.%2.%3.%4."/>
+      <w:lvlJc w:val="left"/>
+      <w:pPr>
+        <w:ind w:left="1440" w:hanging="1080"/>
+      </w:pPr>
+      <w:rPr>
+        <w:rFonts w:hint="default"/>
+      </w:rPr>
+    </w:lvl>
+    <w:lvl w:ilvl="4">
+      <w:start w:val="1"/>
+      <w:numFmt w:val="decimal"/>
+      <w:isLgl/>
+      <w:lvlText w:val="%1.%2.%3.%4.%5."/>
+      <w:lvlJc w:val="left"/>
+      <w:pPr>
+        <w:ind w:left="1440" w:hanging="1080"/>
+      </w:pPr>
+      <w:rPr>
+        <w:rFonts w:hint="default"/>
+      </w:rPr>
+    </w:lvl>
+    <w:lvl w:ilvl="5">
+      <w:start w:val="1"/>
+      <w:numFmt w:val="decimal"/>
+      <w:isLgl/>
+      <w:lvlText w:val="%1.%2.%3.%4.%5.%6."/>
+      <w:lvlJc w:val="left"/>
+      <w:pPr>
+        <w:ind w:left="1800" w:hanging="1440"/>
+      </w:pPr>
+      <w:rPr>
+        <w:rFonts w:hint="default"/>
+      </w:rPr>
+    </w:lvl>
+    <w:lvl w:ilvl="6">
+      <w:start w:val="1"/>
+      <w:numFmt w:val="decimal"/>
+      <w:isLgl/>
+      <w:lvlText w:val="%1.%2.%3.%4.%5.%6.%7."/>
+      <w:lvlJc w:val="left"/>
+      <w:pPr>
+        <w:ind w:left="1800" w:hanging="1440"/>
+      </w:pPr>
+      <w:rPr>
+        <w:rFonts w:hint="default"/>
+      </w:rPr>
+    </w:lvl>
+    <w:lvl w:ilvl="7">
+      <w:start w:val="1"/>
+      <w:numFmt w:val="decimal"/>
+      <w:isLgl/>
+      <w:lvlText w:val="%1.%2.%3.%4.%5.%6.%7.%8."/>
+      <w:lvlJc w:val="left"/>
+      <w:pPr>
+        <w:ind w:left="2160" w:hanging="1800"/>
+      </w:pPr>
+      <w:rPr>
+        <w:rFonts w:hint="default"/>
+      </w:rPr>
+    </w:lvl>
+    <w:lvl w:ilvl="8">
+      <w:start w:val="1"/>
+      <w:numFmt w:val="decimal"/>
+      <w:isLgl/>
+      <w:lvlText w:val="%1.%2.%3.%4.%5.%6.%7.%8.%9."/>
+      <w:lvlJc w:val="left"/>
+      <w:pPr>
+        <w:ind w:left="2160" w:hanging="1800"/>
+      </w:pPr>
+      <w:rPr>
+        <w:rFonts w:hint="default"/>
+      </w:rPr>
+    </w:lvl>
+  </w:abstractNum>
+  <w:abstractNum w:abstractNumId="6" w15:restartNumberingAfterBreak="0">
+    <w:nsid w:val="5CE171AB"/>
+    <w:multiLevelType w:val="hybridMultilevel"/>
+    <w:tmpl w:val="DE5AC3BC"/>
+    <w:lvl w:ilvl="0" w:tplc="04150001">
+      <w:start w:val="1"/>
+      <w:numFmt w:val="bullet"/>
+      <w:lvlText w:val=""/>
+      <w:lvlJc w:val="left"/>
+      <w:pPr>
+        <w:ind w:left="720" w:hanging="360"/>
+      </w:pPr>
+      <w:rPr>
+        <w:rFonts w:ascii="Symbol" w:hAnsi="Symbol" w:hint="default"/>
+      </w:rPr>
+    </w:lvl>
+    <w:lvl w:ilvl="1" w:tplc="04150003" w:tentative="1">
+      <w:start w:val="1"/>
+      <w:numFmt w:val="bullet"/>
+      <w:lvlText w:val="o"/>
+      <w:lvlJc w:val="left"/>
+      <w:pPr>
+        <w:ind w:left="1440" w:hanging="360"/>
+      </w:pPr>
+      <w:rPr>
+        <w:rFonts w:ascii="Courier New" w:hAnsi="Courier New" w:cs="Courier New" w:hint="default"/>
+      </w:rPr>
+    </w:lvl>
+    <w:lvl w:ilvl="2" w:tplc="04150005" w:tentative="1">
+      <w:start w:val="1"/>
+      <w:numFmt w:val="bullet"/>
+      <w:lvlText w:val=""/>
+      <w:lvlJc w:val="left"/>
+      <w:pPr>
+        <w:ind w:left="2160" w:hanging="360"/>
+      </w:pPr>
+      <w:rPr>
+        <w:rFonts w:ascii="Wingdings" w:hAnsi="Wingdings" w:hint="default"/>
+      </w:rPr>
+    </w:lvl>
+    <w:lvl w:ilvl="3" w:tplc="04150001" w:tentative="1">
+      <w:start w:val="1"/>
+      <w:numFmt w:val="bullet"/>
+      <w:lvlText w:val=""/>
+      <w:lvlJc w:val="left"/>
+      <w:pPr>
+        <w:ind w:left="2880" w:hanging="360"/>
+      </w:pPr>
+      <w:rPr>
+        <w:rFonts w:ascii="Symbol" w:hAnsi="Symbol" w:hint="default"/>
+      </w:rPr>
+    </w:lvl>
+    <w:lvl w:ilvl="4" w:tplc="04150003" w:tentative="1">
+      <w:start w:val="1"/>
+      <w:numFmt w:val="bullet"/>
+      <w:lvlText w:val="o"/>
+      <w:lvlJc w:val="left"/>
+      <w:pPr>
+        <w:ind w:left="3600" w:hanging="360"/>
+      </w:pPr>
+      <w:rPr>
+        <w:rFonts w:ascii="Courier New" w:hAnsi="Courier New" w:cs="Courier New" w:hint="default"/>
+      </w:rPr>
+    </w:lvl>
+    <w:lvl w:ilvl="5" w:tplc="04150005" w:tentative="1">
+      <w:start w:val="1"/>
+      <w:numFmt w:val="bullet"/>
+      <w:lvlText w:val=""/>
+      <w:lvlJc w:val="left"/>
+      <w:pPr>
+        <w:ind w:left="4320" w:hanging="360"/>
+      </w:pPr>
+      <w:rPr>
+        <w:rFonts w:ascii="Wingdings" w:hAnsi="Wingdings" w:hint="default"/>
+      </w:rPr>
+    </w:lvl>
+    <w:lvl w:ilvl="6" w:tplc="04150001" w:tentative="1">
+      <w:start w:val="1"/>
+      <w:numFmt w:val="bullet"/>
+      <w:lvlText w:val=""/>
+      <w:lvlJc w:val="left"/>
+      <w:pPr>
+        <w:ind w:left="5040" w:hanging="360"/>
+      </w:pPr>
+      <w:rPr>
+        <w:rFonts w:ascii="Symbol" w:hAnsi="Symbol" w:hint="default"/>
+      </w:rPr>
+    </w:lvl>
+    <w:lvl w:ilvl="7" w:tplc="04150003" w:tentative="1">
+      <w:start w:val="1"/>
+      <w:numFmt w:val="bullet"/>
+      <w:lvlText w:val="o"/>
+      <w:lvlJc w:val="left"/>
+      <w:pPr>
+        <w:ind w:left="5760" w:hanging="360"/>
+      </w:pPr>
+      <w:rPr>
+        <w:rFonts w:ascii="Courier New" w:hAnsi="Courier New" w:cs="Courier New" w:hint="default"/>
+      </w:rPr>
+    </w:lvl>
+    <w:lvl w:ilvl="8" w:tplc="04150005" w:tentative="1">
+      <w:start w:val="1"/>
+      <w:numFmt w:val="bullet"/>
+      <w:lvlText w:val=""/>
+      <w:lvlJc w:val="left"/>
+      <w:pPr>
+        <w:ind w:left="6480" w:hanging="360"/>
+      </w:pPr>
+      <w:rPr>
+        <w:rFonts w:ascii="Wingdings" w:hAnsi="Wingdings" w:hint="default"/>
+      </w:rPr>
+    </w:lvl>
+  </w:abstractNum>
+  <w:abstractNum w:abstractNumId="7" w15:restartNumberingAfterBreak="0">
     <w:nsid w:val="627D2684"/>
     <w:multiLevelType w:val="hybridMultilevel"/>
     <w:tmpl w:val="D9588F3A"/>
@@ -2498,10 +5684,28 @@
     </w:lvl>
   </w:abstractNum>
   <w:num w:numId="1">
+    <w:abstractNumId w:val="7"/>
+  </w:num>
+  <w:num w:numId="2">
+    <w:abstractNumId w:val="4"/>
+  </w:num>
+  <w:num w:numId="3">
+    <w:abstractNumId w:val="5"/>
+  </w:num>
+  <w:num w:numId="4">
     <w:abstractNumId w:val="1"/>
   </w:num>
-  <w:num w:numId="2">
+  <w:num w:numId="5">
     <w:abstractNumId w:val="0"/>
+  </w:num>
+  <w:num w:numId="6">
+    <w:abstractNumId w:val="6"/>
+  </w:num>
+  <w:num w:numId="7">
+    <w:abstractNumId w:val="3"/>
+  </w:num>
+  <w:num w:numId="8">
+    <w:abstractNumId w:val="2"/>
   </w:num>
 </w:numbering>
 </file>
@@ -2515,6 +5719,958 @@
         <w:sz w:val="22"/>
         <w:szCs w:val="22"/>
         <w:lang w:val="pl-PL" w:eastAsia="en-US" w:bidi="ar-SA"/>
+      </w:rPr>
+    </w:rPrDefault>
+    <w:pPrDefault>
+      <w:pPr>
+        <w:spacing w:after="160" w:line="259" w:lineRule="auto"/>
+      </w:pPr>
+    </w:pPrDefault>
+  </w:docDefaults>
+  <w:latentStyles w:defLockedState="0" w:defUIPriority="99" w:defSemiHidden="0" w:defUnhideWhenUsed="0" w:defQFormat="0" w:count="375">
+    <w:lsdException w:name="Normal" w:uiPriority="0" w:qFormat="1"/>
+    <w:lsdException w:name="heading 1" w:uiPriority="9" w:qFormat="1"/>
+    <w:lsdException w:name="heading 2" w:semiHidden="1" w:uiPriority="9" w:unhideWhenUsed="1" w:qFormat="1"/>
+    <w:lsdException w:name="heading 3" w:semiHidden="1" w:uiPriority="9" w:unhideWhenUsed="1" w:qFormat="1"/>
+    <w:lsdException w:name="heading 4" w:semiHidden="1" w:uiPriority="9" w:unhideWhenUsed="1" w:qFormat="1"/>
+    <w:lsdException w:name="heading 5" w:semiHidden="1" w:uiPriority="9" w:unhideWhenUsed="1" w:qFormat="1"/>
+    <w:lsdException w:name="heading 6" w:semiHidden="1" w:uiPriority="9" w:unhideWhenUsed="1" w:qFormat="1"/>
+    <w:lsdException w:name="heading 7" w:semiHidden="1" w:uiPriority="9" w:unhideWhenUsed="1" w:qFormat="1"/>
+    <w:lsdException w:name="heading 8" w:semiHidden="1" w:uiPriority="9" w:unhideWhenUsed="1" w:qFormat="1"/>
+    <w:lsdException w:name="heading 9" w:semiHidden="1" w:uiPriority="9" w:unhideWhenUsed="1" w:qFormat="1"/>
+    <w:lsdException w:name="index 1" w:semiHidden="1" w:unhideWhenUsed="1"/>
+    <w:lsdException w:name="index 2" w:semiHidden="1" w:unhideWhenUsed="1"/>
+    <w:lsdException w:name="index 3" w:semiHidden="1" w:unhideWhenUsed="1"/>
+    <w:lsdException w:name="index 4" w:semiHidden="1" w:unhideWhenUsed="1"/>
+    <w:lsdException w:name="index 5" w:semiHidden="1" w:unhideWhenUsed="1"/>
+    <w:lsdException w:name="index 6" w:semiHidden="1" w:unhideWhenUsed="1"/>
+    <w:lsdException w:name="index 7" w:semiHidden="1" w:unhideWhenUsed="1"/>
+    <w:lsdException w:name="index 8" w:semiHidden="1" w:unhideWhenUsed="1"/>
+    <w:lsdException w:name="index 9" w:semiHidden="1" w:unhideWhenUsed="1"/>
+    <w:lsdException w:name="toc 1" w:semiHidden="1" w:uiPriority="39" w:unhideWhenUsed="1"/>
+    <w:lsdException w:name="toc 2" w:semiHidden="1" w:uiPriority="39" w:unhideWhenUsed="1"/>
+    <w:lsdException w:name="toc 3" w:semiHidden="1" w:uiPriority="39" w:unhideWhenUsed="1"/>
+    <w:lsdException w:name="toc 4" w:semiHidden="1" w:uiPriority="39" w:unhideWhenUsed="1"/>
+    <w:lsdException w:name="toc 5" w:semiHidden="1" w:uiPriority="39" w:unhideWhenUsed="1"/>
+    <w:lsdException w:name="toc 6" w:semiHidden="1" w:uiPriority="39" w:unhideWhenUsed="1"/>
+    <w:lsdException w:name="toc 7" w:semiHidden="1" w:uiPriority="39" w:unhideWhenUsed="1"/>
+    <w:lsdException w:name="toc 8" w:semiHidden="1" w:uiPriority="39" w:unhideWhenUsed="1"/>
+    <w:lsdException w:name="toc 9" w:semiHidden="1" w:uiPriority="39" w:unhideWhenUsed="1"/>
+    <w:lsdException w:name="Normal Indent" w:semiHidden="1" w:unhideWhenUsed="1"/>
+    <w:lsdException w:name="footnote text" w:semiHidden="1" w:unhideWhenUsed="1"/>
+    <w:lsdException w:name="annotation text" w:semiHidden="1" w:unhideWhenUsed="1"/>
+    <w:lsdException w:name="header" w:semiHidden="1" w:unhideWhenUsed="1"/>
+    <w:lsdException w:name="footer" w:semiHidden="1" w:unhideWhenUsed="1"/>
+    <w:lsdException w:name="index heading" w:semiHidden="1" w:unhideWhenUsed="1"/>
+    <w:lsdException w:name="caption" w:semiHidden="1" w:uiPriority="35" w:unhideWhenUsed="1" w:qFormat="1"/>
+    <w:lsdException w:name="table of figures" w:semiHidden="1" w:unhideWhenUsed="1"/>
+    <w:lsdException w:name="envelope address" w:semiHidden="1" w:unhideWhenUsed="1"/>
+    <w:lsdException w:name="envelope return" w:semiHidden="1" w:unhideWhenUsed="1"/>
+    <w:lsdException w:name="footnote reference" w:semiHidden="1" w:unhideWhenUsed="1"/>
+    <w:lsdException w:name="annotation reference" w:semiHidden="1" w:unhideWhenUsed="1"/>
+    <w:lsdException w:name="line number" w:semiHidden="1" w:unhideWhenUsed="1"/>
+    <w:lsdException w:name="page number" w:semiHidden="1" w:unhideWhenUsed="1"/>
+    <w:lsdException w:name="endnote reference" w:semiHidden="1" w:unhideWhenUsed="1"/>
+    <w:lsdException w:name="endnote text" w:semiHidden="1" w:unhideWhenUsed="1"/>
+    <w:lsdException w:name="table of authorities" w:semiHidden="1" w:unhideWhenUsed="1"/>
+    <w:lsdException w:name="macro" w:semiHidden="1" w:unhideWhenUsed="1"/>
+    <w:lsdException w:name="toa heading" w:semiHidden="1" w:unhideWhenUsed="1"/>
+    <w:lsdException w:name="List" w:semiHidden="1" w:unhideWhenUsed="1"/>
+    <w:lsdException w:name="List Bullet" w:semiHidden="1" w:unhideWhenUsed="1"/>
+    <w:lsdException w:name="List Number" w:semiHidden="1" w:unhideWhenUsed="1"/>
+    <w:lsdException w:name="List 2" w:semiHidden="1" w:unhideWhenUsed="1"/>
+    <w:lsdException w:name="List 3" w:semiHidden="1" w:unhideWhenUsed="1"/>
+    <w:lsdException w:name="List 4" w:semiHidden="1" w:unhideWhenUsed="1"/>
+    <w:lsdException w:name="List 5" w:semiHidden="1" w:unhideWhenUsed="1"/>
+    <w:lsdException w:name="List Bullet 2" w:semiHidden="1" w:unhideWhenUsed="1"/>
+    <w:lsdException w:name="List Bullet 3" w:semiHidden="1" w:unhideWhenUsed="1"/>
+    <w:lsdException w:name="List Bullet 4" w:semiHidden="1" w:unhideWhenUsed="1"/>
+    <w:lsdException w:name="List Bullet 5" w:semiHidden="1" w:unhideWhenUsed="1"/>
+    <w:lsdException w:name="List Number 2" w:semiHidden="1" w:unhideWhenUsed="1"/>
+    <w:lsdException w:name="List Number 3" w:semiHidden="1" w:unhideWhenUsed="1"/>
+    <w:lsdException w:name="List Number 4" w:semiHidden="1" w:unhideWhenUsed="1"/>
+    <w:lsdException w:name="List Number 5" w:semiHidden="1" w:unhideWhenUsed="1"/>
+    <w:lsdException w:name="Title" w:uiPriority="10" w:qFormat="1"/>
+    <w:lsdException w:name="Closing" w:semiHidden="1" w:unhideWhenUsed="1"/>
+    <w:lsdException w:name="Signature" w:semiHidden="1" w:unhideWhenUsed="1"/>
+    <w:lsdException w:name="Default Paragraph Font" w:semiHidden="1" w:uiPriority="1" w:unhideWhenUsed="1"/>
+    <w:lsdException w:name="Body Text" w:semiHidden="1" w:unhideWhenUsed="1"/>
+    <w:lsdException w:name="Body Text Indent" w:semiHidden="1" w:unhideWhenUsed="1"/>
+    <w:lsdException w:name="List Continue" w:semiHidden="1" w:unhideWhenUsed="1"/>
+    <w:lsdException w:name="List Continue 2" w:semiHidden="1" w:unhideWhenUsed="1"/>
+    <w:lsdException w:name="List Continue 3" w:semiHidden="1" w:unhideWhenUsed="1"/>
+    <w:lsdException w:name="List Continue 4" w:semiHidden="1" w:unhideWhenUsed="1"/>
+    <w:lsdException w:name="List Continue 5" w:semiHidden="1" w:unhideWhenUsed="1"/>
+    <w:lsdException w:name="Message Header" w:semiHidden="1" w:unhideWhenUsed="1"/>
+    <w:lsdException w:name="Subtitle" w:uiPriority="11" w:qFormat="1"/>
+    <w:lsdException w:name="Salutation" w:semiHidden="1" w:unhideWhenUsed="1"/>
+    <w:lsdException w:name="Date" w:semiHidden="1" w:unhideWhenUsed="1"/>
+    <w:lsdException w:name="Body Text First Indent" w:semiHidden="1" w:unhideWhenUsed="1"/>
+    <w:lsdException w:name="Body Text First Indent 2" w:semiHidden="1" w:unhideWhenUsed="1"/>
+    <w:lsdException w:name="Note Heading" w:semiHidden="1" w:unhideWhenUsed="1"/>
+    <w:lsdException w:name="Body Text 2" w:semiHidden="1" w:unhideWhenUsed="1"/>
+    <w:lsdException w:name="Body Text 3" w:semiHidden="1" w:unhideWhenUsed="1"/>
+    <w:lsdException w:name="Body Text Indent 2" w:semiHidden="1" w:unhideWhenUsed="1"/>
+    <w:lsdException w:name="Body Text Indent 3" w:semiHidden="1" w:unhideWhenUsed="1"/>
+    <w:lsdException w:name="Block Text" w:semiHidden="1" w:unhideWhenUsed="1"/>
+    <w:lsdException w:name="Hyperlink" w:semiHidden="1" w:unhideWhenUsed="1"/>
+    <w:lsdException w:name="FollowedHyperlink" w:semiHidden="1" w:unhideWhenUsed="1"/>
+    <w:lsdException w:name="Strong" w:uiPriority="22" w:qFormat="1"/>
+    <w:lsdException w:name="Emphasis" w:uiPriority="20" w:qFormat="1"/>
+    <w:lsdException w:name="Document Map" w:semiHidden="1" w:unhideWhenUsed="1"/>
+    <w:lsdException w:name="Plain Text" w:semiHidden="1" w:unhideWhenUsed="1"/>
+    <w:lsdException w:name="E-mail Signature" w:semiHidden="1" w:unhideWhenUsed="1"/>
+    <w:lsdException w:name="HTML Top of Form" w:semiHidden="1" w:unhideWhenUsed="1"/>
+    <w:lsdException w:name="HTML Bottom of Form" w:semiHidden="1" w:unhideWhenUsed="1"/>
+    <w:lsdException w:name="Normal (Web)" w:semiHidden="1" w:unhideWhenUsed="1"/>
+    <w:lsdException w:name="HTML Acronym" w:semiHidden="1" w:unhideWhenUsed="1"/>
+    <w:lsdException w:name="HTML Address" w:semiHidden="1" w:unhideWhenUsed="1"/>
+    <w:lsdException w:name="HTML Cite" w:semiHidden="1" w:unhideWhenUsed="1"/>
+    <w:lsdException w:name="HTML Code" w:semiHidden="1" w:unhideWhenUsed="1"/>
+    <w:lsdException w:name="HTML Definition" w:semiHidden="1" w:unhideWhenUsed="1"/>
+    <w:lsdException w:name="HTML Keyboard" w:semiHidden="1" w:unhideWhenUsed="1"/>
+    <w:lsdException w:name="HTML Preformatted" w:semiHidden="1" w:unhideWhenUsed="1"/>
+    <w:lsdException w:name="HTML Sample" w:semiHidden="1" w:unhideWhenUsed="1"/>
+    <w:lsdException w:name="HTML Typewriter" w:semiHidden="1" w:unhideWhenUsed="1"/>
+    <w:lsdException w:name="HTML Variable" w:semiHidden="1" w:unhideWhenUsed="1"/>
+    <w:lsdException w:name="Normal Table" w:semiHidden="1" w:unhideWhenUsed="1"/>
+    <w:lsdException w:name="annotation subject" w:semiHidden="1" w:unhideWhenUsed="1"/>
+    <w:lsdException w:name="No List" w:semiHidden="1" w:unhideWhenUsed="1"/>
+    <w:lsdException w:name="Outline List 1" w:semiHidden="1" w:unhideWhenUsed="1"/>
+    <w:lsdException w:name="Outline List 2" w:semiHidden="1" w:unhideWhenUsed="1"/>
+    <w:lsdException w:name="Outline List 3" w:semiHidden="1" w:unhideWhenUsed="1"/>
+    <w:lsdException w:name="Table Simple 1" w:semiHidden="1" w:unhideWhenUsed="1"/>
+    <w:lsdException w:name="Table Simple 2" w:semiHidden="1" w:unhideWhenUsed="1"/>
+    <w:lsdException w:name="Table Simple 3" w:semiHidden="1" w:unhideWhenUsed="1"/>
+    <w:lsdException w:name="Table Classic 1" w:semiHidden="1" w:unhideWhenUsed="1"/>
+    <w:lsdException w:name="Table Classic 2" w:semiHidden="1" w:unhideWhenUsed="1"/>
+    <w:lsdException w:name="Table Classic 3" w:semiHidden="1" w:unhideWhenUsed="1"/>
+    <w:lsdException w:name="Table Classic 4" w:semiHidden="1" w:unhideWhenUsed="1"/>
+    <w:lsdException w:name="Table Colorful 1" w:semiHidden="1" w:unhideWhenUsed="1"/>
+    <w:lsdException w:name="Table Colorful 2" w:semiHidden="1" w:unhideWhenUsed="1"/>
+    <w:lsdException w:name="Table Colorful 3" w:semiHidden="1" w:unhideWhenUsed="1"/>
+    <w:lsdException w:name="Table Columns 1" w:semiHidden="1" w:unhideWhenUsed="1"/>
+    <w:lsdException w:name="Table Columns 2" w:semiHidden="1" w:unhideWhenUsed="1"/>
+    <w:lsdException w:name="Table Columns 3" w:semiHidden="1" w:unhideWhenUsed="1"/>
+    <w:lsdException w:name="Table Columns 4" w:semiHidden="1" w:unhideWhenUsed="1"/>
+    <w:lsdException w:name="Table Columns 5" w:semiHidden="1" w:unhideWhenUsed="1"/>
+    <w:lsdException w:name="Table Grid 1" w:semiHidden="1" w:unhideWhenUsed="1"/>
+    <w:lsdException w:name="Table Grid 2" w:semiHidden="1" w:unhideWhenUsed="1"/>
+    <w:lsdException w:name="Table Grid 3" w:semiHidden="1" w:unhideWhenUsed="1"/>
+    <w:lsdException w:name="Table Grid 4" w:semiHidden="1" w:unhideWhenUsed="1"/>
+    <w:lsdException w:name="Table Grid 5" w:semiHidden="1" w:unhideWhenUsed="1"/>
+    <w:lsdException w:name="Table Grid 6" w:semiHidden="1" w:unhideWhenUsed="1"/>
+    <w:lsdException w:name="Table Grid 7" w:semiHidden="1" w:unhideWhenUsed="1"/>
+    <w:lsdException w:name="Table Grid 8" w:semiHidden="1" w:unhideWhenUsed="1"/>
+    <w:lsdException w:name="Table List 1" w:semiHidden="1" w:unhideWhenUsed="1"/>
+    <w:lsdException w:name="Table List 2" w:semiHidden="1" w:unhideWhenUsed="1"/>
+    <w:lsdException w:name="Table List 3" w:semiHidden="1" w:unhideWhenUsed="1"/>
+    <w:lsdException w:name="Table List 4" w:semiHidden="1" w:unhideWhenUsed="1"/>
+    <w:lsdException w:name="Table List 5" w:semiHidden="1" w:unhideWhenUsed="1"/>
+    <w:lsdException w:name="Table List 6" w:semiHidden="1" w:unhideWhenUsed="1"/>
+    <w:lsdException w:name="Table List 7" w:semiHidden="1" w:unhideWhenUsed="1"/>
+    <w:lsdException w:name="Table List 8" w:semiHidden="1" w:unhideWhenUsed="1"/>
+    <w:lsdException w:name="Table 3D effects 1" w:semiHidden="1" w:unhideWhenUsed="1"/>
+    <w:lsdException w:name="Table 3D effects 2" w:semiHidden="1" w:unhideWhenUsed="1"/>
+    <w:lsdException w:name="Table 3D effects 3" w:semiHidden="1" w:unhideWhenUsed="1"/>
+    <w:lsdException w:name="Table Contemporary" w:semiHidden="1" w:unhideWhenUsed="1"/>
+    <w:lsdException w:name="Table Elegant" w:semiHidden="1" w:unhideWhenUsed="1"/>
+    <w:lsdException w:name="Table Professional" w:semiHidden="1" w:unhideWhenUsed="1"/>
+    <w:lsdException w:name="Table Subtle 1" w:semiHidden="1" w:unhideWhenUsed="1"/>
+    <w:lsdException w:name="Table Subtle 2" w:semiHidden="1" w:unhideWhenUsed="1"/>
+    <w:lsdException w:name="Table Web 1" w:semiHidden="1" w:unhideWhenUsed="1"/>
+    <w:lsdException w:name="Table Web 2" w:semiHidden="1" w:unhideWhenUsed="1"/>
+    <w:lsdException w:name="Table Web 3" w:semiHidden="1" w:unhideWhenUsed="1"/>
+    <w:lsdException w:name="Balloon Text" w:semiHidden="1" w:unhideWhenUsed="1"/>
+    <w:lsdException w:name="Table Grid" w:uiPriority="39"/>
+    <w:lsdException w:name="Table Theme" w:semiHidden="1" w:unhideWhenUsed="1"/>
+    <w:lsdException w:name="Placeholder Text" w:semiHidden="1"/>
+    <w:lsdException w:name="No Spacing" w:uiPriority="1" w:qFormat="1"/>
+    <w:lsdException w:name="Light Shading" w:uiPriority="60"/>
+    <w:lsdException w:name="Light List" w:uiPriority="61"/>
+    <w:lsdException w:name="Light Grid" w:uiPriority="62"/>
+    <w:lsdException w:name="Medium Shading 1" w:uiPriority="63"/>
+    <w:lsdException w:name="Medium Shading 2" w:uiPriority="64"/>
+    <w:lsdException w:name="Medium List 1" w:uiPriority="65"/>
+    <w:lsdException w:name="Medium List 2" w:uiPriority="66"/>
+    <w:lsdException w:name="Medium Grid 1" w:uiPriority="67"/>
+    <w:lsdException w:name="Medium Grid 2" w:uiPriority="68"/>
+    <w:lsdException w:name="Medium Grid 3" w:uiPriority="69"/>
+    <w:lsdException w:name="Dark List" w:uiPriority="70"/>
+    <w:lsdException w:name="Colorful Shading" w:uiPriority="71"/>
+    <w:lsdException w:name="Colorful List" w:uiPriority="72"/>
+    <w:lsdException w:name="Colorful Grid" w:uiPriority="73"/>
+    <w:lsdException w:name="Light Shading Accent 1" w:uiPriority="60"/>
+    <w:lsdException w:name="Light List Accent 1" w:uiPriority="61"/>
+    <w:lsdException w:name="Light Grid Accent 1" w:uiPriority="62"/>
+    <w:lsdException w:name="Medium Shading 1 Accent 1" w:uiPriority="63"/>
+    <w:lsdException w:name="Medium Shading 2 Accent 1" w:uiPriority="64"/>
+    <w:lsdException w:name="Medium List 1 Accent 1" w:uiPriority="65"/>
+    <w:lsdException w:name="Revision" w:semiHidden="1"/>
+    <w:lsdException w:name="List Paragraph" w:uiPriority="34" w:qFormat="1"/>
+    <w:lsdException w:name="Quote" w:uiPriority="29" w:qFormat="1"/>
+    <w:lsdException w:name="Intense Quote" w:uiPriority="30" w:qFormat="1"/>
+    <w:lsdException w:name="Medium List 2 Accent 1" w:uiPriority="66"/>
+    <w:lsdException w:name="Medium Grid 1 Accent 1" w:uiPriority="67"/>
+    <w:lsdException w:name="Medium Grid 2 Accent 1" w:uiPriority="68"/>
+    <w:lsdException w:name="Medium Grid 3 Accent 1" w:uiPriority="69"/>
+    <w:lsdException w:name="Dark List Accent 1" w:uiPriority="70"/>
+    <w:lsdException w:name="Colorful Shading Accent 1" w:uiPriority="71"/>
+    <w:lsdException w:name="Colorful List Accent 1" w:uiPriority="72"/>
+    <w:lsdException w:name="Colorful Grid Accent 1" w:uiPriority="73"/>
+    <w:lsdException w:name="Light Shading Accent 2" w:uiPriority="60"/>
+    <w:lsdException w:name="Light List Accent 2" w:uiPriority="61"/>
+    <w:lsdException w:name="Light Grid Accent 2" w:uiPriority="62"/>
+    <w:lsdException w:name="Medium Shading 1 Accent 2" w:uiPriority="63"/>
+    <w:lsdException w:name="Medium Shading 2 Accent 2" w:uiPriority="64"/>
+    <w:lsdException w:name="Medium List 1 Accent 2" w:uiPriority="65"/>
+    <w:lsdException w:name="Medium List 2 Accent 2" w:uiPriority="66"/>
+    <w:lsdException w:name="Medium Grid 1 Accent 2" w:uiPriority="67"/>
+    <w:lsdException w:name="Medium Grid 2 Accent 2" w:uiPriority="68"/>
+    <w:lsdException w:name="Medium Grid 3 Accent 2" w:uiPriority="69"/>
+    <w:lsdException w:name="Dark List Accent 2" w:uiPriority="70"/>
+    <w:lsdException w:name="Colorful Shading Accent 2" w:uiPriority="71"/>
+    <w:lsdException w:name="Colorful List Accent 2" w:uiPriority="72"/>
+    <w:lsdException w:name="Colorful Grid Accent 2" w:uiPriority="73"/>
+    <w:lsdException w:name="Light Shading Accent 3" w:uiPriority="60"/>
+    <w:lsdException w:name="Light List Accent 3" w:uiPriority="61"/>
+    <w:lsdException w:name="Light Grid Accent 3" w:uiPriority="62"/>
+    <w:lsdException w:name="Medium Shading 1 Accent 3" w:uiPriority="63"/>
+    <w:lsdException w:name="Medium Shading 2 Accent 3" w:uiPriority="64"/>
+    <w:lsdException w:name="Medium List 1 Accent 3" w:uiPriority="65"/>
+    <w:lsdException w:name="Medium List 2 Accent 3" w:uiPriority="66"/>
+    <w:lsdException w:name="Medium Grid 1 Accent 3" w:uiPriority="67"/>
+    <w:lsdException w:name="Medium Grid 2 Accent 3" w:uiPriority="68"/>
+    <w:lsdException w:name="Medium Grid 3 Accent 3" w:uiPriority="69"/>
+    <w:lsdException w:name="Dark List Accent 3" w:uiPriority="70"/>
+    <w:lsdException w:name="Colorful Shading Accent 3" w:uiPriority="71"/>
+    <w:lsdException w:name="Colorful List Accent 3" w:uiPriority="72"/>
+    <w:lsdException w:name="Colorful Grid Accent 3" w:uiPriority="73"/>
+    <w:lsdException w:name="Light Shading Accent 4" w:uiPriority="60"/>
+    <w:lsdException w:name="Light List Accent 4" w:uiPriority="61"/>
+    <w:lsdException w:name="Light Grid Accent 4" w:uiPriority="62"/>
+    <w:lsdException w:name="Medium Shading 1 Accent 4" w:uiPriority="63"/>
+    <w:lsdException w:name="Medium Shading 2 Accent 4" w:uiPriority="64"/>
+    <w:lsdException w:name="Medium List 1 Accent 4" w:uiPriority="65"/>
+    <w:lsdException w:name="Medium List 2 Accent 4" w:uiPriority="66"/>
+    <w:lsdException w:name="Medium Grid 1 Accent 4" w:uiPriority="67"/>
+    <w:lsdException w:name="Medium Grid 2 Accent 4" w:uiPriority="68"/>
+    <w:lsdException w:name="Medium Grid 3 Accent 4" w:uiPriority="69"/>
+    <w:lsdException w:name="Dark List Accent 4" w:uiPriority="70"/>
+    <w:lsdException w:name="Colorful Shading Accent 4" w:uiPriority="71"/>
+    <w:lsdException w:name="Colorful List Accent 4" w:uiPriority="72"/>
+    <w:lsdException w:name="Colorful Grid Accent 4" w:uiPriority="73"/>
+    <w:lsdException w:name="Light Shading Accent 5" w:uiPriority="60"/>
+    <w:lsdException w:name="Light List Accent 5" w:uiPriority="61"/>
+    <w:lsdException w:name="Light Grid Accent 5" w:uiPriority="62"/>
+    <w:lsdException w:name="Medium Shading 1 Accent 5" w:uiPriority="63"/>
+    <w:lsdException w:name="Medium Shading 2 Accent 5" w:uiPriority="64"/>
+    <w:lsdException w:name="Medium List 1 Accent 5" w:uiPriority="65"/>
+    <w:lsdException w:name="Medium List 2 Accent 5" w:uiPriority="66"/>
+    <w:lsdException w:name="Medium Grid 1 Accent 5" w:uiPriority="67"/>
+    <w:lsdException w:name="Medium Grid 2 Accent 5" w:uiPriority="68"/>
+    <w:lsdException w:name="Medium Grid 3 Accent 5" w:uiPriority="69"/>
+    <w:lsdException w:name="Dark List Accent 5" w:uiPriority="70"/>
+    <w:lsdException w:name="Colorful Shading Accent 5" w:uiPriority="71"/>
+    <w:lsdException w:name="Colorful List Accent 5" w:uiPriority="72"/>
+    <w:lsdException w:name="Colorful Grid Accent 5" w:uiPriority="73"/>
+    <w:lsdException w:name="Light Shading Accent 6" w:uiPriority="60"/>
+    <w:lsdException w:name="Light List Accent 6" w:uiPriority="61"/>
+    <w:lsdException w:name="Light Grid Accent 6" w:uiPriority="62"/>
+    <w:lsdException w:name="Medium Shading 1 Accent 6" w:uiPriority="63"/>
+    <w:lsdException w:name="Medium Shading 2 Accent 6" w:uiPriority="64"/>
+    <w:lsdException w:name="Medium List 1 Accent 6" w:uiPriority="65"/>
+    <w:lsdException w:name="Medium List 2 Accent 6" w:uiPriority="66"/>
+    <w:lsdException w:name="Medium Grid 1 Accent 6" w:uiPriority="67"/>
+    <w:lsdException w:name="Medium Grid 2 Accent 6" w:uiPriority="68"/>
+    <w:lsdException w:name="Medium Grid 3 Accent 6" w:uiPriority="69"/>
+    <w:lsdException w:name="Dark List Accent 6" w:uiPriority="70"/>
+    <w:lsdException w:name="Colorful Shading Accent 6" w:uiPriority="71"/>
+    <w:lsdException w:name="Colorful List Accent 6" w:uiPriority="72"/>
+    <w:lsdException w:name="Colorful Grid Accent 6" w:uiPriority="73"/>
+    <w:lsdException w:name="Subtle Emphasis" w:uiPriority="19" w:qFormat="1"/>
+    <w:lsdException w:name="Intense Emphasis" w:uiPriority="21" w:qFormat="1"/>
+    <w:lsdException w:name="Subtle Reference" w:uiPriority="31" w:qFormat="1"/>
+    <w:lsdException w:name="Intense Reference" w:uiPriority="32" w:qFormat="1"/>
+    <w:lsdException w:name="Book Title" w:uiPriority="33" w:qFormat="1"/>
+    <w:lsdException w:name="Bibliography" w:semiHidden="1" w:uiPriority="37" w:unhideWhenUsed="1"/>
+    <w:lsdException w:name="TOC Heading" w:semiHidden="1" w:uiPriority="39" w:unhideWhenUsed="1" w:qFormat="1"/>
+    <w:lsdException w:name="Plain Table 1" w:uiPriority="41"/>
+    <w:lsdException w:name="Plain Table 2" w:uiPriority="42"/>
+    <w:lsdException w:name="Plain Table 3" w:uiPriority="43"/>
+    <w:lsdException w:name="Plain Table 4" w:uiPriority="44"/>
+    <w:lsdException w:name="Plain Table 5" w:uiPriority="45"/>
+    <w:lsdException w:name="Grid Table Light" w:uiPriority="40"/>
+    <w:lsdException w:name="Grid Table 1 Light" w:uiPriority="46"/>
+    <w:lsdException w:name="Grid Table 2" w:uiPriority="47"/>
+    <w:lsdException w:name="Grid Table 3" w:uiPriority="48"/>
+    <w:lsdException w:name="Grid Table 4" w:uiPriority="49"/>
+    <w:lsdException w:name="Grid Table 5 Dark" w:uiPriority="50"/>
+    <w:lsdException w:name="Grid Table 6 Colorful" w:uiPriority="51"/>
+    <w:lsdException w:name="Grid Table 7 Colorful" w:uiPriority="52"/>
+    <w:lsdException w:name="Grid Table 1 Light Accent 1" w:uiPriority="46"/>
+    <w:lsdException w:name="Grid Table 2 Accent 1" w:uiPriority="47"/>
+    <w:lsdException w:name="Grid Table 3 Accent 1" w:uiPriority="48"/>
+    <w:lsdException w:name="Grid Table 4 Accent 1" w:uiPriority="49"/>
+    <w:lsdException w:name="Grid Table 5 Dark Accent 1" w:uiPriority="50"/>
+    <w:lsdException w:name="Grid Table 6 Colorful Accent 1" w:uiPriority="51"/>
+    <w:lsdException w:name="Grid Table 7 Colorful Accent 1" w:uiPriority="52"/>
+    <w:lsdException w:name="Grid Table 1 Light Accent 2" w:uiPriority="46"/>
+    <w:lsdException w:name="Grid Table 2 Accent 2" w:uiPriority="47"/>
+    <w:lsdException w:name="Grid Table 3 Accent 2" w:uiPriority="48"/>
+    <w:lsdException w:name="Grid Table 4 Accent 2" w:uiPriority="49"/>
+    <w:lsdException w:name="Grid Table 5 Dark Accent 2" w:uiPriority="50"/>
+    <w:lsdException w:name="Grid Table 6 Colorful Accent 2" w:uiPriority="51"/>
+    <w:lsdException w:name="Grid Table 7 Colorful Accent 2" w:uiPriority="52"/>
+    <w:lsdException w:name="Grid Table 1 Light Accent 3" w:uiPriority="46"/>
+    <w:lsdException w:name="Grid Table 2 Accent 3" w:uiPriority="47"/>
+    <w:lsdException w:name="Grid Table 3 Accent 3" w:uiPriority="48"/>
+    <w:lsdException w:name="Grid Table 4 Accent 3" w:uiPriority="49"/>
+    <w:lsdException w:name="Grid Table 5 Dark Accent 3" w:uiPriority="50"/>
+    <w:lsdException w:name="Grid Table 6 Colorful Accent 3" w:uiPriority="51"/>
+    <w:lsdException w:name="Grid Table 7 Colorful Accent 3" w:uiPriority="52"/>
+    <w:lsdException w:name="Grid Table 1 Light Accent 4" w:uiPriority="46"/>
+    <w:lsdException w:name="Grid Table 2 Accent 4" w:uiPriority="47"/>
+    <w:lsdException w:name="Grid Table 3 Accent 4" w:uiPriority="48"/>
+    <w:lsdException w:name="Grid Table 4 Accent 4" w:uiPriority="49"/>
+    <w:lsdException w:name="Grid Table 5 Dark Accent 4" w:uiPriority="50"/>
+    <w:lsdException w:name="Grid Table 6 Colorful Accent 4" w:uiPriority="51"/>
+    <w:lsdException w:name="Grid Table 7 Colorful Accent 4" w:uiPriority="52"/>
+    <w:lsdException w:name="Grid Table 1 Light Accent 5" w:uiPriority="46"/>
+    <w:lsdException w:name="Grid Table 2 Accent 5" w:uiPriority="47"/>
+    <w:lsdException w:name="Grid Table 3 Accent 5" w:uiPriority="48"/>
+    <w:lsdException w:name="Grid Table 4 Accent 5" w:uiPriority="49"/>
+    <w:lsdException w:name="Grid Table 5 Dark Accent 5" w:uiPriority="50"/>
+    <w:lsdException w:name="Grid Table 6 Colorful Accent 5" w:uiPriority="51"/>
+    <w:lsdException w:name="Grid Table 7 Colorful Accent 5" w:uiPriority="52"/>
+    <w:lsdException w:name="Grid Table 1 Light Accent 6" w:uiPriority="46"/>
+    <w:lsdException w:name="Grid Table 2 Accent 6" w:uiPriority="47"/>
+    <w:lsdException w:name="Grid Table 3 Accent 6" w:uiPriority="48"/>
+    <w:lsdException w:name="Grid Table 4 Accent 6" w:uiPriority="49"/>
+    <w:lsdException w:name="Grid Table 5 Dark Accent 6" w:uiPriority="50"/>
+    <w:lsdException w:name="Grid Table 6 Colorful Accent 6" w:uiPriority="51"/>
+    <w:lsdException w:name="Grid Table 7 Colorful Accent 6" w:uiPriority="52"/>
+    <w:lsdException w:name="List Table 1 Light" w:uiPriority="46"/>
+    <w:lsdException w:name="List Table 2" w:uiPriority="47"/>
+    <w:lsdException w:name="List Table 3" w:uiPriority="48"/>
+    <w:lsdException w:name="List Table 4" w:uiPriority="49"/>
+    <w:lsdException w:name="List Table 5 Dark" w:uiPriority="50"/>
+    <w:lsdException w:name="List Table 6 Colorful" w:uiPriority="51"/>
+    <w:lsdException w:name="List Table 7 Colorful" w:uiPriority="52"/>
+    <w:lsdException w:name="List Table 1 Light Accent 1" w:uiPriority="46"/>
+    <w:lsdException w:name="List Table 2 Accent 1" w:uiPriority="47"/>
+    <w:lsdException w:name="List Table 3 Accent 1" w:uiPriority="48"/>
+    <w:lsdException w:name="List Table 4 Accent 1" w:uiPriority="49"/>
+    <w:lsdException w:name="List Table 5 Dark Accent 1" w:uiPriority="50"/>
+    <w:lsdException w:name="List Table 6 Colorful Accent 1" w:uiPriority="51"/>
+    <w:lsdException w:name="List Table 7 Colorful Accent 1" w:uiPriority="52"/>
+    <w:lsdException w:name="List Table 1 Light Accent 2" w:uiPriority="46"/>
+    <w:lsdException w:name="List Table 2 Accent 2" w:uiPriority="47"/>
+    <w:lsdException w:name="List Table 3 Accent 2" w:uiPriority="48"/>
+    <w:lsdException w:name="List Table 4 Accent 2" w:uiPriority="49"/>
+    <w:lsdException w:name="List Table 5 Dark Accent 2" w:uiPriority="50"/>
+    <w:lsdException w:name="List Table 6 Colorful Accent 2" w:uiPriority="51"/>
+    <w:lsdException w:name="List Table 7 Colorful Accent 2" w:uiPriority="52"/>
+    <w:lsdException w:name="List Table 1 Light Accent 3" w:uiPriority="46"/>
+    <w:lsdException w:name="List Table 2 Accent 3" w:uiPriority="47"/>
+    <w:lsdException w:name="List Table 3 Accent 3" w:uiPriority="48"/>
+    <w:lsdException w:name="List Table 4 Accent 3" w:uiPriority="49"/>
+    <w:lsdException w:name="List Table 5 Dark Accent 3" w:uiPriority="50"/>
+    <w:lsdException w:name="List Table 6 Colorful Accent 3" w:uiPriority="51"/>
+    <w:lsdException w:name="List Table 7 Colorful Accent 3" w:uiPriority="52"/>
+    <w:lsdException w:name="List Table 1 Light Accent 4" w:uiPriority="46"/>
+    <w:lsdException w:name="List Table 2 Accent 4" w:uiPriority="47"/>
+    <w:lsdException w:name="List Table 3 Accent 4" w:uiPriority="48"/>
+    <w:lsdException w:name="List Table 4 Accent 4" w:uiPriority="49"/>
+    <w:lsdException w:name="List Table 5 Dark Accent 4" w:uiPriority="50"/>
+    <w:lsdException w:name="List Table 6 Colorful Accent 4" w:uiPriority="51"/>
+    <w:lsdException w:name="List Table 7 Colorful Accent 4" w:uiPriority="52"/>
+    <w:lsdException w:name="List Table 1 Light Accent 5" w:uiPriority="46"/>
+    <w:lsdException w:name="List Table 2 Accent 5" w:uiPriority="47"/>
+    <w:lsdException w:name="List Table 3 Accent 5" w:uiPriority="48"/>
+    <w:lsdException w:name="List Table 4 Accent 5" w:uiPriority="49"/>
+    <w:lsdException w:name="List Table 5 Dark Accent 5" w:uiPriority="50"/>
+    <w:lsdException w:name="List Table 6 Colorful Accent 5" w:uiPriority="51"/>
+    <w:lsdException w:name="List Table 7 Colorful Accent 5" w:uiPriority="52"/>
+    <w:lsdException w:name="List Table 1 Light Accent 6" w:uiPriority="46"/>
+    <w:lsdException w:name="List Table 2 Accent 6" w:uiPriority="47"/>
+    <w:lsdException w:name="List Table 3 Accent 6" w:uiPriority="48"/>
+    <w:lsdException w:name="List Table 4 Accent 6" w:uiPriority="49"/>
+    <w:lsdException w:name="List Table 5 Dark Accent 6" w:uiPriority="50"/>
+    <w:lsdException w:name="List Table 6 Colorful Accent 6" w:uiPriority="51"/>
+    <w:lsdException w:name="List Table 7 Colorful Accent 6" w:uiPriority="52"/>
+    <w:lsdException w:name="Mention" w:semiHidden="1" w:unhideWhenUsed="1"/>
+    <w:lsdException w:name="Smart Hyperlink" w:semiHidden="1" w:unhideWhenUsed="1"/>
+    <w:lsdException w:name="Hashtag" w:semiHidden="1" w:unhideWhenUsed="1"/>
+    <w:lsdException w:name="Unresolved Mention" w:semiHidden="1" w:unhideWhenUsed="1"/>
+  </w:latentStyles>
+  <w:style w:type="paragraph" w:default="1" w:styleId="Normalny">
+    <w:name w:val="Normal"/>
+    <w:qFormat/>
+  </w:style>
+  <w:style w:type="paragraph" w:styleId="Nagwek1">
+    <w:name w:val="heading 1"/>
+    <w:basedOn w:val="Normalny"/>
+    <w:next w:val="Normalny"/>
+    <w:link w:val="Nagwek1Znak"/>
+    <w:uiPriority w:val="9"/>
+    <w:qFormat/>
+    <w:rsid w:val="009E147E"/>
+    <w:pPr>
+      <w:keepNext/>
+      <w:keepLines/>
+      <w:spacing w:before="240" w:after="0"/>
+      <w:outlineLvl w:val="0"/>
+    </w:pPr>
+    <w:rPr>
+      <w:rFonts w:asciiTheme="majorHAnsi" w:eastAsiaTheme="majorEastAsia" w:hAnsiTheme="majorHAnsi" w:cstheme="majorBidi"/>
+      <w:color w:val="2F5496" w:themeColor="accent1" w:themeShade="BF"/>
+      <w:sz w:val="32"/>
+      <w:szCs w:val="32"/>
+    </w:rPr>
+  </w:style>
+  <w:style w:type="paragraph" w:styleId="Nagwek2">
+    <w:name w:val="heading 2"/>
+    <w:basedOn w:val="Normalny"/>
+    <w:next w:val="Normalny"/>
+    <w:link w:val="Nagwek2Znak"/>
+    <w:uiPriority w:val="9"/>
+    <w:unhideWhenUsed/>
+    <w:qFormat/>
+    <w:rsid w:val="009E147E"/>
+    <w:pPr>
+      <w:keepNext/>
+      <w:keepLines/>
+      <w:spacing w:before="40" w:after="0"/>
+      <w:outlineLvl w:val="1"/>
+    </w:pPr>
+    <w:rPr>
+      <w:rFonts w:asciiTheme="majorHAnsi" w:eastAsiaTheme="majorEastAsia" w:hAnsiTheme="majorHAnsi" w:cstheme="majorBidi"/>
+      <w:color w:val="2F5496" w:themeColor="accent1" w:themeShade="BF"/>
+      <w:sz w:val="26"/>
+      <w:szCs w:val="26"/>
+    </w:rPr>
+  </w:style>
+  <w:style w:type="paragraph" w:styleId="Nagwek3">
+    <w:name w:val="heading 3"/>
+    <w:basedOn w:val="Normalny"/>
+    <w:next w:val="Normalny"/>
+    <w:link w:val="Nagwek3Znak"/>
+    <w:uiPriority w:val="9"/>
+    <w:unhideWhenUsed/>
+    <w:qFormat/>
+    <w:rsid w:val="00E102C6"/>
+    <w:pPr>
+      <w:keepNext/>
+      <w:keepLines/>
+      <w:spacing w:before="40" w:after="0"/>
+      <w:outlineLvl w:val="2"/>
+    </w:pPr>
+    <w:rPr>
+      <w:rFonts w:asciiTheme="majorHAnsi" w:eastAsiaTheme="majorEastAsia" w:hAnsiTheme="majorHAnsi" w:cstheme="majorBidi"/>
+      <w:color w:val="1F3763" w:themeColor="accent1" w:themeShade="7F"/>
+      <w:sz w:val="24"/>
+      <w:szCs w:val="24"/>
+    </w:rPr>
+  </w:style>
+  <w:style w:type="paragraph" w:styleId="Nagwek4">
+    <w:name w:val="heading 4"/>
+    <w:basedOn w:val="Normalny"/>
+    <w:next w:val="Normalny"/>
+    <w:link w:val="Nagwek4Znak"/>
+    <w:uiPriority w:val="9"/>
+    <w:unhideWhenUsed/>
+    <w:qFormat/>
+    <w:rsid w:val="00574622"/>
+    <w:pPr>
+      <w:keepNext/>
+      <w:keepLines/>
+      <w:spacing w:before="40" w:after="0"/>
+      <w:outlineLvl w:val="3"/>
+    </w:pPr>
+    <w:rPr>
+      <w:rFonts w:asciiTheme="majorHAnsi" w:eastAsiaTheme="majorEastAsia" w:hAnsiTheme="majorHAnsi" w:cstheme="majorBidi"/>
+      <w:i/>
+      <w:iCs/>
+      <w:color w:val="2F5496" w:themeColor="accent1" w:themeShade="BF"/>
+    </w:rPr>
+  </w:style>
+  <w:style w:type="character" w:default="1" w:styleId="Domylnaczcionkaakapitu">
+    <w:name w:val="Default Paragraph Font"/>
+    <w:uiPriority w:val="1"/>
+    <w:semiHidden/>
+    <w:unhideWhenUsed/>
+  </w:style>
+  <w:style w:type="table" w:default="1" w:styleId="Standardowy">
+    <w:name w:val="Normal Table"/>
+    <w:uiPriority w:val="99"/>
+    <w:semiHidden/>
+    <w:unhideWhenUsed/>
+    <w:tblPr>
+      <w:tblInd w:w="0" w:type="dxa"/>
+      <w:tblCellMar>
+        <w:top w:w="0" w:type="dxa"/>
+        <w:left w:w="108" w:type="dxa"/>
+        <w:bottom w:w="0" w:type="dxa"/>
+        <w:right w:w="108" w:type="dxa"/>
+      </w:tblCellMar>
+    </w:tblPr>
+  </w:style>
+  <w:style w:type="numbering" w:default="1" w:styleId="Bezlisty">
+    <w:name w:val="No List"/>
+    <w:uiPriority w:val="99"/>
+    <w:semiHidden/>
+    <w:unhideWhenUsed/>
+  </w:style>
+  <w:style w:type="paragraph" w:styleId="Akapitzlist">
+    <w:name w:val="List Paragraph"/>
+    <w:basedOn w:val="Normalny"/>
+    <w:uiPriority w:val="34"/>
+    <w:qFormat/>
+    <w:rsid w:val="00A43FC7"/>
+    <w:pPr>
+      <w:ind w:left="720"/>
+      <w:contextualSpacing/>
+    </w:pPr>
+  </w:style>
+  <w:style w:type="table" w:styleId="Tabela-Siatka">
+    <w:name w:val="Table Grid"/>
+    <w:basedOn w:val="Standardowy"/>
+    <w:uiPriority w:val="39"/>
+    <w:rsid w:val="00A43FC7"/>
+    <w:pPr>
+      <w:spacing w:after="0" w:line="240" w:lineRule="auto"/>
+    </w:pPr>
+    <w:tblPr>
+      <w:tblBorders>
+        <w:top w:val="single" w:sz="4" w:space="0" w:color="auto"/>
+        <w:left w:val="single" w:sz="4" w:space="0" w:color="auto"/>
+        <w:bottom w:val="single" w:sz="4" w:space="0" w:color="auto"/>
+        <w:right w:val="single" w:sz="4" w:space="0" w:color="auto"/>
+        <w:insideH w:val="single" w:sz="4" w:space="0" w:color="auto"/>
+        <w:insideV w:val="single" w:sz="4" w:space="0" w:color="auto"/>
+      </w:tblBorders>
+    </w:tblPr>
+  </w:style>
+  <w:style w:type="character" w:styleId="Hipercze">
+    <w:name w:val="Hyperlink"/>
+    <w:basedOn w:val="Domylnaczcionkaakapitu"/>
+    <w:uiPriority w:val="99"/>
+    <w:unhideWhenUsed/>
+    <w:rsid w:val="004B4B37"/>
+    <w:rPr>
+      <w:color w:val="0563C1" w:themeColor="hyperlink"/>
+      <w:u w:val="single"/>
+    </w:rPr>
+  </w:style>
+  <w:style w:type="character" w:styleId="Nierozpoznanawzmianka">
+    <w:name w:val="Unresolved Mention"/>
+    <w:basedOn w:val="Domylnaczcionkaakapitu"/>
+    <w:uiPriority w:val="99"/>
+    <w:semiHidden/>
+    <w:unhideWhenUsed/>
+    <w:rsid w:val="004B4B37"/>
+    <w:rPr>
+      <w:color w:val="605E5C"/>
+      <w:shd w:val="clear" w:color="auto" w:fill="E1DFDD"/>
+    </w:rPr>
+  </w:style>
+  <w:style w:type="paragraph" w:styleId="Bezodstpw">
+    <w:name w:val="No Spacing"/>
+    <w:link w:val="BezodstpwZnak"/>
+    <w:uiPriority w:val="1"/>
+    <w:qFormat/>
+    <w:rsid w:val="009E147E"/>
+    <w:pPr>
+      <w:spacing w:after="0" w:line="240" w:lineRule="auto"/>
+    </w:pPr>
+    <w:rPr>
+      <w:rFonts w:eastAsiaTheme="minorEastAsia"/>
+      <w:lang w:eastAsia="pl-PL"/>
+    </w:rPr>
+  </w:style>
+  <w:style w:type="character" w:customStyle="1" w:styleId="BezodstpwZnak">
+    <w:name w:val="Bez odstępów Znak"/>
+    <w:basedOn w:val="Domylnaczcionkaakapitu"/>
+    <w:link w:val="Bezodstpw"/>
+    <w:uiPriority w:val="1"/>
+    <w:rsid w:val="009E147E"/>
+    <w:rPr>
+      <w:rFonts w:eastAsiaTheme="minorEastAsia"/>
+      <w:lang w:eastAsia="pl-PL"/>
+    </w:rPr>
+  </w:style>
+  <w:style w:type="character" w:customStyle="1" w:styleId="Nagwek1Znak">
+    <w:name w:val="Nagłówek 1 Znak"/>
+    <w:basedOn w:val="Domylnaczcionkaakapitu"/>
+    <w:link w:val="Nagwek1"/>
+    <w:uiPriority w:val="9"/>
+    <w:rsid w:val="009E147E"/>
+    <w:rPr>
+      <w:rFonts w:asciiTheme="majorHAnsi" w:eastAsiaTheme="majorEastAsia" w:hAnsiTheme="majorHAnsi" w:cstheme="majorBidi"/>
+      <w:color w:val="2F5496" w:themeColor="accent1" w:themeShade="BF"/>
+      <w:sz w:val="32"/>
+      <w:szCs w:val="32"/>
+    </w:rPr>
+  </w:style>
+  <w:style w:type="paragraph" w:styleId="Nagwekspisutreci">
+    <w:name w:val="TOC Heading"/>
+    <w:basedOn w:val="Nagwek1"/>
+    <w:next w:val="Normalny"/>
+    <w:uiPriority w:val="39"/>
+    <w:unhideWhenUsed/>
+    <w:qFormat/>
+    <w:rsid w:val="009E147E"/>
+    <w:pPr>
+      <w:outlineLvl w:val="9"/>
+    </w:pPr>
+    <w:rPr>
+      <w:lang w:eastAsia="pl-PL"/>
+    </w:rPr>
+  </w:style>
+  <w:style w:type="paragraph" w:styleId="Spistreci1">
+    <w:name w:val="toc 1"/>
+    <w:basedOn w:val="Normalny"/>
+    <w:next w:val="Normalny"/>
+    <w:autoRedefine/>
+    <w:uiPriority w:val="39"/>
+    <w:unhideWhenUsed/>
+    <w:rsid w:val="009E147E"/>
+    <w:pPr>
+      <w:spacing w:after="100"/>
+    </w:pPr>
+  </w:style>
+  <w:style w:type="character" w:customStyle="1" w:styleId="Nagwek2Znak">
+    <w:name w:val="Nagłówek 2 Znak"/>
+    <w:basedOn w:val="Domylnaczcionkaakapitu"/>
+    <w:link w:val="Nagwek2"/>
+    <w:uiPriority w:val="9"/>
+    <w:rsid w:val="009E147E"/>
+    <w:rPr>
+      <w:rFonts w:asciiTheme="majorHAnsi" w:eastAsiaTheme="majorEastAsia" w:hAnsiTheme="majorHAnsi" w:cstheme="majorBidi"/>
+      <w:color w:val="2F5496" w:themeColor="accent1" w:themeShade="BF"/>
+      <w:sz w:val="26"/>
+      <w:szCs w:val="26"/>
+    </w:rPr>
+  </w:style>
+  <w:style w:type="paragraph" w:styleId="Spistreci2">
+    <w:name w:val="toc 2"/>
+    <w:basedOn w:val="Normalny"/>
+    <w:next w:val="Normalny"/>
+    <w:autoRedefine/>
+    <w:uiPriority w:val="39"/>
+    <w:unhideWhenUsed/>
+    <w:rsid w:val="008B06CF"/>
+    <w:pPr>
+      <w:spacing w:after="100"/>
+      <w:ind w:left="220"/>
+    </w:pPr>
+  </w:style>
+  <w:style w:type="character" w:customStyle="1" w:styleId="Nagwek3Znak">
+    <w:name w:val="Nagłówek 3 Znak"/>
+    <w:basedOn w:val="Domylnaczcionkaakapitu"/>
+    <w:link w:val="Nagwek3"/>
+    <w:uiPriority w:val="9"/>
+    <w:rsid w:val="00E102C6"/>
+    <w:rPr>
+      <w:rFonts w:asciiTheme="majorHAnsi" w:eastAsiaTheme="majorEastAsia" w:hAnsiTheme="majorHAnsi" w:cstheme="majorBidi"/>
+      <w:color w:val="1F3763" w:themeColor="accent1" w:themeShade="7F"/>
+      <w:sz w:val="24"/>
+      <w:szCs w:val="24"/>
+    </w:rPr>
+  </w:style>
+  <w:style w:type="character" w:customStyle="1" w:styleId="Nagwek4Znak">
+    <w:name w:val="Nagłówek 4 Znak"/>
+    <w:basedOn w:val="Domylnaczcionkaakapitu"/>
+    <w:link w:val="Nagwek4"/>
+    <w:uiPriority w:val="9"/>
+    <w:rsid w:val="00574622"/>
+    <w:rPr>
+      <w:rFonts w:asciiTheme="majorHAnsi" w:eastAsiaTheme="majorEastAsia" w:hAnsiTheme="majorHAnsi" w:cstheme="majorBidi"/>
+      <w:i/>
+      <w:iCs/>
+      <w:color w:val="2F5496" w:themeColor="accent1" w:themeShade="BF"/>
+    </w:rPr>
+  </w:style>
+  <w:style w:type="paragraph" w:styleId="Spistreci3">
+    <w:name w:val="toc 3"/>
+    <w:basedOn w:val="Normalny"/>
+    <w:next w:val="Normalny"/>
+    <w:autoRedefine/>
+    <w:uiPriority w:val="39"/>
+    <w:unhideWhenUsed/>
+    <w:rsid w:val="00574622"/>
+    <w:pPr>
+      <w:spacing w:after="100"/>
+      <w:ind w:left="440"/>
+    </w:pPr>
+  </w:style>
+</w:styles>
+</file>
+
+<file path=word/glossary/document.xml><?xml version="1.0" encoding="utf-8"?>
+<w:glossaryDocument xmlns:wpc="http://schemas.microsoft.com/office/word/2010/wordprocessingCanvas" xmlns:cx="http://schemas.microsoft.com/office/drawing/2014/chartex" xmlns:cx1="http://schemas.microsoft.com/office/drawing/2015/9/8/chartex" xmlns:cx2="http://schemas.microsoft.com/office/drawing/2015/10/21/chartex" xmlns:cx3="http://schemas.microsoft.com/office/drawing/2016/5/9/chartex" xmlns:cx4="http://schemas.microsoft.com/office/drawing/2016/5/10/chartex" xmlns:cx5="http://schemas.microsoft.com/office/drawing/2016/5/11/chartex" xmlns:cx6="http://schemas.microsoft.com/office/drawing/2016/5/12/chartex" xmlns:cx7="http://schemas.microsoft.com/office/drawing/2016/5/13/chartex" xmlns:cx8="http://schemas.microsoft.com/office/drawing/2016/5/14/chartex" xmlns:mc="http://schemas.openxmlformats.org/markup-compatibility/2006" xmlns:aink="http://schemas.microsoft.com/office/drawing/2016/ink" xmlns:am3d="http://schemas.microsoft.com/office/drawing/2017/model3d" xmlns:o="urn:schemas-microsoft-com:office:office" xmlns:r="http://schemas.openxmlformats.org/officeDocument/2006/relationships" xmlns:m="http://schemas.openxmlformats.org/officeDocument/2006/math" xmlns:v="urn:schemas-microsoft-com:vml" xmlns:wp14="http://schemas.microsoft.com/office/word/2010/wordprocessingDrawing" xmlns:wp="http://schemas.openxmlformats.org/drawingml/2006/wordprocessingDrawing" xmlns:w10="urn:schemas-microsoft-com:office:word" xmlns:w="http://schemas.openxmlformats.org/wordprocessingml/2006/main" xmlns:w14="http://schemas.microsoft.com/office/word/2010/wordml" xmlns:w15="http://schemas.microsoft.com/office/word/2012/wordml" xmlns:w16cid="http://schemas.microsoft.com/office/word/2016/wordml/cid" xmlns:w16se="http://schemas.microsoft.com/office/word/2015/wordml/symex" xmlns:wpg="http://schemas.microsoft.com/office/word/2010/wordprocessingGroup" xmlns:wpi="http://schemas.microsoft.com/office/word/2010/wordprocessingInk" xmlns:wne="http://schemas.microsoft.com/office/word/2006/wordml" xmlns:wps="http://schemas.microsoft.com/office/word/2010/wordprocessingShape" mc:Ignorable="w14 w15 w16se w16cid wp14">
+  <w:docParts>
+    <w:docPart>
+      <w:docPartPr>
+        <w:name w:val="C4E124CB540047A48B7327A10F51EB51"/>
+        <w:category>
+          <w:name w:val="Ogólne"/>
+          <w:gallery w:val="placeholder"/>
+        </w:category>
+        <w:types>
+          <w:type w:val="bbPlcHdr"/>
+        </w:types>
+        <w:behaviors>
+          <w:behavior w:val="content"/>
+        </w:behaviors>
+        <w:guid w:val="{546CA8D4-13E4-4926-9F8C-922BF815CAB8}"/>
+      </w:docPartPr>
+      <w:docPartBody>
+        <w:p>
+          <w:pPr>
+            <w:pStyle w:val="C4E124CB540047A48B7327A10F51EB51"/>
+          </w:pPr>
+          <w:r>
+            <w:rPr>
+              <w:color w:val="2F5496" w:themeColor="accent1" w:themeShade="BF"/>
+              <w:sz w:val="24"/>
+              <w:szCs w:val="24"/>
+            </w:rPr>
+            <w:t>[Nazwa firmy]</w:t>
+          </w:r>
+        </w:p>
+      </w:docPartBody>
+    </w:docPart>
+    <w:docPart>
+      <w:docPartPr>
+        <w:name w:val="3014750E164E4739BDB48C99B8B23D76"/>
+        <w:category>
+          <w:name w:val="Ogólne"/>
+          <w:gallery w:val="placeholder"/>
+        </w:category>
+        <w:types>
+          <w:type w:val="bbPlcHdr"/>
+        </w:types>
+        <w:behaviors>
+          <w:behavior w:val="content"/>
+        </w:behaviors>
+        <w:guid w:val="{62387379-83D5-42D0-962C-2955C866E56E}"/>
+      </w:docPartPr>
+      <w:docPartBody>
+        <w:p>
+          <w:pPr>
+            <w:pStyle w:val="3014750E164E4739BDB48C99B8B23D76"/>
+          </w:pPr>
+          <w:r>
+            <w:rPr>
+              <w:rFonts w:asciiTheme="majorHAnsi" w:eastAsiaTheme="majorEastAsia" w:hAnsiTheme="majorHAnsi" w:cstheme="majorBidi"/>
+              <w:color w:val="4472C4" w:themeColor="accent1"/>
+              <w:sz w:val="88"/>
+              <w:szCs w:val="88"/>
+            </w:rPr>
+            <w:t>[Tytuł dokumentu]</w:t>
+          </w:r>
+        </w:p>
+      </w:docPartBody>
+    </w:docPart>
+    <w:docPart>
+      <w:docPartPr>
+        <w:name w:val="93E79F64E2DC4AE5B3B43B3A62C830CE"/>
+        <w:category>
+          <w:name w:val="Ogólne"/>
+          <w:gallery w:val="placeholder"/>
+        </w:category>
+        <w:types>
+          <w:type w:val="bbPlcHdr"/>
+        </w:types>
+        <w:behaviors>
+          <w:behavior w:val="content"/>
+        </w:behaviors>
+        <w:guid w:val="{CCF64BA6-CE72-4258-85B6-304A053A9FB5}"/>
+      </w:docPartPr>
+      <w:docPartBody>
+        <w:p>
+          <w:pPr>
+            <w:pStyle w:val="93E79F64E2DC4AE5B3B43B3A62C830CE"/>
+          </w:pPr>
+          <w:r>
+            <w:rPr>
+              <w:color w:val="2F5496" w:themeColor="accent1" w:themeShade="BF"/>
+              <w:sz w:val="24"/>
+              <w:szCs w:val="24"/>
+            </w:rPr>
+            <w:t>[Podtytuł dokumentu]</w:t>
+          </w:r>
+        </w:p>
+      </w:docPartBody>
+    </w:docPart>
+    <w:docPart>
+      <w:docPartPr>
+        <w:name w:val="AAA6D566EE8746E29EC2F50B247D873C"/>
+        <w:category>
+          <w:name w:val="Ogólne"/>
+          <w:gallery w:val="placeholder"/>
+        </w:category>
+        <w:types>
+          <w:type w:val="bbPlcHdr"/>
+        </w:types>
+        <w:behaviors>
+          <w:behavior w:val="content"/>
+        </w:behaviors>
+        <w:guid w:val="{962B1229-37A7-48E6-8C6F-AAF3896C30EE}"/>
+      </w:docPartPr>
+      <w:docPartBody>
+        <w:p>
+          <w:pPr>
+            <w:pStyle w:val="AAA6D566EE8746E29EC2F50B247D873C"/>
+          </w:pPr>
+          <w:r>
+            <w:rPr>
+              <w:color w:val="4472C4" w:themeColor="accent1"/>
+              <w:sz w:val="28"/>
+              <w:szCs w:val="28"/>
+            </w:rPr>
+            <w:t>[Nazwisko autora]</w:t>
+          </w:r>
+        </w:p>
+      </w:docPartBody>
+    </w:docPart>
+    <w:docPart>
+      <w:docPartPr>
+        <w:name w:val="EA0C250750DC41868774C4915E4E5ACC"/>
+        <w:category>
+          <w:name w:val="Ogólne"/>
+          <w:gallery w:val="placeholder"/>
+        </w:category>
+        <w:types>
+          <w:type w:val="bbPlcHdr"/>
+        </w:types>
+        <w:behaviors>
+          <w:behavior w:val="content"/>
+        </w:behaviors>
+        <w:guid w:val="{7F0A9661-0A2C-4ACA-B71E-09BF8666F453}"/>
+      </w:docPartPr>
+      <w:docPartBody>
+        <w:p>
+          <w:pPr>
+            <w:pStyle w:val="EA0C250750DC41868774C4915E4E5ACC"/>
+          </w:pPr>
+          <w:r>
+            <w:rPr>
+              <w:color w:val="4472C4" w:themeColor="accent1"/>
+              <w:sz w:val="28"/>
+              <w:szCs w:val="28"/>
+            </w:rPr>
+            <w:t>[Data]</w:t>
+          </w:r>
+        </w:p>
+      </w:docPartBody>
+    </w:docPart>
+  </w:docParts>
+</w:glossaryDocument>
+</file>
+
+<file path=word/glossary/fontTable.xml><?xml version="1.0" encoding="utf-8"?>
+<w:fonts xmlns:mc="http://schemas.openxmlformats.org/markup-compatibility/2006" xmlns:r="http://schemas.openxmlformats.org/officeDocument/2006/relationships" xmlns:w="http://schemas.openxmlformats.org/wordprocessingml/2006/main" xmlns:w14="http://schemas.microsoft.com/office/word/2010/wordml" xmlns:w15="http://schemas.microsoft.com/office/word/2012/wordml" xmlns:w16cid="http://schemas.microsoft.com/office/word/2016/wordml/cid" xmlns:w16se="http://schemas.microsoft.com/office/word/2015/wordml/symex" mc:Ignorable="w14 w15 w16se w16cid">
+  <w:font w:name="Symbol">
+    <w:panose1 w:val="05050102010706020507"/>
+    <w:charset w:val="02"/>
+    <w:family w:val="roman"/>
+    <w:pitch w:val="variable"/>
+    <w:sig w:usb0="00000000" w:usb1="10000000" w:usb2="00000000" w:usb3="00000000" w:csb0="80000000" w:csb1="00000000"/>
+  </w:font>
+  <w:font w:name="Times New Roman">
+    <w:panose1 w:val="02020603050405020304"/>
+    <w:charset w:val="EE"/>
+    <w:family w:val="roman"/>
+    <w:pitch w:val="variable"/>
+    <w:sig w:usb0="E0002EFF" w:usb1="C000785B" w:usb2="00000009" w:usb3="00000000" w:csb0="000001FF" w:csb1="00000000"/>
+  </w:font>
+  <w:font w:name="Courier New">
+    <w:panose1 w:val="02070309020205020404"/>
+    <w:charset w:val="EE"/>
+    <w:family w:val="modern"/>
+    <w:pitch w:val="fixed"/>
+    <w:sig w:usb0="E0002EFF" w:usb1="C0007843" w:usb2="00000009" w:usb3="00000000" w:csb0="000001FF" w:csb1="00000000"/>
+  </w:font>
+  <w:font w:name="Wingdings">
+    <w:panose1 w:val="05000000000000000000"/>
+    <w:charset w:val="02"/>
+    <w:family w:val="auto"/>
+    <w:pitch w:val="variable"/>
+    <w:sig w:usb0="00000000" w:usb1="10000000" w:usb2="00000000" w:usb3="00000000" w:csb0="80000000" w:csb1="00000000"/>
+  </w:font>
+  <w:font w:name="Calibri">
+    <w:panose1 w:val="020F0502020204030204"/>
+    <w:charset w:val="EE"/>
+    <w:family w:val="swiss"/>
+    <w:pitch w:val="variable"/>
+    <w:sig w:usb0="E0002AFF" w:usb1="C000247B" w:usb2="00000009" w:usb3="00000000" w:csb0="000001FF" w:csb1="00000000"/>
+  </w:font>
+  <w:font w:name="Calibri Light">
+    <w:panose1 w:val="020F0302020204030204"/>
+    <w:charset w:val="EE"/>
+    <w:family w:val="swiss"/>
+    <w:pitch w:val="variable"/>
+    <w:sig w:usb0="E0002AFF" w:usb1="C000247B" w:usb2="00000009" w:usb3="00000000" w:csb0="000001FF" w:csb1="00000000"/>
+  </w:font>
+</w:fonts>
+</file>
+
+<file path=word/glossary/settings.xml><?xml version="1.0" encoding="utf-8"?>
+<w:settings xmlns:mc="http://schemas.openxmlformats.org/markup-compatibility/2006" xmlns:o="urn:schemas-microsoft-com:office:office" xmlns:r="http://schemas.openxmlformats.org/officeDocument/2006/relationships" xmlns:m="http://schemas.openxmlformats.org/officeDocument/2006/math" xmlns:v="urn:schemas-microsoft-com:vml" xmlns:w10="urn:schemas-microsoft-com:office:word" xmlns:w="http://schemas.openxmlformats.org/wordprocessingml/2006/main" xmlns:w14="http://schemas.microsoft.com/office/word/2010/wordml" xmlns:w15="http://schemas.microsoft.com/office/word/2012/wordml" xmlns:w16cid="http://schemas.microsoft.com/office/word/2016/wordml/cid" xmlns:w16se="http://schemas.microsoft.com/office/word/2015/wordml/symex" xmlns:sl="http://schemas.openxmlformats.org/schemaLibrary/2006/main" mc:Ignorable="w14 w15 w16se w16cid">
+  <w:view w:val="normal"/>
+  <w:defaultTabStop w:val="708"/>
+  <w:hyphenationZone w:val="425"/>
+  <w:characterSpacingControl w:val="doNotCompress"/>
+  <w:compat>
+    <w:useFELayout/>
+    <w:compatSetting w:name="compatibilityMode" w:uri="http://schemas.microsoft.com/office/word" w:val="15"/>
+    <w:compatSetting w:name="overrideTableStyleFontSizeAndJustification" w:uri="http://schemas.microsoft.com/office/word" w:val="1"/>
+    <w:compatSetting w:name="enableOpenTypeFeatures" w:uri="http://schemas.microsoft.com/office/word" w:val="1"/>
+    <w:compatSetting w:name="doNotFlipMirrorIndents" w:uri="http://schemas.microsoft.com/office/word" w:val="1"/>
+    <w:compatSetting w:name="differentiateMultirowTableHeaders" w:uri="http://schemas.microsoft.com/office/word" w:val="1"/>
+    <w:compatSetting w:name="useWord2013TrackBottomHyphenation" w:uri="http://schemas.microsoft.com/office/word" w:val="0"/>
+  </w:compat>
+  <w:rsids>
+    <w:rsidRoot w:val="00BB2ADC"/>
+    <w:rsid w:val="001C43F2"/>
+    <w:rsid w:val="00A47B84"/>
+    <w:rsid w:val="00BB2ADC"/>
+    <w:rsid w:val="00CF3E67"/>
+    <w:rsid w:val="00D87423"/>
+  </w:rsids>
+  <m:mathPr>
+    <m:mathFont m:val="Cambria Math"/>
+    <m:brkBin m:val="before"/>
+    <m:brkBinSub m:val="--"/>
+    <m:smallFrac m:val="0"/>
+    <m:dispDef/>
+    <m:lMargin m:val="0"/>
+    <m:rMargin m:val="0"/>
+    <m:defJc m:val="centerGroup"/>
+    <m:wrapIndent m:val="1440"/>
+    <m:intLim m:val="subSup"/>
+    <m:naryLim m:val="undOvr"/>
+  </m:mathPr>
+  <w:themeFontLang w:val="pl-PL"/>
+  <w:clrSchemeMapping w:bg1="light1" w:t1="dark1" w:bg2="light2" w:t2="dark2" w:accent1="accent1" w:accent2="accent2" w:accent3="accent3" w:accent4="accent4" w:accent5="accent5" w:accent6="accent6" w:hyperlink="hyperlink" w:followedHyperlink="followedHyperlink"/>
+  <w:decimalSymbol w:val=","/>
+  <w:listSeparator w:val=";"/>
+  <w15:chartTrackingRefBased/>
+</w:settings>
+</file>
+
+<file path=word/glossary/styles.xml><?xml version="1.0" encoding="utf-8"?>
+<w:styles xmlns:mc="http://schemas.openxmlformats.org/markup-compatibility/2006" xmlns:r="http://schemas.openxmlformats.org/officeDocument/2006/relationships" xmlns:w="http://schemas.openxmlformats.org/wordprocessingml/2006/main" xmlns:w14="http://schemas.microsoft.com/office/word/2010/wordml" xmlns:w15="http://schemas.microsoft.com/office/word/2012/wordml" xmlns:w16cid="http://schemas.microsoft.com/office/word/2016/wordml/cid" xmlns:w16se="http://schemas.microsoft.com/office/word/2015/wordml/symex" mc:Ignorable="w14 w15 w16se w16cid">
+  <w:docDefaults>
+    <w:rPrDefault>
+      <w:rPr>
+        <w:rFonts w:asciiTheme="minorHAnsi" w:eastAsiaTheme="minorEastAsia" w:hAnsiTheme="minorHAnsi" w:cstheme="minorBidi"/>
+        <w:sz w:val="22"/>
+        <w:szCs w:val="22"/>
+        <w:lang w:val="pl-PL" w:eastAsia="pl-PL" w:bidi="ar-SA"/>
       </w:rPr>
     </w:rPrDefault>
     <w:pPrDefault>
@@ -2931,60 +7087,34 @@
     <w:semiHidden/>
     <w:unhideWhenUsed/>
   </w:style>
-  <w:style w:type="paragraph" w:styleId="Akapitzlist">
-    <w:name w:val="List Paragraph"/>
-    <w:basedOn w:val="Normalny"/>
-    <w:uiPriority w:val="34"/>
-    <w:qFormat/>
-    <w:rsid w:val="00A43FC7"/>
-    <w:pPr>
-      <w:ind w:left="720"/>
-      <w:contextualSpacing/>
-    </w:pPr>
+  <w:style w:type="paragraph" w:customStyle="1" w:styleId="C4E124CB540047A48B7327A10F51EB51">
+    <w:name w:val="C4E124CB540047A48B7327A10F51EB51"/>
+    <w:rsid w:val="00BB2ADC"/>
   </w:style>
-  <w:style w:type="table" w:styleId="Tabela-Siatka">
-    <w:name w:val="Table Grid"/>
-    <w:basedOn w:val="Standardowy"/>
-    <w:uiPriority w:val="39"/>
-    <w:rsid w:val="00A43FC7"/>
-    <w:pPr>
-      <w:spacing w:after="0" w:line="240" w:lineRule="auto"/>
-    </w:pPr>
-    <w:tblPr>
-      <w:tblBorders>
-        <w:top w:val="single" w:sz="4" w:space="0" w:color="auto"/>
-        <w:left w:val="single" w:sz="4" w:space="0" w:color="auto"/>
-        <w:bottom w:val="single" w:sz="4" w:space="0" w:color="auto"/>
-        <w:right w:val="single" w:sz="4" w:space="0" w:color="auto"/>
-        <w:insideH w:val="single" w:sz="4" w:space="0" w:color="auto"/>
-        <w:insideV w:val="single" w:sz="4" w:space="0" w:color="auto"/>
-      </w:tblBorders>
-    </w:tblPr>
+  <w:style w:type="paragraph" w:customStyle="1" w:styleId="3014750E164E4739BDB48C99B8B23D76">
+    <w:name w:val="3014750E164E4739BDB48C99B8B23D76"/>
+    <w:rsid w:val="00BB2ADC"/>
   </w:style>
-  <w:style w:type="character" w:styleId="Hipercze">
-    <w:name w:val="Hyperlink"/>
-    <w:basedOn w:val="Domylnaczcionkaakapitu"/>
-    <w:uiPriority w:val="99"/>
-    <w:unhideWhenUsed/>
-    <w:rsid w:val="004B4B37"/>
-    <w:rPr>
-      <w:color w:val="0563C1" w:themeColor="hyperlink"/>
-      <w:u w:val="single"/>
-    </w:rPr>
+  <w:style w:type="paragraph" w:customStyle="1" w:styleId="93E79F64E2DC4AE5B3B43B3A62C830CE">
+    <w:name w:val="93E79F64E2DC4AE5B3B43B3A62C830CE"/>
+    <w:rsid w:val="00BB2ADC"/>
   </w:style>
-  <w:style w:type="character" w:styleId="Nierozpoznanawzmianka">
-    <w:name w:val="Unresolved Mention"/>
-    <w:basedOn w:val="Domylnaczcionkaakapitu"/>
-    <w:uiPriority w:val="99"/>
-    <w:semiHidden/>
-    <w:unhideWhenUsed/>
-    <w:rsid w:val="004B4B37"/>
-    <w:rPr>
-      <w:color w:val="605E5C"/>
-      <w:shd w:val="clear" w:color="auto" w:fill="E1DFDD"/>
-    </w:rPr>
+  <w:style w:type="paragraph" w:customStyle="1" w:styleId="AAA6D566EE8746E29EC2F50B247D873C">
+    <w:name w:val="AAA6D566EE8746E29EC2F50B247D873C"/>
+    <w:rsid w:val="00BB2ADC"/>
+  </w:style>
+  <w:style w:type="paragraph" w:customStyle="1" w:styleId="EA0C250750DC41868774C4915E4E5ACC">
+    <w:name w:val="EA0C250750DC41868774C4915E4E5ACC"/>
+    <w:rsid w:val="00BB2ADC"/>
   </w:style>
 </w:styles>
+</file>
+
+<file path=word/glossary/webSettings.xml><?xml version="1.0" encoding="utf-8"?>
+<w:webSettings xmlns:mc="http://schemas.openxmlformats.org/markup-compatibility/2006" xmlns:r="http://schemas.openxmlformats.org/officeDocument/2006/relationships" xmlns:w="http://schemas.openxmlformats.org/wordprocessingml/2006/main" xmlns:w14="http://schemas.microsoft.com/office/word/2010/wordml" xmlns:w15="http://schemas.microsoft.com/office/word/2012/wordml" xmlns:w16cid="http://schemas.microsoft.com/office/word/2016/wordml/cid" xmlns:w16se="http://schemas.microsoft.com/office/word/2015/wordml/symex" mc:Ignorable="w14 w15 w16se w16cid">
+  <w:optimizeForBrowser/>
+  <w:allowPNG/>
+</w:webSettings>
 </file>
 
 <file path=word/theme/theme1.xml><?xml version="1.0" encoding="utf-8"?>
@@ -3283,11 +7413,30 @@
 </file>
 
 <file path=customXml/item1.xml><?xml version="1.0" encoding="utf-8"?>
+<CoverPageProperties xmlns="http://schemas.microsoft.com/office/2006/coverPageProps">
+  <PublishDate>2019-05-15T00:00:00</PublishDate>
+  <Abstract/>
+  <CompanyAddress/>
+  <CompanyPhone/>
+  <CompanyFax/>
+  <CompanyEmail/>
+</CoverPageProperties>
+</file>
+
+<file path=customXml/item2.xml><?xml version="1.0" encoding="utf-8"?>
 <b:Sources xmlns:b="http://schemas.openxmlformats.org/officeDocument/2006/bibliography" xmlns="http://schemas.openxmlformats.org/officeDocument/2006/bibliography" SelectedStyle="\APASixthEditionOfficeOnline.xsl" StyleName="APA" Version="6"/>
 </file>
 
 <file path=customXml/itemProps1.xml><?xml version="1.0" encoding="utf-8"?>
-<ds:datastoreItem xmlns:ds="http://schemas.openxmlformats.org/officeDocument/2006/customXml" ds:itemID="{769C2901-AED4-4CD0-A044-FE945B235981}">
+<ds:datastoreItem xmlns:ds="http://schemas.openxmlformats.org/officeDocument/2006/customXml" ds:itemID="{55AF091B-3C7A-41E3-B477-F2FDAA23CFDA}">
+  <ds:schemaRefs>
+    <ds:schemaRef ds:uri="http://schemas.microsoft.com/office/2006/coverPageProps"/>
+  </ds:schemaRefs>
+</ds:datastoreItem>
+</file>
+
+<file path=customXml/itemProps2.xml><?xml version="1.0" encoding="utf-8"?>
+<ds:datastoreItem xmlns:ds="http://schemas.openxmlformats.org/officeDocument/2006/customXml" ds:itemID="{002E97A5-C4FD-4747-8415-59DC82ED87DF}">
   <ds:schemaRefs>
     <ds:schemaRef ds:uri="http://schemas.openxmlformats.org/officeDocument/2006/bibliography"/>
   </ds:schemaRefs>
